--- a/Lab6/lab_06_2022-23.docx
+++ b/Lab6/lab_06_2022-23.docx
@@ -4,7 +4,7 @@
   <w:body>
     <w:tbl>
       <w:tblPr>
-        <w:tblStyle w:val="646"/>
+        <w:tblStyle w:val="857"/>
         <w:tblW w:w="0" w:type="auto"/>
         <w:tblBorders>
           <w:insideH w:val="none" w:color="auto" w:sz="0" w:space="0"/>
@@ -192,7 +192,7 @@
           </w:p>
           <w:p>
             <w:pPr>
-              <w:pStyle w:val="645"/>
+              <w:pStyle w:val="856"/>
               <w:numPr>
                 <w:ilvl w:val="0"/>
                 <w:numId w:val="6"/>
@@ -233,7 +233,7 @@
           </w:p>
           <w:p>
             <w:pPr>
-              <w:pStyle w:val="645"/>
+              <w:pStyle w:val="856"/>
               <w:numPr>
                 <w:ilvl w:val="0"/>
                 <w:numId w:val="6"/>
@@ -256,7 +256,7 @@
     </w:tbl>
     <w:p>
       <w:pPr>
-        <w:pStyle w:val="642"/>
+        <w:pStyle w:val="853"/>
         <w:jc w:val="both"/>
       </w:pPr>
       <w:r/>
@@ -487,7 +487,7 @@
     </w:p>
     <w:p>
       <w:pPr>
-        <w:pStyle w:val="645"/>
+        <w:pStyle w:val="856"/>
         <w:numPr>
           <w:ilvl w:val="0"/>
           <w:numId w:val="10"/>
@@ -537,7 +537,7 @@
     </w:p>
     <w:p>
       <w:pPr>
-        <w:pStyle w:val="645"/>
+        <w:pStyle w:val="856"/>
         <w:numPr>
           <w:ilvl w:val="1"/>
           <w:numId w:val="10"/>
@@ -601,7 +601,7 @@
     </w:p>
     <w:p>
       <w:pPr>
-        <w:pStyle w:val="645"/>
+        <w:pStyle w:val="856"/>
         <w:numPr>
           <w:ilvl w:val="1"/>
           <w:numId w:val="10"/>
@@ -686,7 +686,7 @@
     </w:p>
     <w:p>
       <w:pPr>
-        <w:pStyle w:val="645"/>
+        <w:pStyle w:val="856"/>
         <w:numPr>
           <w:ilvl w:val="1"/>
           <w:numId w:val="10"/>
@@ -778,7 +778,7 @@
     </w:p>
     <w:p>
       <w:pPr>
-        <w:pStyle w:val="645"/>
+        <w:pStyle w:val="856"/>
         <w:numPr>
           <w:ilvl w:val="1"/>
           <w:numId w:val="10"/>
@@ -1008,7 +1008,7 @@
     </w:p>
     <w:p>
       <w:pPr>
-        <w:pStyle w:val="645"/>
+        <w:pStyle w:val="856"/>
         <w:numPr>
           <w:ilvl w:val="2"/>
           <w:numId w:val="10"/>
@@ -1030,7 +1030,7 @@
     </w:p>
     <w:p>
       <w:pPr>
-        <w:pStyle w:val="645"/>
+        <w:pStyle w:val="856"/>
         <w:numPr>
           <w:ilvl w:val="2"/>
           <w:numId w:val="10"/>
@@ -1052,7 +1052,7 @@
     </w:p>
     <w:p>
       <w:pPr>
-        <w:pStyle w:val="645"/>
+        <w:pStyle w:val="856"/>
         <w:numPr>
           <w:ilvl w:val="2"/>
           <w:numId w:val="10"/>
@@ -1074,7 +1074,7 @@
     </w:p>
     <w:p>
       <w:pPr>
-        <w:pStyle w:val="645"/>
+        <w:pStyle w:val="856"/>
         <w:numPr>
           <w:ilvl w:val="2"/>
           <w:numId w:val="10"/>
@@ -1096,7 +1096,7 @@
     </w:p>
     <w:p>
       <w:pPr>
-        <w:pStyle w:val="645"/>
+        <w:pStyle w:val="856"/>
         <w:numPr>
           <w:ilvl w:val="1"/>
           <w:numId w:val="10"/>
@@ -1156,7 +1156,7 @@
     </w:p>
     <w:tbl>
       <w:tblPr>
-        <w:tblStyle w:val="646"/>
+        <w:tblStyle w:val="857"/>
         <w:tblW w:w="0" w:type="auto"/>
         <w:tblInd w:w="421" w:type="dxa"/>
         <w:tblLook w:val="04A0" w:firstRow="1" w:lastRow="0" w:firstColumn="1" w:lastColumn="0" w:noHBand="0" w:noVBand="1"/>
@@ -1574,9 +1574,1022 @@
             <w:noWrap w:val="false"/>
           </w:tcPr>
           <w:p>
+            <w:r>
+              <w:t xml:space="preserve">0x00000000</w:t>
+            </w:r>
+            <w:r/>
+          </w:p>
+        </w:tc>
+        <w:tc>
+          <w:tcPr>
+            <w:tcW w:w="1916" w:type="dxa"/>
+            <w:textDirection w:val="lrTb"/>
+            <w:noWrap w:val="false"/>
+          </w:tcPr>
+          <w:p>
+            <w:r>
+              <w:t xml:space="preserve">0x00000007</w:t>
+            </w:r>
+            <w:r/>
+          </w:p>
+        </w:tc>
+        <w:tc>
+          <w:tcPr>
+            <w:tcW w:w="1916" w:type="dxa"/>
+            <w:textDirection w:val="lrTb"/>
+            <w:noWrap w:val="false"/>
+          </w:tcPr>
+          <w:p>
+            <w:r>
+              <w:t xml:space="preserve">0x00000007</w:t>
+            </w:r>
+            <w:r/>
+          </w:p>
+        </w:tc>
+        <w:tc>
+          <w:tcPr>
+            <w:tcW w:w="1918" w:type="dxa"/>
+            <w:textDirection w:val="lrTb"/>
+            <w:noWrap w:val="false"/>
+          </w:tcPr>
+          <w:p>
+            <w:r>
+              <w:t xml:space="preserve">0x00000007</w:t>
+            </w:r>
+            <w:r/>
+          </w:p>
+        </w:tc>
+      </w:tr>
+      <w:tr>
+        <w:trPr>
+          <w:trHeight w:val="291"/>
+        </w:trPr>
+        <w:tc>
+          <w:tcPr>
+            <w:tcW w:w="1496" w:type="dxa"/>
+            <w:textDirection w:val="lrTb"/>
+            <w:noWrap w:val="false"/>
+          </w:tcPr>
+          <w:p>
+            <w:pPr>
+              <w:jc w:val="both"/>
+              <w:rPr>
+                <w:rFonts w:eastAsia="Calibri"/>
+                <w:lang w:eastAsia="en-GB"/>
+              </w:rPr>
+            </w:pPr>
+            <w:r>
+              <w:rPr>
+                <w:rFonts w:eastAsia="Calibri"/>
+                <w:lang w:eastAsia="en-GB"/>
+              </w:rPr>
+              <w:t xml:space="preserve">Carry = 0</w:t>
+            </w:r>
+            <w:r/>
+          </w:p>
+        </w:tc>
+        <w:tc>
+          <w:tcPr>
+            <w:tcW w:w="1915" w:type="dxa"/>
+            <w:textDirection w:val="lrTb"/>
+            <w:noWrap w:val="false"/>
+          </w:tcPr>
+          <w:p>
+            <w:pPr>
+              <w:jc w:val="both"/>
+              <w:rPr>
+                <w:rFonts w:eastAsia="Calibri"/>
+                <w:lang w:eastAsia="en-GB"/>
+              </w:rPr>
+            </w:pPr>
+            <w:r>
+              <w:rPr>
+                <w:rFonts w:eastAsia="Calibri"/>
+                <w:lang w:eastAsia="en-GB"/>
+              </w:rPr>
+            </w:r>
+            <w:r>
+              <w:rPr>
+                <w:rFonts w:eastAsia="Calibri"/>
+                <w:lang w:eastAsia="en-GB"/>
+              </w:rPr>
+              <w:t xml:space="preserve">0x00000000</w:t>
+            </w:r>
+            <w:r>
+              <w:rPr>
+                <w:rFonts w:eastAsia="Calibri"/>
+                <w:lang w:eastAsia="en-GB"/>
+              </w:rPr>
+            </w:r>
+            <w:r/>
+          </w:p>
+        </w:tc>
+        <w:tc>
+          <w:tcPr>
+            <w:tcW w:w="1916" w:type="dxa"/>
+            <w:textDirection w:val="lrTb"/>
+            <w:noWrap w:val="false"/>
+          </w:tcPr>
+          <w:p>
+            <w:pPr>
+              <w:jc w:val="both"/>
+              <w:rPr>
+                <w:rFonts w:eastAsia="Calibri"/>
+                <w:lang w:eastAsia="en-GB"/>
+              </w:rPr>
+            </w:pPr>
+            <w:r>
+              <w:rPr>
+                <w:rFonts w:eastAsia="Calibri"/>
+                <w:lang w:eastAsia="en-GB"/>
+              </w:rPr>
+            </w:r>
+            <w:r>
+              <w:rPr>
+                <w:rFonts w:eastAsia="Calibri"/>
+                <w:lang w:eastAsia="en-GB"/>
+              </w:rPr>
+              <w:t xml:space="preserve">0x80000000</w:t>
+            </w:r>
+            <w:r>
+              <w:rPr>
+                <w:rFonts w:eastAsia="Calibri"/>
+                <w:lang w:eastAsia="en-GB"/>
+              </w:rPr>
+            </w:r>
+            <w:r/>
+          </w:p>
+        </w:tc>
+        <w:tc>
+          <w:tcPr>
+            <w:tcW w:w="1916" w:type="dxa"/>
+            <w:textDirection w:val="lrTb"/>
+            <w:noWrap w:val="false"/>
+          </w:tcPr>
+          <w:p>
+            <w:pPr>
+              <w:jc w:val="both"/>
+              <w:rPr>
+                <w:rFonts w:eastAsia="Calibri"/>
+                <w:lang w:eastAsia="en-GB"/>
+              </w:rPr>
+            </w:pPr>
+            <w:r>
+              <w:rPr>
+                <w:rFonts w:eastAsia="Calibri"/>
+                <w:lang w:eastAsia="en-GB"/>
+              </w:rPr>
+            </w:r>
+            <w:r>
+              <w:rPr>
+                <w:rFonts w:eastAsia="Calibri"/>
+                <w:lang w:eastAsia="en-GB"/>
+              </w:rPr>
+              <w:t xml:space="preserve">0x80000000</w:t>
+            </w:r>
+            <w:r>
+              <w:rPr>
+                <w:rFonts w:eastAsia="Calibri"/>
+                <w:lang w:eastAsia="en-GB"/>
+              </w:rPr>
+            </w:r>
+            <w:r/>
+          </w:p>
+        </w:tc>
+        <w:tc>
+          <w:tcPr>
+            <w:tcW w:w="1918" w:type="dxa"/>
+            <w:textDirection w:val="lrTb"/>
+            <w:noWrap w:val="false"/>
+          </w:tcPr>
+          <w:p>
+            <w:pPr>
+              <w:jc w:val="both"/>
+              <w:rPr>
+                <w:rFonts w:eastAsia="Calibri"/>
+                <w:lang w:eastAsia="en-GB"/>
+              </w:rPr>
+            </w:pPr>
+            <w:r>
+              <w:rPr>
+                <w:rFonts w:eastAsia="Calibri"/>
+                <w:lang w:eastAsia="en-GB"/>
+              </w:rPr>
+            </w:r>
+            <w:r>
+              <w:rPr>
+                <w:rFonts w:eastAsia="Calibri"/>
+                <w:lang w:eastAsia="en-GB"/>
+              </w:rPr>
+              <w:t xml:space="preserve">0x80000000</w:t>
+            </w:r>
+            <w:r>
+              <w:rPr>
+                <w:rFonts w:eastAsia="Calibri"/>
+                <w:lang w:eastAsia="en-GB"/>
+              </w:rPr>
+            </w:r>
+            <w:r/>
+          </w:p>
+        </w:tc>
+      </w:tr>
+      <w:tr>
+        <w:trPr>
+          <w:trHeight w:val="291"/>
+        </w:trPr>
+        <w:tc>
+          <w:tcPr>
+            <w:tcW w:w="1496" w:type="dxa"/>
+            <w:textDirection w:val="lrTb"/>
+            <w:noWrap w:val="false"/>
+          </w:tcPr>
+          <w:p>
+            <w:pPr>
+              <w:jc w:val="both"/>
+              <w:rPr>
+                <w:rFonts w:eastAsia="Calibri"/>
+                <w:lang w:eastAsia="en-GB"/>
+              </w:rPr>
+            </w:pPr>
+            <w:r>
+              <w:rPr>
+                <w:rFonts w:eastAsia="Calibri"/>
+                <w:lang w:eastAsia="en-GB"/>
+              </w:rPr>
+              <w:t xml:space="preserve">Overflow</w:t>
+            </w:r>
+            <w:r/>
+          </w:p>
+        </w:tc>
+        <w:tc>
+          <w:tcPr>
+            <w:tcW w:w="1915" w:type="dxa"/>
+            <w:textDirection w:val="lrTb"/>
+            <w:noWrap w:val="false"/>
+          </w:tcPr>
+          <w:p>
+            <w:r>
+              <w:t xml:space="preserve">0x80000000</w:t>
+            </w:r>
+            <w:r/>
+          </w:p>
+        </w:tc>
+        <w:tc>
+          <w:tcPr>
+            <w:tcW w:w="1916" w:type="dxa"/>
+            <w:textDirection w:val="lrTb"/>
+            <w:noWrap w:val="false"/>
+          </w:tcPr>
+          <w:p>
+            <w:r>
+              <w:t xml:space="preserve">0x80000000</w:t>
+            </w:r>
+            <w:r/>
+          </w:p>
+        </w:tc>
+        <w:tc>
+          <w:tcPr>
+            <w:tcW w:w="1916" w:type="dxa"/>
+            <w:textDirection w:val="lrTb"/>
+            <w:noWrap w:val="false"/>
+          </w:tcPr>
+          <w:p>
+            <w:r>
+              <w:t xml:space="preserve">0x80000000</w:t>
+            </w:r>
+            <w:r/>
+          </w:p>
+        </w:tc>
+        <w:tc>
+          <w:tcPr>
+            <w:tcW w:w="1918" w:type="dxa"/>
+            <w:textDirection w:val="lrTb"/>
+            <w:noWrap w:val="false"/>
+          </w:tcPr>
+          <w:p>
+            <w:r>
+              <w:t xml:space="preserve">0x00000000</w:t>
+            </w:r>
+            <w:r/>
+          </w:p>
+        </w:tc>
+      </w:tr>
+      <w:tr>
+        <w:trPr>
+          <w:trHeight w:val="291"/>
+        </w:trPr>
+        <w:tc>
+          <w:tcPr>
+            <w:tcW w:w="1496" w:type="dxa"/>
+            <w:textDirection w:val="lrTb"/>
+            <w:noWrap w:val="false"/>
+          </w:tcPr>
+          <w:p>
+            <w:pPr>
+              <w:jc w:val="both"/>
+              <w:rPr>
+                <w:rFonts w:eastAsia="Calibri"/>
+                <w:lang w:eastAsia="en-GB"/>
+              </w:rPr>
+            </w:pPr>
+            <w:r>
+              <w:rPr>
+                <w:rFonts w:eastAsia="Calibri"/>
+                <w:lang w:eastAsia="en-GB"/>
+              </w:rPr>
+              <w:t xml:space="preserve">Negative</w:t>
+            </w:r>
+            <w:r/>
+          </w:p>
+        </w:tc>
+        <w:tc>
+          <w:tcPr>
+            <w:tcW w:w="1915" w:type="dxa"/>
+            <w:textDirection w:val="lrTb"/>
+            <w:noWrap w:val="false"/>
+          </w:tcPr>
+          <w:p>
+            <w:r>
+              <w:t xml:space="preserve">0x00000000</w:t>
+            </w:r>
+            <w:r/>
+          </w:p>
+        </w:tc>
+        <w:tc>
+          <w:tcPr>
+            <w:tcW w:w="1916" w:type="dxa"/>
+            <w:textDirection w:val="lrTb"/>
+            <w:noWrap w:val="false"/>
+          </w:tcPr>
+          <w:p>
+            <w:r>
+              <w:t xml:space="preserve">0x00001C1E</w:t>
+            </w:r>
+            <w:r/>
+          </w:p>
+        </w:tc>
+        <w:tc>
+          <w:tcPr>
+            <w:tcW w:w="1916" w:type="dxa"/>
+            <w:textDirection w:val="lrTb"/>
+            <w:noWrap w:val="false"/>
+          </w:tcPr>
+          <w:p>
+            <w:r>
+              <w:t xml:space="preserve">0x00000873</w:t>
+            </w:r>
+            <w:r/>
+          </w:p>
+        </w:tc>
+        <w:tc>
+          <w:tcPr>
+            <w:tcW w:w="1918" w:type="dxa"/>
+            <w:textDirection w:val="lrTb"/>
+            <w:noWrap w:val="false"/>
+          </w:tcPr>
+          <w:p>
+            <w:r>
+              <w:t xml:space="preserve">0x00001C1E</w:t>
+            </w:r>
+            <w:r/>
+          </w:p>
+        </w:tc>
+      </w:tr>
+      <w:tr>
+        <w:trPr>
+          <w:trHeight w:val="291"/>
+        </w:trPr>
+        <w:tc>
+          <w:tcPr>
+            <w:tcW w:w="1496" w:type="dxa"/>
+            <w:textDirection w:val="lrTb"/>
+            <w:noWrap w:val="false"/>
+          </w:tcPr>
+          <w:p>
+            <w:pPr>
+              <w:jc w:val="both"/>
+              <w:rPr>
+                <w:rFonts w:eastAsia="Calibri"/>
+                <w:lang w:eastAsia="en-GB"/>
+              </w:rPr>
+            </w:pPr>
+            <w:r>
+              <w:rPr>
+                <w:rFonts w:eastAsia="Calibri"/>
+                <w:lang w:eastAsia="en-GB"/>
+              </w:rPr>
+              <w:t xml:space="preserve">Zero</w:t>
+            </w:r>
+            <w:r/>
+          </w:p>
+        </w:tc>
+        <w:tc>
+          <w:tcPr>
+            <w:tcW w:w="1915" w:type="dxa"/>
+            <w:textDirection w:val="lrTb"/>
+            <w:noWrap w:val="false"/>
+          </w:tcPr>
+          <w:p>
+            <w:r>
+              <w:t xml:space="preserve">0x00000000</w:t>
+            </w:r>
+            <w:r/>
+          </w:p>
+        </w:tc>
+        <w:tc>
+          <w:tcPr>
+            <w:tcW w:w="1916" w:type="dxa"/>
+            <w:textDirection w:val="lrTb"/>
+            <w:noWrap w:val="false"/>
+          </w:tcPr>
+          <w:p>
+            <w:r>
+              <w:t xml:space="preserve">0x00001C1E</w:t>
+            </w:r>
+            <w:r/>
+          </w:p>
+        </w:tc>
+        <w:tc>
+          <w:tcPr>
+            <w:tcW w:w="1916" w:type="dxa"/>
+            <w:textDirection w:val="lrTb"/>
+            <w:noWrap w:val="false"/>
+          </w:tcPr>
+          <w:p>
+            <w:r>
+              <w:t xml:space="preserve">0x00000873</w:t>
+            </w:r>
+            <w:r/>
+          </w:p>
+        </w:tc>
+        <w:tc>
+          <w:tcPr>
+            <w:tcW w:w="1918" w:type="dxa"/>
+            <w:textDirection w:val="lrTb"/>
+            <w:noWrap w:val="false"/>
+          </w:tcPr>
+          <w:p>
+            <w:r>
+              <w:t xml:space="preserve">0x00000873</w:t>
+            </w:r>
+            <w:r/>
+          </w:p>
+        </w:tc>
+      </w:tr>
+    </w:tbl>
+    <w:p>
+      <w:pPr>
+        <w:jc w:val="both"/>
+        <w:rPr>
+          <w:rFonts w:eastAsia="Calibri"/>
+          <w:lang w:val="en-US" w:eastAsia="en-GB"/>
+        </w:rPr>
+      </w:pPr>
+      <w:r>
+        <w:rPr>
+          <w:rFonts w:eastAsia="Calibri"/>
+          <w:highlight w:val="none"/>
+          <w:lang w:val="en-US" w:eastAsia="en-GB"/>
+        </w:rPr>
+      </w:r>
+      <w:r>
+        <w:rPr>
+          <w:rFonts w:eastAsia="Calibri"/>
+          <w:highlight w:val="none"/>
+          <w:lang w:val="en-US" w:eastAsia="en-GB"/>
+        </w:rPr>
+      </w:r>
+    </w:p>
+    <w:p>
+      <w:pPr>
+        <w:jc w:val="both"/>
+        <w:rPr>
+          <w:rFonts w:eastAsia="Calibri"/>
+          <w:highlight w:val="none"/>
+          <w:lang w:val="en-US" w:eastAsia="en-GB"/>
+        </w:rPr>
+      </w:pPr>
+      <w:r>
+        <w:rPr>
+          <w:rFonts w:eastAsia="Calibri"/>
+          <w:highlight w:val="none"/>
+          <w:lang w:val="en-US" w:eastAsia="en-GB"/>
+        </w:rPr>
+        <w:tab/>
+      </w:r>
+      <w:r>
+        <w:rPr>
+          <w:rFonts w:eastAsia="Calibri"/>
+          <w:highlight w:val="none"/>
+          <w:lang w:val="en-US" w:eastAsia="en-GB"/>
+        </w:rPr>
+      </w:r>
+    </w:p>
+    <w:tbl>
+      <w:tblPr>
+        <w:tblStyle w:val="857"/>
+        <w:tblW w:w="0" w:type="auto"/>
+        <w:tblInd w:w="421" w:type="dxa"/>
+        <w:tblLook w:val="04A0" w:firstRow="1" w:lastRow="0" w:firstColumn="1" w:lastColumn="0" w:noHBand="0" w:noVBand="1"/>
+      </w:tblPr>
+      <w:tblGrid>
+        <w:gridCol w:w="1496"/>
+        <w:gridCol w:w="1915"/>
+        <w:gridCol w:w="1916"/>
+        <w:gridCol w:w="1916"/>
+        <w:gridCol w:w="1918"/>
+      </w:tblGrid>
+      <w:tr>
+        <w:trPr>
+          <w:trHeight w:val="291"/>
+        </w:trPr>
+        <w:tc>
+          <w:tcPr>
+            <w:tcW w:w="1496" w:type="dxa"/>
+            <w:textDirection w:val="lrTb"/>
+            <w:noWrap w:val="false"/>
+          </w:tcPr>
+          <w:p>
+            <w:pPr>
+              <w:jc w:val="both"/>
+              <w:rPr>
+                <w:rFonts w:eastAsia="Calibri"/>
+                <w:lang w:eastAsia="en-GB"/>
+              </w:rPr>
+            </w:pPr>
+            <w:r>
+              <w:rPr>
+                <w:rFonts w:eastAsia="Calibri"/>
+                <w:lang w:eastAsia="en-GB"/>
+              </w:rPr>
+            </w:r>
+            <w:r>
+              <w:rPr>
+                <w:rFonts w:eastAsia="Calibri"/>
+                <w:lang w:eastAsia="en-GB"/>
+              </w:rPr>
+            </w:r>
+            <w:r/>
+          </w:p>
+        </w:tc>
+        <w:tc>
+          <w:tcPr>
+            <w:gridSpan w:val="4"/>
+            <w:tcW w:w="7665" w:type="dxa"/>
+            <w:textDirection w:val="lrTb"/>
+            <w:noWrap w:val="false"/>
+          </w:tcPr>
+          <w:p>
+            <w:pPr>
+              <w:jc w:val="both"/>
+              <w:rPr>
+                <w:rFonts w:eastAsia="Calibri"/>
+                <w:lang w:eastAsia="en-GB"/>
+              </w:rPr>
+            </w:pPr>
+            <w:r>
+              <w:rPr>
+                <w:rFonts w:eastAsia="Calibri"/>
+                <w:lang w:eastAsia="en-GB"/>
+              </w:rPr>
+              <w:t xml:space="preserve">Please</w:t>
+            </w:r>
+            <w:r>
+              <w:rPr>
+                <w:rFonts w:eastAsia="Calibri"/>
+                <w:lang w:eastAsia="en-GB"/>
+              </w:rPr>
+              <w:t xml:space="preserve">,</w:t>
+            </w:r>
+            <w:r>
+              <w:rPr>
+                <w:rFonts w:eastAsia="Calibri"/>
+                <w:lang w:eastAsia="en-GB"/>
+              </w:rPr>
+              <w:t xml:space="preserve"> report </w:t>
+            </w:r>
+            <w:r>
+              <w:rPr>
+                <w:rFonts w:eastAsia="Calibri"/>
+                <w:lang w:eastAsia="en-GB"/>
+              </w:rPr>
+              <w:t xml:space="preserve">the </w:t>
+            </w:r>
+            <w:r>
+              <w:rPr>
+                <w:rFonts w:eastAsia="Calibri"/>
+                <w:lang w:eastAsia="en-GB"/>
+              </w:rPr>
+              <w:t xml:space="preserve">hexadecimal representation of </w:t>
+            </w:r>
+            <w:r>
+              <w:rPr>
+                <w:rFonts w:eastAsia="Calibri"/>
+                <w:lang w:eastAsia="en-GB"/>
+              </w:rPr>
+              <w:t xml:space="preserve">the </w:t>
+            </w:r>
+            <w:r>
+              <w:rPr>
+                <w:rFonts w:eastAsia="Calibri"/>
+                <w:lang w:eastAsia="en-GB"/>
+              </w:rPr>
+              <w:t xml:space="preserve">values</w:t>
+            </w:r>
+            <w:r>
+              <w:rPr>
+                <w:rFonts w:eastAsia="Calibri"/>
+                <w:lang w:eastAsia="en-GB"/>
+              </w:rPr>
+            </w:r>
+            <w:r/>
+          </w:p>
+        </w:tc>
+      </w:tr>
+      <w:tr>
+        <w:trPr>
+          <w:trHeight w:val="291"/>
+        </w:trPr>
+        <w:tc>
+          <w:tcPr>
+            <w:tcW w:w="1496" w:type="dxa"/>
+            <w:vAlign w:val="center"/>
+            <w:vMerge w:val="restart"/>
+            <w:textDirection w:val="lrTb"/>
+            <w:noWrap w:val="false"/>
+          </w:tcPr>
+          <w:p>
+            <w:pPr>
+              <w:jc w:val="center"/>
+              <w:rPr>
+                <w:rFonts w:eastAsia="Calibri"/>
+                <w:lang w:eastAsia="en-GB"/>
+              </w:rPr>
+            </w:pPr>
+            <w:r>
+              <w:rPr>
+                <w:rFonts w:eastAsia="Calibri"/>
+                <w:lang w:eastAsia="en-GB"/>
+              </w:rPr>
+              <w:t xml:space="preserve">Updated flag</w:t>
+            </w:r>
+            <w:r>
+              <w:rPr>
+                <w:rFonts w:eastAsia="Calibri"/>
+                <w:lang w:eastAsia="en-GB"/>
+              </w:rPr>
+            </w:r>
+            <w:r/>
+          </w:p>
+        </w:tc>
+        <w:tc>
+          <w:tcPr>
+            <w:gridSpan w:val="2"/>
+            <w:tcW w:w="3831" w:type="dxa"/>
+            <w:textDirection w:val="lrTb"/>
+            <w:noWrap w:val="false"/>
+          </w:tcPr>
+          <w:p>
+            <w:pPr>
+              <w:jc w:val="center"/>
+              <w:rPr>
+                <w:rFonts w:eastAsia="Calibri"/>
+                <w:lang w:eastAsia="en-GB"/>
+              </w:rPr>
+            </w:pPr>
+            <w:r>
+              <w:rPr>
+                <w:rFonts w:eastAsia="Calibri"/>
+                <w:lang w:eastAsia="en-GB"/>
+              </w:rPr>
+              <w:t xml:space="preserve">R0 + R</w:t>
+            </w:r>
+            <w:r>
+              <w:rPr>
+                <w:rFonts w:eastAsia="Calibri"/>
+                <w:lang w:eastAsia="en-GB"/>
+              </w:rPr>
+              <w:t xml:space="preserve">3</w:t>
+            </w:r>
+            <w:r>
+              <w:rPr>
+                <w:rFonts w:eastAsia="Calibri"/>
+                <w:lang w:eastAsia="en-GB"/>
+              </w:rPr>
+            </w:r>
+            <w:r/>
+          </w:p>
+        </w:tc>
+        <w:tc>
+          <w:tcPr>
+            <w:gridSpan w:val="2"/>
+            <w:tcW w:w="3834" w:type="dxa"/>
+            <w:textDirection w:val="lrTb"/>
+            <w:noWrap w:val="false"/>
+          </w:tcPr>
+          <w:p>
+            <w:pPr>
+              <w:jc w:val="center"/>
+              <w:rPr>
+                <w:rFonts w:eastAsia="Calibri"/>
+                <w:lang w:eastAsia="en-GB"/>
+              </w:rPr>
+            </w:pPr>
+            <w:r>
+              <w:rPr>
+                <w:rFonts w:eastAsia="Calibri"/>
+                <w:lang w:eastAsia="en-GB"/>
+              </w:rPr>
+              <w:t xml:space="preserve">R</w:t>
+            </w:r>
+            <w:r>
+              <w:rPr>
+                <w:rFonts w:eastAsia="Calibri"/>
+                <w:lang w:eastAsia="en-GB"/>
+              </w:rPr>
+              <w:t xml:space="preserve">4</w:t>
+            </w:r>
+            <w:r>
+              <w:rPr>
+                <w:rFonts w:eastAsia="Calibri"/>
+                <w:lang w:eastAsia="en-GB"/>
+              </w:rPr>
+              <w:t xml:space="preserve"> </w:t>
+            </w:r>
+            <w:r>
+              <w:rPr>
+                <w:rFonts w:eastAsia="Calibri"/>
+                <w:lang w:eastAsia="en-GB"/>
+              </w:rPr>
+              <w:t xml:space="preserve">–</w:t>
+            </w:r>
+            <w:r>
+              <w:rPr>
+                <w:rFonts w:eastAsia="Calibri"/>
+                <w:lang w:eastAsia="en-GB"/>
+              </w:rPr>
+              <w:t xml:space="preserve"> R</w:t>
+            </w:r>
+            <w:r>
+              <w:rPr>
+                <w:rFonts w:eastAsia="Calibri"/>
+                <w:lang w:eastAsia="en-GB"/>
+              </w:rPr>
+              <w:t xml:space="preserve">2</w:t>
+            </w:r>
+            <w:r>
+              <w:rPr>
+                <w:rFonts w:eastAsia="Calibri"/>
+                <w:lang w:eastAsia="en-GB"/>
+              </w:rPr>
+            </w:r>
+            <w:r/>
+          </w:p>
+        </w:tc>
+      </w:tr>
+      <w:tr>
+        <w:trPr>
+          <w:trHeight w:val="291"/>
+        </w:trPr>
+        <w:tc>
+          <w:tcPr>
+            <w:tcW w:w="1496" w:type="dxa"/>
+            <w:vMerge w:val="continue"/>
+            <w:textDirection w:val="lrTb"/>
+            <w:noWrap w:val="false"/>
+          </w:tcPr>
+          <w:p>
+            <w:pPr>
+              <w:jc w:val="both"/>
+              <w:rPr>
+                <w:rFonts w:eastAsia="Calibri"/>
+                <w:lang w:eastAsia="en-GB"/>
+              </w:rPr>
+            </w:pPr>
+            <w:r>
+              <w:rPr>
+                <w:rFonts w:eastAsia="Calibri"/>
+                <w:lang w:eastAsia="en-GB"/>
+              </w:rPr>
+            </w:r>
+            <w:r>
+              <w:rPr>
+                <w:rFonts w:eastAsia="Calibri"/>
+                <w:lang w:eastAsia="en-GB"/>
+              </w:rPr>
+            </w:r>
+            <w:r/>
+          </w:p>
+        </w:tc>
+        <w:tc>
+          <w:tcPr>
+            <w:tcW w:w="1915" w:type="dxa"/>
+            <w:textDirection w:val="lrTb"/>
+            <w:noWrap w:val="false"/>
+          </w:tcPr>
+          <w:p>
+            <w:pPr>
+              <w:jc w:val="both"/>
+              <w:rPr>
+                <w:rFonts w:eastAsia="Calibri"/>
+                <w:lang w:eastAsia="en-GB"/>
+              </w:rPr>
+            </w:pPr>
+            <w:r>
+              <w:rPr>
+                <w:rFonts w:eastAsia="Calibri"/>
+                <w:lang w:eastAsia="en-GB"/>
+              </w:rPr>
+              <w:t xml:space="preserve">R0</w:t>
+            </w:r>
+            <w:r>
+              <w:rPr>
+                <w:rFonts w:eastAsia="Calibri"/>
+                <w:lang w:eastAsia="en-GB"/>
+              </w:rPr>
+            </w:r>
+            <w:r/>
+          </w:p>
+        </w:tc>
+        <w:tc>
+          <w:tcPr>
+            <w:tcW w:w="1916" w:type="dxa"/>
+            <w:textDirection w:val="lrTb"/>
+            <w:noWrap w:val="false"/>
+          </w:tcPr>
+          <w:p>
+            <w:pPr>
+              <w:jc w:val="both"/>
+              <w:rPr>
+                <w:rFonts w:eastAsia="Calibri"/>
+                <w:lang w:eastAsia="en-GB"/>
+              </w:rPr>
+            </w:pPr>
+            <w:r>
+              <w:rPr>
+                <w:rFonts w:eastAsia="Calibri"/>
+                <w:lang w:eastAsia="en-GB"/>
+              </w:rPr>
+              <w:t xml:space="preserve">R</w:t>
+            </w:r>
+            <w:r>
+              <w:rPr>
+                <w:rFonts w:eastAsia="Calibri"/>
+                <w:lang w:eastAsia="en-GB"/>
+              </w:rPr>
+              <w:t xml:space="preserve">3</w:t>
+            </w:r>
+            <w:r>
+              <w:rPr>
+                <w:rFonts w:eastAsia="Calibri"/>
+                <w:lang w:eastAsia="en-GB"/>
+              </w:rPr>
+            </w:r>
+            <w:r/>
+          </w:p>
+        </w:tc>
+        <w:tc>
+          <w:tcPr>
+            <w:tcW w:w="1916" w:type="dxa"/>
+            <w:textDirection w:val="lrTb"/>
+            <w:noWrap w:val="false"/>
+          </w:tcPr>
+          <w:p>
+            <w:pPr>
+              <w:jc w:val="both"/>
+              <w:rPr>
+                <w:rFonts w:eastAsia="Calibri"/>
+                <w:lang w:eastAsia="en-GB"/>
+              </w:rPr>
+            </w:pPr>
+            <w:r>
+              <w:rPr>
+                <w:rFonts w:eastAsia="Calibri"/>
+                <w:lang w:eastAsia="en-GB"/>
+              </w:rPr>
+              <w:t xml:space="preserve">R</w:t>
+            </w:r>
+            <w:r>
+              <w:rPr>
+                <w:rFonts w:eastAsia="Calibri"/>
+                <w:lang w:eastAsia="en-GB"/>
+              </w:rPr>
+              <w:t xml:space="preserve">4</w:t>
+            </w:r>
+            <w:r>
+              <w:rPr>
+                <w:rFonts w:eastAsia="Calibri"/>
+                <w:lang w:eastAsia="en-GB"/>
+              </w:rPr>
+            </w:r>
+            <w:r/>
+          </w:p>
+        </w:tc>
+        <w:tc>
+          <w:tcPr>
+            <w:tcW w:w="1918" w:type="dxa"/>
+            <w:textDirection w:val="lrTb"/>
+            <w:noWrap w:val="false"/>
+          </w:tcPr>
+          <w:p>
+            <w:pPr>
+              <w:jc w:val="both"/>
+              <w:rPr>
+                <w:rFonts w:eastAsia="Calibri"/>
+                <w:lang w:eastAsia="en-GB"/>
+              </w:rPr>
+            </w:pPr>
+            <w:r>
+              <w:rPr>
+                <w:rFonts w:eastAsia="Calibri"/>
+                <w:lang w:eastAsia="en-GB"/>
+              </w:rPr>
+              <w:t xml:space="preserve">R</w:t>
+            </w:r>
+            <w:r>
+              <w:rPr>
+                <w:rFonts w:eastAsia="Calibri"/>
+                <w:lang w:eastAsia="en-GB"/>
+              </w:rPr>
+              <w:t xml:space="preserve">2</w:t>
+            </w:r>
+            <w:r>
+              <w:rPr>
+                <w:rFonts w:eastAsia="Calibri"/>
+                <w:lang w:eastAsia="en-GB"/>
+              </w:rPr>
+            </w:r>
+            <w:r/>
+          </w:p>
+        </w:tc>
+      </w:tr>
+      <w:tr>
+        <w:trPr>
+          <w:trHeight w:val="291"/>
+        </w:trPr>
+        <w:tc>
+          <w:tcPr>
+            <w:tcW w:w="1496" w:type="dxa"/>
+            <w:textDirection w:val="lrTb"/>
+            <w:noWrap w:val="false"/>
+          </w:tcPr>
+          <w:p>
+            <w:pPr>
+              <w:jc w:val="both"/>
+              <w:rPr>
+                <w:rFonts w:eastAsia="Calibri"/>
+                <w:lang w:eastAsia="en-GB"/>
+              </w:rPr>
+            </w:pPr>
+            <w:r>
+              <w:rPr>
+                <w:rFonts w:eastAsia="Calibri"/>
+                <w:lang w:eastAsia="en-GB"/>
+              </w:rPr>
+              <w:t xml:space="preserve">Carry</w:t>
+            </w:r>
+            <w:r>
+              <w:rPr>
+                <w:rFonts w:eastAsia="Calibri"/>
+                <w:lang w:eastAsia="en-GB"/>
+              </w:rPr>
+              <w:t xml:space="preserve"> = 1</w:t>
+            </w:r>
+            <w:r>
+              <w:rPr>
+                <w:rFonts w:eastAsia="Calibri"/>
+                <w:lang w:eastAsia="en-GB"/>
+              </w:rPr>
+            </w:r>
+            <w:r/>
+          </w:p>
+        </w:tc>
+        <w:tc>
+          <w:tcPr>
+            <w:tcW w:w="1915" w:type="dxa"/>
+            <w:textDirection w:val="lrTb"/>
+            <w:noWrap w:val="false"/>
+          </w:tcPr>
+          <w:p>
+            <w:r>
+              <w:t xml:space="preserve">0x00000000</w:t>
+            </w:r>
+            <w:r/>
+            <w:r/>
+            <w:r/>
+            <w:r/>
+          </w:p>
+        </w:tc>
+        <w:tc>
+          <w:tcPr>
+            <w:tcW w:w="1916" w:type="dxa"/>
+            <w:textDirection w:val="lrTb"/>
+            <w:noWrap w:val="false"/>
+          </w:tcPr>
+          <w:p>
             <w:r/>
             <w:r>
-              <w:t xml:space="preserve">0x00000000</w:t>
+              <w:t xml:space="preserve">0x00000001</w:t>
             </w:r>
             <w:r/>
             <w:r/>
@@ -1591,22 +2604,7 @@
           <w:p>
             <w:r/>
             <w:r>
-              <w:t xml:space="preserve">0x00000007</w:t>
-            </w:r>
-            <w:r/>
-            <w:r/>
-          </w:p>
-        </w:tc>
-        <w:tc>
-          <w:tcPr>
-            <w:tcW w:w="1916" w:type="dxa"/>
-            <w:textDirection w:val="lrTb"/>
-            <w:noWrap w:val="false"/>
-          </w:tcPr>
-          <w:p>
-            <w:r/>
-            <w:r>
-              <w:t xml:space="preserve">0x00000007</w:t>
+              <w:t xml:space="preserve">0x00000003</w:t>
             </w:r>
             <w:r/>
             <w:r/>
@@ -1621,7 +2619,7 @@
           <w:p>
             <w:r/>
             <w:r>
-              <w:t xml:space="preserve">0x00000007</w:t>
+              <w:t xml:space="preserve">0x00000001</w:t>
             </w:r>
             <w:r/>
             <w:r/>
@@ -1653,178 +2651,11 @@
               </w:rPr>
               <w:t xml:space="preserve">Carry = 0</w:t>
             </w:r>
-            <w:r/>
-          </w:p>
-        </w:tc>
-        <w:tc>
-          <w:tcPr>
-            <w:tcW w:w="1915" w:type="dxa"/>
-            <w:textDirection w:val="lrTb"/>
-            <w:noWrap w:val="false"/>
-          </w:tcPr>
-          <w:p>
-            <w:pPr>
-              <w:jc w:val="both"/>
-              <w:rPr>
-                <w:rFonts w:eastAsia="Calibri"/>
-                <w:lang w:eastAsia="en-GB"/>
-              </w:rPr>
-            </w:pPr>
             <w:r>
               <w:rPr>
                 <w:rFonts w:eastAsia="Calibri"/>
                 <w:lang w:eastAsia="en-GB"/>
               </w:rPr>
-            </w:r>
-            <w:r>
-              <w:rPr>
-                <w:rFonts w:eastAsia="Calibri"/>
-                <w:lang w:eastAsia="en-GB"/>
-              </w:rPr>
-              <w:t xml:space="preserve">0x00000000</w:t>
-            </w:r>
-            <w:r>
-              <w:rPr>
-                <w:rFonts w:eastAsia="Calibri"/>
-                <w:lang w:eastAsia="en-GB"/>
-              </w:rPr>
-            </w:r>
-            <w:r/>
-          </w:p>
-        </w:tc>
-        <w:tc>
-          <w:tcPr>
-            <w:tcW w:w="1916" w:type="dxa"/>
-            <w:textDirection w:val="lrTb"/>
-            <w:noWrap w:val="false"/>
-          </w:tcPr>
-          <w:p>
-            <w:pPr>
-              <w:jc w:val="both"/>
-              <w:rPr>
-                <w:rFonts w:eastAsia="Calibri"/>
-                <w:lang w:eastAsia="en-GB"/>
-              </w:rPr>
-            </w:pPr>
-            <w:r>
-              <w:rPr>
-                <w:rFonts w:eastAsia="Calibri"/>
-                <w:lang w:eastAsia="en-GB"/>
-              </w:rPr>
-            </w:r>
-            <w:r>
-              <w:rPr>
-                <w:rFonts w:eastAsia="Calibri"/>
-                <w:lang w:eastAsia="en-GB"/>
-              </w:rPr>
-              <w:t xml:space="preserve">0x80000000</w:t>
-            </w:r>
-            <w:r>
-              <w:rPr>
-                <w:rFonts w:eastAsia="Calibri"/>
-                <w:lang w:eastAsia="en-GB"/>
-              </w:rPr>
-            </w:r>
-            <w:r/>
-          </w:p>
-        </w:tc>
-        <w:tc>
-          <w:tcPr>
-            <w:tcW w:w="1916" w:type="dxa"/>
-            <w:textDirection w:val="lrTb"/>
-            <w:noWrap w:val="false"/>
-          </w:tcPr>
-          <w:p>
-            <w:pPr>
-              <w:jc w:val="both"/>
-              <w:rPr>
-                <w:rFonts w:eastAsia="Calibri"/>
-                <w:lang w:eastAsia="en-GB"/>
-              </w:rPr>
-            </w:pPr>
-            <w:r>
-              <w:rPr>
-                <w:rFonts w:eastAsia="Calibri"/>
-                <w:lang w:eastAsia="en-GB"/>
-              </w:rPr>
-            </w:r>
-            <w:r>
-              <w:rPr>
-                <w:rFonts w:eastAsia="Calibri"/>
-                <w:lang w:eastAsia="en-GB"/>
-              </w:rPr>
-              <w:t xml:space="preserve">0x80000000</w:t>
-            </w:r>
-            <w:r>
-              <w:rPr>
-                <w:rFonts w:eastAsia="Calibri"/>
-                <w:lang w:eastAsia="en-GB"/>
-              </w:rPr>
-            </w:r>
-            <w:r/>
-          </w:p>
-        </w:tc>
-        <w:tc>
-          <w:tcPr>
-            <w:tcW w:w="1918" w:type="dxa"/>
-            <w:textDirection w:val="lrTb"/>
-            <w:noWrap w:val="false"/>
-          </w:tcPr>
-          <w:p>
-            <w:pPr>
-              <w:jc w:val="both"/>
-              <w:rPr>
-                <w:rFonts w:eastAsia="Calibri"/>
-                <w:lang w:eastAsia="en-GB"/>
-              </w:rPr>
-            </w:pPr>
-            <w:r>
-              <w:rPr>
-                <w:rFonts w:eastAsia="Calibri"/>
-                <w:lang w:eastAsia="en-GB"/>
-              </w:rPr>
-            </w:r>
-            <w:r>
-              <w:rPr>
-                <w:rFonts w:eastAsia="Calibri"/>
-                <w:lang w:eastAsia="en-GB"/>
-              </w:rPr>
-              <w:t xml:space="preserve">0x80000000</w:t>
-            </w:r>
-            <w:r>
-              <w:rPr>
-                <w:rFonts w:eastAsia="Calibri"/>
-                <w:lang w:eastAsia="en-GB"/>
-              </w:rPr>
-            </w:r>
-            <w:r/>
-          </w:p>
-        </w:tc>
-      </w:tr>
-      <w:tr>
-        <w:trPr>
-          <w:trHeight w:val="291"/>
-        </w:trPr>
-        <w:tc>
-          <w:tcPr>
-            <w:tcW w:w="1496" w:type="dxa"/>
-            <w:textDirection w:val="lrTb"/>
-            <w:noWrap w:val="false"/>
-          </w:tcPr>
-          <w:p>
-            <w:pPr>
-              <w:jc w:val="both"/>
-              <w:rPr>
-                <w:rFonts w:eastAsia="Calibri"/>
-                <w:lang w:eastAsia="en-GB"/>
-              </w:rPr>
-            </w:pPr>
-            <w:r>
-              <w:rPr>
-                <w:rFonts w:eastAsia="Calibri"/>
-                <w:lang w:eastAsia="en-GB"/>
-              </w:rPr>
-              <w:t xml:space="preserve">Overflow</w:t>
             </w:r>
             <w:r/>
           </w:p>
@@ -1837,9 +2668,16 @@
           </w:tcPr>
           <w:p>
             <w:r/>
-            <w:r>
-              <w:t xml:space="preserve">0x80000000</w:t>
-            </w:r>
+            <w:r/>
+          </w:p>
+        </w:tc>
+        <w:tc>
+          <w:tcPr>
+            <w:tcW w:w="1916" w:type="dxa"/>
+            <w:textDirection w:val="lrTb"/>
+            <w:noWrap w:val="false"/>
+          </w:tcPr>
+          <w:p>
             <w:r/>
             <w:r/>
           </w:p>
@@ -1852,25 +2690,6 @@
           </w:tcPr>
           <w:p>
             <w:r/>
-            <w:r>
-              <w:t xml:space="preserve">0x80000000</w:t>
-            </w:r>
-            <w:r/>
-            <w:r/>
-          </w:p>
-        </w:tc>
-        <w:tc>
-          <w:tcPr>
-            <w:tcW w:w="1916" w:type="dxa"/>
-            <w:textDirection w:val="lrTb"/>
-            <w:noWrap w:val="false"/>
-          </w:tcPr>
-          <w:p>
-            <w:r/>
-            <w:r>
-              <w:t xml:space="preserve">0x80000000</w:t>
-            </w:r>
-            <w:r/>
             <w:r/>
           </w:p>
         </w:tc>
@@ -1881,10 +2700,6 @@
             <w:noWrap w:val="false"/>
           </w:tcPr>
           <w:p>
-            <w:r/>
-            <w:r>
-              <w:t xml:space="preserve">0x00000000</w:t>
-            </w:r>
             <w:r/>
             <w:r/>
           </w:p>
@@ -1913,7 +2728,13 @@
                 <w:rFonts w:eastAsia="Calibri"/>
                 <w:lang w:eastAsia="en-GB"/>
               </w:rPr>
-              <w:t xml:space="preserve">Negative</w:t>
+              <w:t xml:space="preserve">Overflow</w:t>
+            </w:r>
+            <w:r>
+              <w:rPr>
+                <w:rFonts w:eastAsia="Calibri"/>
+                <w:lang w:eastAsia="en-GB"/>
+              </w:rPr>
             </w:r>
             <w:r/>
           </w:p>
@@ -1926,9 +2747,16 @@
           </w:tcPr>
           <w:p>
             <w:r/>
-            <w:r>
-              <w:t xml:space="preserve">0x00000000</w:t>
-            </w:r>
+            <w:r/>
+          </w:p>
+        </w:tc>
+        <w:tc>
+          <w:tcPr>
+            <w:tcW w:w="1916" w:type="dxa"/>
+            <w:textDirection w:val="lrTb"/>
+            <w:noWrap w:val="false"/>
+          </w:tcPr>
+          <w:p>
             <w:r/>
             <w:r/>
           </w:p>
@@ -1941,25 +2769,6 @@
           </w:tcPr>
           <w:p>
             <w:r/>
-            <w:r>
-              <w:t xml:space="preserve">0x00001C1E</w:t>
-            </w:r>
-            <w:r/>
-            <w:r/>
-          </w:p>
-        </w:tc>
-        <w:tc>
-          <w:tcPr>
-            <w:tcW w:w="1916" w:type="dxa"/>
-            <w:textDirection w:val="lrTb"/>
-            <w:noWrap w:val="false"/>
-          </w:tcPr>
-          <w:p>
-            <w:r/>
-            <w:r>
-              <w:t xml:space="preserve">0x00000873</w:t>
-            </w:r>
-            <w:r/>
             <w:r/>
           </w:p>
         </w:tc>
@@ -1970,10 +2779,6 @@
             <w:noWrap w:val="false"/>
           </w:tcPr>
           <w:p>
-            <w:r/>
-            <w:r>
-              <w:t xml:space="preserve">0x00001C1E</w:t>
-            </w:r>
             <w:r/>
             <w:r/>
           </w:p>
@@ -2002,7 +2807,13 @@
                 <w:rFonts w:eastAsia="Calibri"/>
                 <w:lang w:eastAsia="en-GB"/>
               </w:rPr>
-              <w:t xml:space="preserve">Zero</w:t>
+              <w:t xml:space="preserve">Negative</w:t>
+            </w:r>
+            <w:r>
+              <w:rPr>
+                <w:rFonts w:eastAsia="Calibri"/>
+                <w:lang w:eastAsia="en-GB"/>
+              </w:rPr>
             </w:r>
             <w:r/>
           </w:p>
@@ -2015,10 +2826,16 @@
           </w:tcPr>
           <w:p>
             <w:r/>
-            <w:r>
-              <w:t xml:space="preserve">0x00000000</w:t>
-            </w:r>
             <w:r/>
+          </w:p>
+        </w:tc>
+        <w:tc>
+          <w:tcPr>
+            <w:tcW w:w="1916" w:type="dxa"/>
+            <w:textDirection w:val="lrTb"/>
+            <w:noWrap w:val="false"/>
+          </w:tcPr>
+          <w:p>
             <w:r/>
             <w:r/>
           </w:p>
@@ -2031,9 +2848,62 @@
           </w:tcPr>
           <w:p>
             <w:r/>
+            <w:r/>
+          </w:p>
+        </w:tc>
+        <w:tc>
+          <w:tcPr>
+            <w:tcW w:w="1918" w:type="dxa"/>
+            <w:textDirection w:val="lrTb"/>
+            <w:noWrap w:val="false"/>
+          </w:tcPr>
+          <w:p>
+            <w:r/>
+            <w:r/>
+          </w:p>
+        </w:tc>
+      </w:tr>
+      <w:tr>
+        <w:trPr>
+          <w:trHeight w:val="291"/>
+        </w:trPr>
+        <w:tc>
+          <w:tcPr>
+            <w:tcW w:w="1496" w:type="dxa"/>
+            <w:textDirection w:val="lrTb"/>
+            <w:noWrap w:val="false"/>
+          </w:tcPr>
+          <w:p>
+            <w:pPr>
+              <w:jc w:val="both"/>
+              <w:rPr>
+                <w:rFonts w:eastAsia="Calibri"/>
+                <w:lang w:eastAsia="en-GB"/>
+              </w:rPr>
+            </w:pPr>
             <w:r>
-              <w:t xml:space="preserve">0x00001C1E</w:t>
+              <w:rPr>
+                <w:rFonts w:eastAsia="Calibri"/>
+                <w:lang w:eastAsia="en-GB"/>
+              </w:rPr>
+              <w:t xml:space="preserve">Zero</w:t>
             </w:r>
+            <w:r>
+              <w:rPr>
+                <w:rFonts w:eastAsia="Calibri"/>
+                <w:lang w:eastAsia="en-GB"/>
+              </w:rPr>
+            </w:r>
+            <w:r/>
+          </w:p>
+        </w:tc>
+        <w:tc>
+          <w:tcPr>
+            <w:tcW w:w="1915" w:type="dxa"/>
+            <w:textDirection w:val="lrTb"/>
+            <w:noWrap w:val="false"/>
+          </w:tcPr>
+          <w:p>
             <w:r/>
             <w:r/>
           </w:p>
@@ -2046,9 +2916,16 @@
           </w:tcPr>
           <w:p>
             <w:r/>
-            <w:r>
-              <w:t xml:space="preserve">0x00000873</w:t>
-            </w:r>
+            <w:r/>
+          </w:p>
+        </w:tc>
+        <w:tc>
+          <w:tcPr>
+            <w:tcW w:w="1916" w:type="dxa"/>
+            <w:textDirection w:val="lrTb"/>
+            <w:noWrap w:val="false"/>
+          </w:tcPr>
+          <w:p>
             <w:r/>
             <w:r/>
           </w:p>
@@ -2061,10 +2938,6 @@
           </w:tcPr>
           <w:p>
             <w:r/>
-            <w:r>
-              <w:t xml:space="preserve">0x00000873</w:t>
-            </w:r>
-            <w:r/>
             <w:r/>
           </w:p>
         </w:tc>
@@ -2075,6 +2948,7 @@
         <w:jc w:val="both"/>
         <w:rPr>
           <w:rFonts w:eastAsia="Calibri"/>
+          <w:highlight w:val="none"/>
           <w:lang w:val="en-US" w:eastAsia="en-GB"/>
         </w:rPr>
       </w:pPr>
@@ -2131,6 +3005,7 @@
                           <w:p>
                             <w:pPr>
                               <w:rPr>
+                                <w:highlight w:val="none"/>
                                 <w:lang w:val="en-US"/>
                               </w:rPr>
                             </w:pPr>
@@ -2175,6 +3050,67 @@
                               <w:t xml:space="preserve"> FLAG condition:</w:t>
                             </w:r>
                             <w:r/>
+                            <w:r>
+                              <w:rPr>
+                                <w:lang w:val="en-US"/>
+                              </w:rPr>
+                            </w:r>
+                            <w:r>
+                              <w:rPr>
+                                <w:lang w:val="en-US"/>
+                              </w:rPr>
+                            </w:r>
+                          </w:p>
+                          <w:p>
+                            <w:pPr>
+                              <w:rPr>
+                                <w:lang w:val="en-US"/>
+                              </w:rPr>
+                            </w:pPr>
+                            <w:r>
+                              <w:rPr>
+                                <w:highlight w:val="none"/>
+                                <w:lang w:val="en-US"/>
+                              </w:rPr>
+                            </w:r>
+                            <w:r>
+                              <w:rPr>
+                                <w:highlight w:val="none"/>
+                                <w:lang w:val="en-US"/>
+                              </w:rPr>
+                            </w:r>
+                          </w:p>
+                          <w:p>
+                            <w:pPr>
+                              <w:rPr>
+                                <w:highlight w:val="none"/>
+                                <w:lang w:val="it-IT"/>
+                              </w:rPr>
+                            </w:pPr>
+                            <w:r>
+                              <w:rPr>
+                                <w:lang w:val="it-IT"/>
+                              </w:rPr>
+                              <w:t xml:space="preserve">Overflow and carru flags: the overflow bit changes when in a sum of two signed values, the msb changes. For this reason if the two numbers are positive (msb = 1) the system recognize that an overflow occurs, and also the carry flag is setted to 1 due to the sum of the two msbs. </w:t>
+                            </w:r>
+                            <w:r/>
+                          </w:p>
+                          <w:p>
+                            <w:pPr>
+                              <w:rPr>
+                                <w:lang w:val="en-US"/>
+                              </w:rPr>
+                            </w:pPr>
+                            <w:r>
+                              <w:rPr>
+                                <w:lang w:val="en-US"/>
+                              </w:rPr>
+                            </w:r>
+                            <w:r>
+                              <w:rPr>
+                                <w:lang w:val="en-US"/>
+                              </w:rPr>
+                            </w:r>
                           </w:p>
                           <w:p>
                             <w:pPr>
@@ -2187,7 +3123,11 @@
                                 <w:lang w:val="it-IT"/>
                               </w:rPr>
                             </w:r>
-                            <w:r/>
+                            <w:r>
+                              <w:rPr>
+                                <w:lang w:val="en-US"/>
+                              </w:rPr>
+                            </w:r>
                           </w:p>
                         </w:txbxContent>
                       </wps:txbx>
@@ -2216,6 +3156,7 @@
                     <w:p>
                       <w:pPr>
                         <w:rPr>
+                          <w:highlight w:val="none"/>
                           <w:lang w:val="en-US"/>
                         </w:rPr>
                       </w:pPr>
@@ -2260,6 +3201,67 @@
                         <w:t xml:space="preserve"> FLAG condition:</w:t>
                       </w:r>
                       <w:r/>
+                      <w:r>
+                        <w:rPr>
+                          <w:lang w:val="en-US"/>
+                        </w:rPr>
+                      </w:r>
+                      <w:r>
+                        <w:rPr>
+                          <w:lang w:val="en-US"/>
+                        </w:rPr>
+                      </w:r>
+                    </w:p>
+                    <w:p>
+                      <w:pPr>
+                        <w:rPr>
+                          <w:lang w:val="en-US"/>
+                        </w:rPr>
+                      </w:pPr>
+                      <w:r>
+                        <w:rPr>
+                          <w:highlight w:val="none"/>
+                          <w:lang w:val="en-US"/>
+                        </w:rPr>
+                      </w:r>
+                      <w:r>
+                        <w:rPr>
+                          <w:highlight w:val="none"/>
+                          <w:lang w:val="en-US"/>
+                        </w:rPr>
+                      </w:r>
+                    </w:p>
+                    <w:p>
+                      <w:pPr>
+                        <w:rPr>
+                          <w:highlight w:val="none"/>
+                          <w:lang w:val="it-IT"/>
+                        </w:rPr>
+                      </w:pPr>
+                      <w:r>
+                        <w:rPr>
+                          <w:lang w:val="it-IT"/>
+                        </w:rPr>
+                        <w:t xml:space="preserve">Overflow and carru flags: the overflow bit changes when in a sum of two signed values, the msb changes. For this reason if the two numbers are positive (msb = 1) the system recognize that an overflow occurs, and also the carry flag is setted to 1 due to the sum of the two msbs. </w:t>
+                      </w:r>
+                      <w:r/>
+                    </w:p>
+                    <w:p>
+                      <w:pPr>
+                        <w:rPr>
+                          <w:lang w:val="en-US"/>
+                        </w:rPr>
+                      </w:pPr>
+                      <w:r>
+                        <w:rPr>
+                          <w:lang w:val="en-US"/>
+                        </w:rPr>
+                      </w:r>
+                      <w:r>
+                        <w:rPr>
+                          <w:lang w:val="en-US"/>
+                        </w:rPr>
+                      </w:r>
                     </w:p>
                     <w:p>
                       <w:pPr>
@@ -2272,7 +3274,11 @@
                           <w:lang w:val="it-IT"/>
                         </w:rPr>
                       </w:r>
-                      <w:r/>
+                      <w:r>
+                        <w:rPr>
+                          <w:lang w:val="en-US"/>
+                        </w:rPr>
+                      </w:r>
                     </w:p>
                   </w:txbxContent>
                 </v:textbox>
@@ -2301,7 +3307,7 @@
     </w:p>
     <w:p>
       <w:pPr>
-        <w:pStyle w:val="645"/>
+        <w:pStyle w:val="856"/>
         <w:numPr>
           <w:ilvl w:val="0"/>
           <w:numId w:val="10"/>
@@ -2358,7 +3364,7 @@
     </w:p>
     <w:p>
       <w:pPr>
-        <w:pStyle w:val="645"/>
+        <w:pStyle w:val="856"/>
         <w:numPr>
           <w:ilvl w:val="1"/>
           <w:numId w:val="10"/>
@@ -2471,7 +3477,7 @@
     </w:p>
     <w:p>
       <w:pPr>
-        <w:pStyle w:val="645"/>
+        <w:pStyle w:val="856"/>
         <w:numPr>
           <w:ilvl w:val="1"/>
           <w:numId w:val="10"/>
@@ -2523,7 +3529,7 @@
     </w:p>
     <w:p>
       <w:pPr>
-        <w:pStyle w:val="645"/>
+        <w:pStyle w:val="856"/>
         <w:numPr>
           <w:ilvl w:val="2"/>
           <w:numId w:val="10"/>
@@ -2629,7 +3635,7 @@
     </w:p>
     <w:p>
       <w:pPr>
-        <w:pStyle w:val="645"/>
+        <w:pStyle w:val="856"/>
         <w:numPr>
           <w:ilvl w:val="2"/>
           <w:numId w:val="10"/>
@@ -3494,7 +4500,7 @@
     </w:p>
     <w:tbl>
       <w:tblPr>
-        <w:tblStyle w:val="646"/>
+        <w:tblStyle w:val="857"/>
         <w:tblW w:w="0" w:type="auto"/>
         <w:tblInd w:w="355" w:type="dxa"/>
         <w:tblLook w:val="04A0" w:firstRow="1" w:lastRow="0" w:firstColumn="1" w:lastColumn="0" w:noHBand="0" w:noVBand="1"/>
@@ -4034,7 +5040,7 @@
     </w:p>
     <w:p>
       <w:pPr>
-        <w:pStyle w:val="645"/>
+        <w:pStyle w:val="856"/>
         <w:numPr>
           <w:ilvl w:val="0"/>
           <w:numId w:val="10"/>
@@ -4234,7 +5240,7 @@
     </w:p>
     <w:p>
       <w:pPr>
-        <w:pStyle w:val="645"/>
+        <w:pStyle w:val="856"/>
         <w:numPr>
           <w:ilvl w:val="1"/>
           <w:numId w:val="10"/>
@@ -4319,7 +5325,7 @@
     </w:p>
     <w:p>
       <w:pPr>
-        <w:pStyle w:val="645"/>
+        <w:pStyle w:val="856"/>
         <w:numPr>
           <w:ilvl w:val="1"/>
           <w:numId w:val="10"/>
@@ -4404,7 +5410,7 @@
     </w:p>
     <w:p>
       <w:pPr>
-        <w:pStyle w:val="645"/>
+        <w:pStyle w:val="856"/>
         <w:numPr>
           <w:ilvl w:val="2"/>
           <w:numId w:val="10"/>
@@ -4468,7 +5474,7 @@
     </w:p>
     <w:p>
       <w:pPr>
-        <w:pStyle w:val="645"/>
+        <w:pStyle w:val="856"/>
         <w:numPr>
           <w:ilvl w:val="2"/>
           <w:numId w:val="10"/>
@@ -4504,7 +5510,7 @@
     </w:p>
     <w:p>
       <w:pPr>
-        <w:pStyle w:val="645"/>
+        <w:pStyle w:val="856"/>
         <w:numPr>
           <w:ilvl w:val="1"/>
           <w:numId w:val="10"/>
@@ -4600,7 +5606,7 @@
     </w:p>
     <w:tbl>
       <w:tblPr>
-        <w:tblStyle w:val="646"/>
+        <w:tblStyle w:val="857"/>
         <w:tblW w:w="0" w:type="auto"/>
         <w:tblInd w:w="360" w:type="dxa"/>
         <w:tblLook w:val="04A0" w:firstRow="1" w:lastRow="0" w:firstColumn="1" w:lastColumn="0" w:noHBand="0" w:noVBand="1"/>
@@ -5180,7 +6186,6 @@
       <w:pPr>
         <w:spacing w:after="0" w:line="240" w:lineRule="auto"/>
       </w:pPr>
-      <w:r/>
       <w:r>
         <w:separator/>
       </w:r>
@@ -5192,7 +6197,6 @@
       <w:pPr>
         <w:spacing w:after="0" w:line="240" w:lineRule="auto"/>
       </w:pPr>
-      <w:r/>
       <w:r>
         <w:continuationSeparator/>
       </w:r>
@@ -5209,7 +6213,6 @@
       <w:pPr>
         <w:spacing w:after="0" w:line="240" w:lineRule="auto"/>
       </w:pPr>
-      <w:r/>
       <w:r>
         <w:separator/>
       </w:r>
@@ -5221,7 +6224,6 @@
       <w:pPr>
         <w:spacing w:after="0" w:line="240" w:lineRule="auto"/>
       </w:pPr>
-      <w:r/>
       <w:r>
         <w:continuationSeparator/>
       </w:r>
@@ -6718,11 +7720,11 @@
     <w:lsdException w:name="Bibliography" w:uiPriority="37"/>
     <w:lsdException w:name="TOC Heading" w:uiPriority="39" w:qFormat="1"/>
   </w:latentStyles>
-  <w:style w:type="paragraph" w:styleId="11">
+  <w:style w:type="paragraph" w:styleId="654">
     <w:name w:val="Heading 1"/>
-    <w:basedOn w:val="618"/>
-    <w:next w:val="618"/>
-    <w:link w:val="12"/>
+    <w:basedOn w:val="829"/>
+    <w:next w:val="829"/>
+    <w:link w:val="655"/>
     <w:uiPriority w:val="9"/>
     <w:qFormat/>
     <w:pPr>
@@ -6737,10 +7739,10 @@
       <w:szCs w:val="40"/>
     </w:rPr>
   </w:style>
-  <w:style w:type="character" w:styleId="12">
+  <w:style w:type="character" w:styleId="655">
     <w:name w:val="Heading 1 Char"/>
-    <w:basedOn w:val="619"/>
-    <w:link w:val="11"/>
+    <w:basedOn w:val="830"/>
+    <w:link w:val="654"/>
     <w:uiPriority w:val="9"/>
     <w:rPr>
       <w:rFonts w:ascii="Arial" w:hAnsi="Arial" w:cs="Arial" w:eastAsia="Arial"/>
@@ -6748,11 +7750,11 @@
       <w:szCs w:val="40"/>
     </w:rPr>
   </w:style>
-  <w:style w:type="paragraph" w:styleId="13">
+  <w:style w:type="paragraph" w:styleId="656">
     <w:name w:val="Heading 2"/>
-    <w:basedOn w:val="618"/>
-    <w:next w:val="618"/>
-    <w:link w:val="14"/>
+    <w:basedOn w:val="829"/>
+    <w:next w:val="829"/>
+    <w:link w:val="657"/>
     <w:uiPriority w:val="9"/>
     <w:unhideWhenUsed/>
     <w:qFormat/>
@@ -6767,21 +7769,21 @@
       <w:sz w:val="34"/>
     </w:rPr>
   </w:style>
-  <w:style w:type="character" w:styleId="14">
+  <w:style w:type="character" w:styleId="657">
     <w:name w:val="Heading 2 Char"/>
-    <w:basedOn w:val="619"/>
-    <w:link w:val="13"/>
+    <w:basedOn w:val="830"/>
+    <w:link w:val="656"/>
     <w:uiPriority w:val="9"/>
     <w:rPr>
       <w:rFonts w:ascii="Arial" w:hAnsi="Arial" w:cs="Arial" w:eastAsia="Arial"/>
       <w:sz w:val="34"/>
     </w:rPr>
   </w:style>
-  <w:style w:type="paragraph" w:styleId="15">
+  <w:style w:type="paragraph" w:styleId="658">
     <w:name w:val="Heading 3"/>
-    <w:basedOn w:val="618"/>
-    <w:next w:val="618"/>
-    <w:link w:val="16"/>
+    <w:basedOn w:val="829"/>
+    <w:next w:val="829"/>
+    <w:link w:val="659"/>
     <w:uiPriority w:val="9"/>
     <w:unhideWhenUsed/>
     <w:qFormat/>
@@ -6797,10 +7799,10 @@
       <w:szCs w:val="30"/>
     </w:rPr>
   </w:style>
-  <w:style w:type="character" w:styleId="16">
+  <w:style w:type="character" w:styleId="659">
     <w:name w:val="Heading 3 Char"/>
-    <w:basedOn w:val="619"/>
-    <w:link w:val="15"/>
+    <w:basedOn w:val="830"/>
+    <w:link w:val="658"/>
     <w:uiPriority w:val="9"/>
     <w:rPr>
       <w:rFonts w:ascii="Arial" w:hAnsi="Arial" w:cs="Arial" w:eastAsia="Arial"/>
@@ -6808,11 +7810,11 @@
       <w:szCs w:val="30"/>
     </w:rPr>
   </w:style>
-  <w:style w:type="paragraph" w:styleId="17">
+  <w:style w:type="paragraph" w:styleId="660">
     <w:name w:val="Heading 4"/>
-    <w:basedOn w:val="618"/>
-    <w:next w:val="618"/>
-    <w:link w:val="18"/>
+    <w:basedOn w:val="829"/>
+    <w:next w:val="829"/>
+    <w:link w:val="661"/>
     <w:uiPriority w:val="9"/>
     <w:unhideWhenUsed/>
     <w:qFormat/>
@@ -6830,10 +7832,10 @@
       <w:szCs w:val="26"/>
     </w:rPr>
   </w:style>
-  <w:style w:type="character" w:styleId="18">
+  <w:style w:type="character" w:styleId="661">
     <w:name w:val="Heading 4 Char"/>
-    <w:basedOn w:val="619"/>
-    <w:link w:val="17"/>
+    <w:basedOn w:val="830"/>
+    <w:link w:val="660"/>
     <w:uiPriority w:val="9"/>
     <w:rPr>
       <w:rFonts w:ascii="Arial" w:hAnsi="Arial" w:cs="Arial" w:eastAsia="Arial"/>
@@ -6843,11 +7845,11 @@
       <w:szCs w:val="26"/>
     </w:rPr>
   </w:style>
-  <w:style w:type="paragraph" w:styleId="19">
+  <w:style w:type="paragraph" w:styleId="662">
     <w:name w:val="Heading 5"/>
-    <w:basedOn w:val="618"/>
-    <w:next w:val="618"/>
-    <w:link w:val="20"/>
+    <w:basedOn w:val="829"/>
+    <w:next w:val="829"/>
+    <w:link w:val="663"/>
     <w:uiPriority w:val="9"/>
     <w:unhideWhenUsed/>
     <w:qFormat/>
@@ -6865,10 +7867,10 @@
       <w:szCs w:val="24"/>
     </w:rPr>
   </w:style>
-  <w:style w:type="character" w:styleId="20">
+  <w:style w:type="character" w:styleId="663">
     <w:name w:val="Heading 5 Char"/>
-    <w:basedOn w:val="619"/>
-    <w:link w:val="19"/>
+    <w:basedOn w:val="830"/>
+    <w:link w:val="662"/>
     <w:uiPriority w:val="9"/>
     <w:rPr>
       <w:rFonts w:ascii="Arial" w:hAnsi="Arial" w:cs="Arial" w:eastAsia="Arial"/>
@@ -6878,11 +7880,11 @@
       <w:szCs w:val="24"/>
     </w:rPr>
   </w:style>
-  <w:style w:type="paragraph" w:styleId="21">
+  <w:style w:type="paragraph" w:styleId="664">
     <w:name w:val="Heading 6"/>
-    <w:basedOn w:val="618"/>
-    <w:next w:val="618"/>
-    <w:link w:val="22"/>
+    <w:basedOn w:val="829"/>
+    <w:next w:val="829"/>
+    <w:link w:val="665"/>
     <w:uiPriority w:val="9"/>
     <w:unhideWhenUsed/>
     <w:qFormat/>
@@ -6900,10 +7902,10 @@
       <w:szCs w:val="22"/>
     </w:rPr>
   </w:style>
-  <w:style w:type="character" w:styleId="22">
+  <w:style w:type="character" w:styleId="665">
     <w:name w:val="Heading 6 Char"/>
-    <w:basedOn w:val="619"/>
-    <w:link w:val="21"/>
+    <w:basedOn w:val="830"/>
+    <w:link w:val="664"/>
     <w:uiPriority w:val="9"/>
     <w:rPr>
       <w:rFonts w:ascii="Arial" w:hAnsi="Arial" w:cs="Arial" w:eastAsia="Arial"/>
@@ -6913,11 +7915,11 @@
       <w:szCs w:val="22"/>
     </w:rPr>
   </w:style>
-  <w:style w:type="paragraph" w:styleId="23">
+  <w:style w:type="paragraph" w:styleId="666">
     <w:name w:val="Heading 7"/>
-    <w:basedOn w:val="618"/>
-    <w:next w:val="618"/>
-    <w:link w:val="24"/>
+    <w:basedOn w:val="829"/>
+    <w:next w:val="829"/>
+    <w:link w:val="667"/>
     <w:uiPriority w:val="9"/>
     <w:unhideWhenUsed/>
     <w:qFormat/>
@@ -6937,10 +7939,10 @@
       <w:szCs w:val="22"/>
     </w:rPr>
   </w:style>
-  <w:style w:type="character" w:styleId="24">
+  <w:style w:type="character" w:styleId="667">
     <w:name w:val="Heading 7 Char"/>
-    <w:basedOn w:val="619"/>
-    <w:link w:val="23"/>
+    <w:basedOn w:val="830"/>
+    <w:link w:val="666"/>
     <w:uiPriority w:val="9"/>
     <w:rPr>
       <w:rFonts w:ascii="Arial" w:hAnsi="Arial" w:cs="Arial" w:eastAsia="Arial"/>
@@ -6952,11 +7954,11 @@
       <w:szCs w:val="22"/>
     </w:rPr>
   </w:style>
-  <w:style w:type="paragraph" w:styleId="25">
+  <w:style w:type="paragraph" w:styleId="668">
     <w:name w:val="Heading 8"/>
-    <w:basedOn w:val="618"/>
-    <w:next w:val="618"/>
-    <w:link w:val="26"/>
+    <w:basedOn w:val="829"/>
+    <w:next w:val="829"/>
+    <w:link w:val="669"/>
     <w:uiPriority w:val="9"/>
     <w:unhideWhenUsed/>
     <w:qFormat/>
@@ -6974,10 +7976,10 @@
       <w:szCs w:val="22"/>
     </w:rPr>
   </w:style>
-  <w:style w:type="character" w:styleId="26">
+  <w:style w:type="character" w:styleId="669">
     <w:name w:val="Heading 8 Char"/>
-    <w:basedOn w:val="619"/>
-    <w:link w:val="25"/>
+    <w:basedOn w:val="830"/>
+    <w:link w:val="668"/>
     <w:uiPriority w:val="9"/>
     <w:rPr>
       <w:rFonts w:ascii="Arial" w:hAnsi="Arial" w:cs="Arial" w:eastAsia="Arial"/>
@@ -6987,11 +7989,11 @@
       <w:szCs w:val="22"/>
     </w:rPr>
   </w:style>
-  <w:style w:type="paragraph" w:styleId="27">
+  <w:style w:type="paragraph" w:styleId="670">
     <w:name w:val="Heading 9"/>
-    <w:basedOn w:val="618"/>
-    <w:next w:val="618"/>
-    <w:link w:val="28"/>
+    <w:basedOn w:val="829"/>
+    <w:next w:val="829"/>
+    <w:link w:val="671"/>
     <w:uiPriority w:val="9"/>
     <w:unhideWhenUsed/>
     <w:qFormat/>
@@ -7009,10 +8011,10 @@
       <w:szCs w:val="21"/>
     </w:rPr>
   </w:style>
-  <w:style w:type="character" w:styleId="28">
+  <w:style w:type="character" w:styleId="671">
     <w:name w:val="Heading 9 Char"/>
-    <w:basedOn w:val="619"/>
-    <w:link w:val="27"/>
+    <w:basedOn w:val="830"/>
+    <w:link w:val="670"/>
     <w:uiPriority w:val="9"/>
     <w:rPr>
       <w:rFonts w:ascii="Arial" w:hAnsi="Arial" w:cs="Arial" w:eastAsia="Arial"/>
@@ -7022,7 +8024,7 @@
       <w:szCs w:val="21"/>
     </w:rPr>
   </w:style>
-  <w:style w:type="paragraph" w:styleId="31">
+  <w:style w:type="paragraph" w:styleId="672">
     <w:name w:val="No Spacing"/>
     <w:uiPriority w:val="1"/>
     <w:qFormat/>
@@ -7030,11 +8032,11 @@
       <w:spacing w:before="0" w:after="0" w:line="240" w:lineRule="auto"/>
     </w:pPr>
   </w:style>
-  <w:style w:type="paragraph" w:styleId="32">
+  <w:style w:type="paragraph" w:styleId="673">
     <w:name w:val="Title"/>
-    <w:basedOn w:val="618"/>
-    <w:next w:val="618"/>
-    <w:link w:val="33"/>
+    <w:basedOn w:val="829"/>
+    <w:next w:val="829"/>
+    <w:link w:val="674"/>
     <w:uiPriority w:val="10"/>
     <w:qFormat/>
     <w:pPr>
@@ -7046,21 +8048,21 @@
       <w:szCs w:val="48"/>
     </w:rPr>
   </w:style>
-  <w:style w:type="character" w:styleId="33">
+  <w:style w:type="character" w:styleId="674">
     <w:name w:val="Title Char"/>
-    <w:basedOn w:val="619"/>
-    <w:link w:val="32"/>
+    <w:basedOn w:val="830"/>
+    <w:link w:val="673"/>
     <w:uiPriority w:val="10"/>
     <w:rPr>
       <w:sz w:val="48"/>
       <w:szCs w:val="48"/>
     </w:rPr>
   </w:style>
-  <w:style w:type="paragraph" w:styleId="34">
+  <w:style w:type="paragraph" w:styleId="675">
     <w:name w:val="Subtitle"/>
-    <w:basedOn w:val="618"/>
-    <w:next w:val="618"/>
-    <w:link w:val="35"/>
+    <w:basedOn w:val="829"/>
+    <w:next w:val="829"/>
+    <w:link w:val="676"/>
     <w:uiPriority w:val="11"/>
     <w:qFormat/>
     <w:pPr>
@@ -7071,21 +8073,21 @@
       <w:szCs w:val="24"/>
     </w:rPr>
   </w:style>
-  <w:style w:type="character" w:styleId="35">
+  <w:style w:type="character" w:styleId="676">
     <w:name w:val="Subtitle Char"/>
-    <w:basedOn w:val="619"/>
-    <w:link w:val="34"/>
+    <w:basedOn w:val="830"/>
+    <w:link w:val="675"/>
     <w:uiPriority w:val="11"/>
     <w:rPr>
       <w:sz w:val="24"/>
       <w:szCs w:val="24"/>
     </w:rPr>
   </w:style>
-  <w:style w:type="paragraph" w:styleId="36">
+  <w:style w:type="paragraph" w:styleId="677">
     <w:name w:val="Quote"/>
-    <w:basedOn w:val="618"/>
-    <w:next w:val="618"/>
-    <w:link w:val="37"/>
+    <w:basedOn w:val="829"/>
+    <w:next w:val="829"/>
+    <w:link w:val="678"/>
     <w:uiPriority w:val="29"/>
     <w:qFormat/>
     <w:pPr>
@@ -7095,19 +8097,19 @@
       <w:i/>
     </w:rPr>
   </w:style>
-  <w:style w:type="character" w:styleId="37">
+  <w:style w:type="character" w:styleId="678">
     <w:name w:val="Quote Char"/>
-    <w:link w:val="36"/>
+    <w:link w:val="677"/>
     <w:uiPriority w:val="29"/>
     <w:rPr>
       <w:i/>
     </w:rPr>
   </w:style>
-  <w:style w:type="paragraph" w:styleId="38">
+  <w:style w:type="paragraph" w:styleId="679">
     <w:name w:val="Intense Quote"/>
-    <w:basedOn w:val="618"/>
-    <w:next w:val="618"/>
-    <w:link w:val="39"/>
+    <w:basedOn w:val="829"/>
+    <w:next w:val="829"/>
+    <w:link w:val="680"/>
     <w:uiPriority w:val="30"/>
     <w:qFormat/>
     <w:pPr>
@@ -7125,18 +8127,18 @@
       <w:i/>
     </w:rPr>
   </w:style>
-  <w:style w:type="character" w:styleId="39">
+  <w:style w:type="character" w:styleId="680">
     <w:name w:val="Intense Quote Char"/>
-    <w:link w:val="38"/>
+    <w:link w:val="679"/>
     <w:uiPriority w:val="30"/>
     <w:rPr>
       <w:i/>
     </w:rPr>
   </w:style>
-  <w:style w:type="paragraph" w:styleId="40">
+  <w:style w:type="paragraph" w:styleId="681">
     <w:name w:val="Header"/>
-    <w:basedOn w:val="618"/>
-    <w:link w:val="41"/>
+    <w:basedOn w:val="829"/>
+    <w:link w:val="682"/>
     <w:uiPriority w:val="99"/>
     <w:unhideWhenUsed/>
     <w:pPr>
@@ -7147,16 +8149,16 @@
       </w:tabs>
     </w:pPr>
   </w:style>
-  <w:style w:type="character" w:styleId="41">
+  <w:style w:type="character" w:styleId="682">
     <w:name w:val="Header Char"/>
-    <w:basedOn w:val="619"/>
-    <w:link w:val="40"/>
+    <w:basedOn w:val="830"/>
+    <w:link w:val="681"/>
     <w:uiPriority w:val="99"/>
   </w:style>
-  <w:style w:type="paragraph" w:styleId="42">
+  <w:style w:type="paragraph" w:styleId="683">
     <w:name w:val="Footer"/>
-    <w:basedOn w:val="618"/>
-    <w:link w:val="45"/>
+    <w:basedOn w:val="829"/>
+    <w:link w:val="685"/>
     <w:uiPriority w:val="99"/>
     <w:unhideWhenUsed/>
     <w:pPr>
@@ -7167,21 +8169,21 @@
       </w:tabs>
     </w:pPr>
   </w:style>
-  <w:style w:type="character" w:styleId="43">
+  <w:style w:type="character" w:styleId="684">
     <w:name w:val="Footer Char"/>
-    <w:basedOn w:val="619"/>
-    <w:link w:val="42"/>
+    <w:basedOn w:val="830"/>
+    <w:link w:val="683"/>
     <w:uiPriority w:val="99"/>
   </w:style>
-  <w:style w:type="character" w:styleId="45">
+  <w:style w:type="character" w:styleId="685">
     <w:name w:val="Caption Char"/>
-    <w:basedOn w:val="640"/>
-    <w:link w:val="42"/>
+    <w:basedOn w:val="851"/>
+    <w:link w:val="683"/>
     <w:uiPriority w:val="99"/>
   </w:style>
-  <w:style w:type="table" w:styleId="47">
+  <w:style w:type="table" w:styleId="686">
     <w:name w:val="Table Grid Light"/>
-    <w:basedOn w:val="620"/>
+    <w:basedOn w:val="831"/>
     <w:uiPriority w:val="59"/>
     <w:pPr>
       <w:spacing w:after="0" w:line="240" w:lineRule="auto"/>
@@ -7204,9 +8206,9 @@
       </w:tblCellMar>
     </w:tblPr>
   </w:style>
-  <w:style w:type="table" w:styleId="48">
+  <w:style w:type="table" w:styleId="687">
     <w:name w:val="Plain Table 1"/>
-    <w:basedOn w:val="620"/>
+    <w:basedOn w:val="831"/>
     <w:uiPriority w:val="59"/>
     <w:pPr>
       <w:spacing w:after="0" w:line="240" w:lineRule="auto"/>
@@ -7271,9 +8273,9 @@
       </w:rPr>
     </w:tblStylePr>
   </w:style>
-  <w:style w:type="table" w:styleId="49">
+  <w:style w:type="table" w:styleId="688">
     <w:name w:val="Plain Table 2"/>
-    <w:basedOn w:val="620"/>
+    <w:basedOn w:val="831"/>
     <w:uiPriority w:val="59"/>
     <w:pPr>
       <w:spacing w:after="0" w:line="240" w:lineRule="auto"/>
@@ -7356,9 +8358,9 @@
       </w:rPr>
     </w:tblStylePr>
   </w:style>
-  <w:style w:type="table" w:styleId="50">
+  <w:style w:type="table" w:styleId="689">
     <w:name w:val="Plain Table 3"/>
-    <w:basedOn w:val="620"/>
+    <w:basedOn w:val="831"/>
     <w:uiPriority w:val="99"/>
     <w:pPr>
       <w:spacing w:after="0" w:line="240" w:lineRule="auto"/>
@@ -7433,9 +8435,9 @@
       </w:rPr>
     </w:tblStylePr>
   </w:style>
-  <w:style w:type="table" w:styleId="51">
+  <w:style w:type="table" w:styleId="690">
     <w:name w:val="Plain Table 4"/>
-    <w:basedOn w:val="620"/>
+    <w:basedOn w:val="831"/>
     <w:uiPriority w:val="99"/>
     <w:pPr>
       <w:spacing w:after="0" w:line="240" w:lineRule="auto"/>
@@ -7490,9 +8492,9 @@
       </w:rPr>
     </w:tblStylePr>
   </w:style>
-  <w:style w:type="table" w:styleId="52">
+  <w:style w:type="table" w:styleId="691">
     <w:name w:val="Plain Table 5"/>
-    <w:basedOn w:val="620"/>
+    <w:basedOn w:val="831"/>
     <w:uiPriority w:val="99"/>
     <w:pPr>
       <w:spacing w:after="0" w:line="240" w:lineRule="auto"/>
@@ -7578,9 +8580,9 @@
       </w:tcPr>
     </w:tblStylePr>
   </w:style>
-  <w:style w:type="table" w:styleId="53">
+  <w:style w:type="table" w:styleId="692">
     <w:name w:val="Grid Table 1 Light"/>
-    <w:basedOn w:val="620"/>
+    <w:basedOn w:val="831"/>
     <w:uiPriority w:val="99"/>
     <w:pPr>
       <w:spacing w:after="0" w:line="240" w:lineRule="auto"/>
@@ -7643,9 +8645,9 @@
       </w:rPr>
     </w:tblStylePr>
   </w:style>
-  <w:style w:type="table" w:styleId="54">
+  <w:style w:type="table" w:styleId="693">
     <w:name w:val="Grid Table 1 Light - Accent 1"/>
-    <w:basedOn w:val="620"/>
+    <w:basedOn w:val="831"/>
     <w:uiPriority w:val="99"/>
     <w:pPr>
       <w:spacing w:after="0" w:line="240" w:lineRule="auto"/>
@@ -7708,9 +8710,9 @@
       </w:rPr>
     </w:tblStylePr>
   </w:style>
-  <w:style w:type="table" w:styleId="55">
+  <w:style w:type="table" w:styleId="694">
     <w:name w:val="Grid Table 1 Light - Accent 2"/>
-    <w:basedOn w:val="620"/>
+    <w:basedOn w:val="831"/>
     <w:uiPriority w:val="99"/>
     <w:pPr>
       <w:spacing w:after="0" w:line="240" w:lineRule="auto"/>
@@ -7773,9 +8775,9 @@
       </w:rPr>
     </w:tblStylePr>
   </w:style>
-  <w:style w:type="table" w:styleId="56">
+  <w:style w:type="table" w:styleId="695">
     <w:name w:val="Grid Table 1 Light - Accent 3"/>
-    <w:basedOn w:val="620"/>
+    <w:basedOn w:val="831"/>
     <w:uiPriority w:val="99"/>
     <w:pPr>
       <w:spacing w:after="0" w:line="240" w:lineRule="auto"/>
@@ -7838,9 +8840,9 @@
       </w:rPr>
     </w:tblStylePr>
   </w:style>
-  <w:style w:type="table" w:styleId="57">
+  <w:style w:type="table" w:styleId="696">
     <w:name w:val="Grid Table 1 Light - Accent 4"/>
-    <w:basedOn w:val="620"/>
+    <w:basedOn w:val="831"/>
     <w:uiPriority w:val="99"/>
     <w:pPr>
       <w:spacing w:after="0" w:line="240" w:lineRule="auto"/>
@@ -7903,9 +8905,9 @@
       </w:rPr>
     </w:tblStylePr>
   </w:style>
-  <w:style w:type="table" w:styleId="58">
+  <w:style w:type="table" w:styleId="697">
     <w:name w:val="Grid Table 1 Light - Accent 5"/>
-    <w:basedOn w:val="620"/>
+    <w:basedOn w:val="831"/>
     <w:uiPriority w:val="99"/>
     <w:pPr>
       <w:spacing w:after="0" w:line="240" w:lineRule="auto"/>
@@ -7968,9 +8970,9 @@
       </w:rPr>
     </w:tblStylePr>
   </w:style>
-  <w:style w:type="table" w:styleId="59">
+  <w:style w:type="table" w:styleId="698">
     <w:name w:val="Grid Table 1 Light - Accent 6"/>
-    <w:basedOn w:val="620"/>
+    <w:basedOn w:val="831"/>
     <w:uiPriority w:val="99"/>
     <w:pPr>
       <w:spacing w:after="0" w:line="240" w:lineRule="auto"/>
@@ -8033,9 +9035,9 @@
       </w:rPr>
     </w:tblStylePr>
   </w:style>
-  <w:style w:type="table" w:styleId="60">
+  <w:style w:type="table" w:styleId="699">
     <w:name w:val="Grid Table 2"/>
-    <w:basedOn w:val="620"/>
+    <w:basedOn w:val="831"/>
     <w:uiPriority w:val="99"/>
     <w:pPr>
       <w:spacing w:after="0" w:line="240" w:lineRule="auto"/>
@@ -8113,9 +9115,9 @@
       </w:tcPr>
     </w:tblStylePr>
   </w:style>
-  <w:style w:type="table" w:styleId="61">
+  <w:style w:type="table" w:styleId="700">
     <w:name w:val="Grid Table 2 - Accent 1"/>
-    <w:basedOn w:val="620"/>
+    <w:basedOn w:val="831"/>
     <w:uiPriority w:val="99"/>
     <w:pPr>
       <w:spacing w:after="0" w:line="240" w:lineRule="auto"/>
@@ -8193,9 +9195,9 @@
       </w:tcPr>
     </w:tblStylePr>
   </w:style>
-  <w:style w:type="table" w:styleId="62">
+  <w:style w:type="table" w:styleId="701">
     <w:name w:val="Grid Table 2 - Accent 2"/>
-    <w:basedOn w:val="620"/>
+    <w:basedOn w:val="831"/>
     <w:uiPriority w:val="99"/>
     <w:pPr>
       <w:spacing w:after="0" w:line="240" w:lineRule="auto"/>
@@ -8273,9 +9275,9 @@
       </w:tcPr>
     </w:tblStylePr>
   </w:style>
-  <w:style w:type="table" w:styleId="63">
+  <w:style w:type="table" w:styleId="702">
     <w:name w:val="Grid Table 2 - Accent 3"/>
-    <w:basedOn w:val="620"/>
+    <w:basedOn w:val="831"/>
     <w:uiPriority w:val="99"/>
     <w:pPr>
       <w:spacing w:after="0" w:line="240" w:lineRule="auto"/>
@@ -8353,9 +9355,9 @@
       </w:tcPr>
     </w:tblStylePr>
   </w:style>
-  <w:style w:type="table" w:styleId="64">
+  <w:style w:type="table" w:styleId="703">
     <w:name w:val="Grid Table 2 - Accent 4"/>
-    <w:basedOn w:val="620"/>
+    <w:basedOn w:val="831"/>
     <w:uiPriority w:val="99"/>
     <w:pPr>
       <w:spacing w:after="0" w:line="240" w:lineRule="auto"/>
@@ -8433,9 +9435,9 @@
       </w:tcPr>
     </w:tblStylePr>
   </w:style>
-  <w:style w:type="table" w:styleId="65">
+  <w:style w:type="table" w:styleId="704">
     <w:name w:val="Grid Table 2 - Accent 5"/>
-    <w:basedOn w:val="620"/>
+    <w:basedOn w:val="831"/>
     <w:uiPriority w:val="99"/>
     <w:pPr>
       <w:spacing w:after="0" w:line="240" w:lineRule="auto"/>
@@ -8513,9 +9515,9 @@
       </w:tcPr>
     </w:tblStylePr>
   </w:style>
-  <w:style w:type="table" w:styleId="66">
+  <w:style w:type="table" w:styleId="705">
     <w:name w:val="Grid Table 2 - Accent 6"/>
-    <w:basedOn w:val="620"/>
+    <w:basedOn w:val="831"/>
     <w:uiPriority w:val="99"/>
     <w:pPr>
       <w:spacing w:after="0" w:line="240" w:lineRule="auto"/>
@@ -8593,9 +9595,9 @@
       </w:tcPr>
     </w:tblStylePr>
   </w:style>
-  <w:style w:type="table" w:styleId="67">
+  <w:style w:type="table" w:styleId="706">
     <w:name w:val="Grid Table 3"/>
-    <w:basedOn w:val="620"/>
+    <w:basedOn w:val="831"/>
     <w:uiPriority w:val="99"/>
     <w:pPr>
       <w:spacing w:after="0" w:line="240" w:lineRule="auto"/>
@@ -8694,9 +9696,9 @@
       </w:tcPr>
     </w:tblStylePr>
   </w:style>
-  <w:style w:type="table" w:styleId="68">
+  <w:style w:type="table" w:styleId="707">
     <w:name w:val="Grid Table 3 - Accent 1"/>
-    <w:basedOn w:val="620"/>
+    <w:basedOn w:val="831"/>
     <w:uiPriority w:val="99"/>
     <w:pPr>
       <w:spacing w:after="0" w:line="240" w:lineRule="auto"/>
@@ -8795,9 +9797,9 @@
       </w:tcPr>
     </w:tblStylePr>
   </w:style>
-  <w:style w:type="table" w:styleId="69">
+  <w:style w:type="table" w:styleId="708">
     <w:name w:val="Grid Table 3 - Accent 2"/>
-    <w:basedOn w:val="620"/>
+    <w:basedOn w:val="831"/>
     <w:uiPriority w:val="99"/>
     <w:pPr>
       <w:spacing w:after="0" w:line="240" w:lineRule="auto"/>
@@ -8896,9 +9898,9 @@
       </w:tcPr>
     </w:tblStylePr>
   </w:style>
-  <w:style w:type="table" w:styleId="70">
+  <w:style w:type="table" w:styleId="709">
     <w:name w:val="Grid Table 3 - Accent 3"/>
-    <w:basedOn w:val="620"/>
+    <w:basedOn w:val="831"/>
     <w:uiPriority w:val="99"/>
     <w:pPr>
       <w:spacing w:after="0" w:line="240" w:lineRule="auto"/>
@@ -8997,9 +9999,9 @@
       </w:tcPr>
     </w:tblStylePr>
   </w:style>
-  <w:style w:type="table" w:styleId="71">
+  <w:style w:type="table" w:styleId="710">
     <w:name w:val="Grid Table 3 - Accent 4"/>
-    <w:basedOn w:val="620"/>
+    <w:basedOn w:val="831"/>
     <w:uiPriority w:val="99"/>
     <w:pPr>
       <w:spacing w:after="0" w:line="240" w:lineRule="auto"/>
@@ -9098,9 +10100,9 @@
       </w:tcPr>
     </w:tblStylePr>
   </w:style>
-  <w:style w:type="table" w:styleId="72">
+  <w:style w:type="table" w:styleId="711">
     <w:name w:val="Grid Table 3 - Accent 5"/>
-    <w:basedOn w:val="620"/>
+    <w:basedOn w:val="831"/>
     <w:uiPriority w:val="99"/>
     <w:pPr>
       <w:spacing w:after="0" w:line="240" w:lineRule="auto"/>
@@ -9199,9 +10201,9 @@
       </w:tcPr>
     </w:tblStylePr>
   </w:style>
-  <w:style w:type="table" w:styleId="73">
+  <w:style w:type="table" w:styleId="712">
     <w:name w:val="Grid Table 3 - Accent 6"/>
-    <w:basedOn w:val="620"/>
+    <w:basedOn w:val="831"/>
     <w:uiPriority w:val="99"/>
     <w:pPr>
       <w:spacing w:after="0" w:line="240" w:lineRule="auto"/>
@@ -9300,9 +10302,9 @@
       </w:tcPr>
     </w:tblStylePr>
   </w:style>
-  <w:style w:type="table" w:styleId="74">
+  <w:style w:type="table" w:styleId="713">
     <w:name w:val="Grid Table 4"/>
-    <w:basedOn w:val="620"/>
+    <w:basedOn w:val="831"/>
     <w:uiPriority w:val="59"/>
     <w:pPr>
       <w:spacing w:after="0" w:line="240" w:lineRule="auto"/>
@@ -9381,9 +10383,9 @@
       </w:tcPr>
     </w:tblStylePr>
   </w:style>
-  <w:style w:type="table" w:styleId="75">
+  <w:style w:type="table" w:styleId="714">
     <w:name w:val="Grid Table 4 - Accent 1"/>
-    <w:basedOn w:val="620"/>
+    <w:basedOn w:val="831"/>
     <w:uiPriority w:val="59"/>
     <w:pPr>
       <w:spacing w:after="0" w:line="240" w:lineRule="auto"/>
@@ -9462,9 +10464,9 @@
       </w:tcPr>
     </w:tblStylePr>
   </w:style>
-  <w:style w:type="table" w:styleId="76">
+  <w:style w:type="table" w:styleId="715">
     <w:name w:val="Grid Table 4 - Accent 2"/>
-    <w:basedOn w:val="620"/>
+    <w:basedOn w:val="831"/>
     <w:uiPriority w:val="59"/>
     <w:pPr>
       <w:spacing w:after="0" w:line="240" w:lineRule="auto"/>
@@ -9543,9 +10545,9 @@
       </w:tcPr>
     </w:tblStylePr>
   </w:style>
-  <w:style w:type="table" w:styleId="77">
+  <w:style w:type="table" w:styleId="716">
     <w:name w:val="Grid Table 4 - Accent 3"/>
-    <w:basedOn w:val="620"/>
+    <w:basedOn w:val="831"/>
     <w:uiPriority w:val="59"/>
     <w:pPr>
       <w:spacing w:after="0" w:line="240" w:lineRule="auto"/>
@@ -9624,9 +10626,9 @@
       </w:tcPr>
     </w:tblStylePr>
   </w:style>
-  <w:style w:type="table" w:styleId="78">
+  <w:style w:type="table" w:styleId="717">
     <w:name w:val="Grid Table 4 - Accent 4"/>
-    <w:basedOn w:val="620"/>
+    <w:basedOn w:val="831"/>
     <w:uiPriority w:val="59"/>
     <w:pPr>
       <w:spacing w:after="0" w:line="240" w:lineRule="auto"/>
@@ -9705,9 +10707,9 @@
       </w:tcPr>
     </w:tblStylePr>
   </w:style>
-  <w:style w:type="table" w:styleId="79">
+  <w:style w:type="table" w:styleId="718">
     <w:name w:val="Grid Table 4 - Accent 5"/>
-    <w:basedOn w:val="620"/>
+    <w:basedOn w:val="831"/>
     <w:uiPriority w:val="59"/>
     <w:pPr>
       <w:spacing w:after="0" w:line="240" w:lineRule="auto"/>
@@ -9786,9 +10788,9 @@
       </w:tcPr>
     </w:tblStylePr>
   </w:style>
-  <w:style w:type="table" w:styleId="80">
+  <w:style w:type="table" w:styleId="719">
     <w:name w:val="Grid Table 4 - Accent 6"/>
-    <w:basedOn w:val="620"/>
+    <w:basedOn w:val="831"/>
     <w:uiPriority w:val="59"/>
     <w:pPr>
       <w:spacing w:after="0" w:line="240" w:lineRule="auto"/>
@@ -9867,9 +10869,9 @@
       </w:tcPr>
     </w:tblStylePr>
   </w:style>
-  <w:style w:type="table" w:styleId="81">
+  <w:style w:type="table" w:styleId="720">
     <w:name w:val="Grid Table 5 Dark"/>
-    <w:basedOn w:val="620"/>
+    <w:basedOn w:val="831"/>
     <w:uiPriority w:val="99"/>
     <w:pPr>
       <w:spacing w:after="0" w:line="240" w:lineRule="auto"/>
@@ -9946,9 +10948,9 @@
       </w:tcPr>
     </w:tblStylePr>
   </w:style>
-  <w:style w:type="table" w:styleId="82">
+  <w:style w:type="table" w:styleId="721">
     <w:name w:val="Grid Table 5 Dark- Accent 1"/>
-    <w:basedOn w:val="620"/>
+    <w:basedOn w:val="831"/>
     <w:uiPriority w:val="99"/>
     <w:pPr>
       <w:spacing w:after="0" w:line="240" w:lineRule="auto"/>
@@ -10025,9 +11027,9 @@
       </w:tcPr>
     </w:tblStylePr>
   </w:style>
-  <w:style w:type="table" w:styleId="83">
+  <w:style w:type="table" w:styleId="722">
     <w:name w:val="Grid Table 5 Dark - Accent 2"/>
-    <w:basedOn w:val="620"/>
+    <w:basedOn w:val="831"/>
     <w:uiPriority w:val="99"/>
     <w:pPr>
       <w:spacing w:after="0" w:line="240" w:lineRule="auto"/>
@@ -10104,9 +11106,9 @@
       </w:tcPr>
     </w:tblStylePr>
   </w:style>
-  <w:style w:type="table" w:styleId="84">
+  <w:style w:type="table" w:styleId="723">
     <w:name w:val="Grid Table 5 Dark - Accent 3"/>
-    <w:basedOn w:val="620"/>
+    <w:basedOn w:val="831"/>
     <w:uiPriority w:val="99"/>
     <w:pPr>
       <w:spacing w:after="0" w:line="240" w:lineRule="auto"/>
@@ -10183,9 +11185,9 @@
       </w:tcPr>
     </w:tblStylePr>
   </w:style>
-  <w:style w:type="table" w:styleId="85">
+  <w:style w:type="table" w:styleId="724">
     <w:name w:val="Grid Table 5 Dark- Accent 4"/>
-    <w:basedOn w:val="620"/>
+    <w:basedOn w:val="831"/>
     <w:uiPriority w:val="99"/>
     <w:pPr>
       <w:spacing w:after="0" w:line="240" w:lineRule="auto"/>
@@ -10262,9 +11264,9 @@
       </w:tcPr>
     </w:tblStylePr>
   </w:style>
-  <w:style w:type="table" w:styleId="86">
+  <w:style w:type="table" w:styleId="725">
     <w:name w:val="Grid Table 5 Dark - Accent 5"/>
-    <w:basedOn w:val="620"/>
+    <w:basedOn w:val="831"/>
     <w:uiPriority w:val="99"/>
     <w:pPr>
       <w:spacing w:after="0" w:line="240" w:lineRule="auto"/>
@@ -10341,9 +11343,9 @@
       </w:tcPr>
     </w:tblStylePr>
   </w:style>
-  <w:style w:type="table" w:styleId="87">
+  <w:style w:type="table" w:styleId="726">
     <w:name w:val="Grid Table 5 Dark - Accent 6"/>
-    <w:basedOn w:val="620"/>
+    <w:basedOn w:val="831"/>
     <w:uiPriority w:val="99"/>
     <w:pPr>
       <w:spacing w:after="0" w:line="240" w:lineRule="auto"/>
@@ -10420,9 +11422,9 @@
       </w:tcPr>
     </w:tblStylePr>
   </w:style>
-  <w:style w:type="table" w:styleId="88">
+  <w:style w:type="table" w:styleId="727">
     <w:name w:val="Grid Table 6 Colorful"/>
-    <w:basedOn w:val="620"/>
+    <w:basedOn w:val="831"/>
     <w:uiPriority w:val="99"/>
     <w:pPr>
       <w:spacing w:after="0" w:line="240" w:lineRule="auto"/>
@@ -10499,9 +11501,9 @@
       </w:rPr>
     </w:tblStylePr>
   </w:style>
-  <w:style w:type="table" w:styleId="89">
+  <w:style w:type="table" w:styleId="728">
     <w:name w:val="Grid Table 6 Colorful - Accent 1"/>
-    <w:basedOn w:val="620"/>
+    <w:basedOn w:val="831"/>
     <w:uiPriority w:val="99"/>
     <w:pPr>
       <w:spacing w:after="0" w:line="240" w:lineRule="auto"/>
@@ -10578,9 +11580,9 @@
       </w:rPr>
     </w:tblStylePr>
   </w:style>
-  <w:style w:type="table" w:styleId="90">
+  <w:style w:type="table" w:styleId="729">
     <w:name w:val="Grid Table 6 Colorful - Accent 2"/>
-    <w:basedOn w:val="620"/>
+    <w:basedOn w:val="831"/>
     <w:uiPriority w:val="99"/>
     <w:pPr>
       <w:spacing w:after="0" w:line="240" w:lineRule="auto"/>
@@ -10657,9 +11659,9 @@
       </w:rPr>
     </w:tblStylePr>
   </w:style>
-  <w:style w:type="table" w:styleId="91">
+  <w:style w:type="table" w:styleId="730">
     <w:name w:val="Grid Table 6 Colorful - Accent 3"/>
-    <w:basedOn w:val="620"/>
+    <w:basedOn w:val="831"/>
     <w:uiPriority w:val="99"/>
     <w:pPr>
       <w:spacing w:after="0" w:line="240" w:lineRule="auto"/>
@@ -10736,9 +11738,9 @@
       </w:rPr>
     </w:tblStylePr>
   </w:style>
-  <w:style w:type="table" w:styleId="92">
+  <w:style w:type="table" w:styleId="731">
     <w:name w:val="Grid Table 6 Colorful - Accent 4"/>
-    <w:basedOn w:val="620"/>
+    <w:basedOn w:val="831"/>
     <w:uiPriority w:val="99"/>
     <w:pPr>
       <w:spacing w:after="0" w:line="240" w:lineRule="auto"/>
@@ -10815,9 +11817,9 @@
       </w:rPr>
     </w:tblStylePr>
   </w:style>
-  <w:style w:type="table" w:styleId="93">
+  <w:style w:type="table" w:styleId="732">
     <w:name w:val="Grid Table 6 Colorful - Accent 5"/>
-    <w:basedOn w:val="620"/>
+    <w:basedOn w:val="831"/>
     <w:uiPriority w:val="99"/>
     <w:pPr>
       <w:spacing w:after="0" w:line="240" w:lineRule="auto"/>
@@ -10894,9 +11896,9 @@
       </w:rPr>
     </w:tblStylePr>
   </w:style>
-  <w:style w:type="table" w:styleId="94">
+  <w:style w:type="table" w:styleId="733">
     <w:name w:val="Grid Table 6 Colorful - Accent 6"/>
-    <w:basedOn w:val="620"/>
+    <w:basedOn w:val="831"/>
     <w:uiPriority w:val="99"/>
     <w:pPr>
       <w:spacing w:after="0" w:line="240" w:lineRule="auto"/>
@@ -10973,9 +11975,9 @@
       </w:rPr>
     </w:tblStylePr>
   </w:style>
-  <w:style w:type="table" w:styleId="95">
+  <w:style w:type="table" w:styleId="734">
     <w:name w:val="Grid Table 7 Colorful"/>
-    <w:basedOn w:val="620"/>
+    <w:basedOn w:val="831"/>
     <w:uiPriority w:val="99"/>
     <w:pPr>
       <w:spacing w:after="0" w:line="240" w:lineRule="auto"/>
@@ -11026,9 +12028,9 @@
       <w:tcPr>
         <w:shd w:color="ffffff"/>
         <w:tcBorders>
-          <w:top w:val="none"/>
-          <w:left w:val="none"/>
-          <w:bottom w:val="none"/>
+          <w:top w:val="none" w:color="000000" w:sz="4" w:space="0"/>
+          <w:left w:val="none" w:color="000000" w:sz="4" w:space="0"/>
+          <w:bottom w:val="none" w:color="000000" w:sz="4" w:space="0"/>
           <w:right w:val="single" w:color="000000" w:themeColor="text1" w:themeTint="80" w:sz="4" w:space="0"/>
         </w:tcBorders>
       </w:tcPr>
@@ -11043,10 +12045,10 @@
       <w:tcPr>
         <w:shd w:val="clear" w:color="ffffff" w:themeColor="light1" w:fill="ffffff" w:themeFill="light1"/>
         <w:tcBorders>
-          <w:top w:val="none"/>
-          <w:left w:val="none"/>
+          <w:top w:val="none" w:color="000000" w:sz="4" w:space="0"/>
+          <w:left w:val="none" w:color="000000" w:sz="4" w:space="0"/>
           <w:bottom w:val="single" w:color="000000" w:themeColor="text1" w:themeTint="80" w:sz="4" w:space="0"/>
-          <w:right w:val="none"/>
+          <w:right w:val="none" w:color="000000" w:sz="4" w:space="0"/>
         </w:tcBorders>
       </w:tcPr>
     </w:tblStylePr>
@@ -11060,10 +12062,10 @@
       <w:tcPr>
         <w:shd w:color="ffffff"/>
         <w:tcBorders>
-          <w:top w:val="none"/>
+          <w:top w:val="none" w:color="000000" w:sz="4" w:space="0"/>
           <w:left w:val="single" w:color="000000" w:themeColor="text1" w:themeTint="80" w:sz="4" w:space="0"/>
-          <w:bottom w:val="none"/>
-          <w:right w:val="none"/>
+          <w:bottom w:val="none" w:color="000000" w:sz="4" w:space="0"/>
+          <w:right w:val="none" w:color="000000" w:sz="4" w:space="0"/>
         </w:tcBorders>
       </w:tcPr>
     </w:tblStylePr>
@@ -11078,16 +12080,16 @@
         <w:shd w:val="clear" w:color="ffffff" w:themeColor="light1" w:fill="ffffff" w:themeFill="light1"/>
         <w:tcBorders>
           <w:top w:val="single" w:color="000000" w:themeColor="text1" w:themeTint="80" w:sz="4" w:space="0"/>
-          <w:left w:val="none"/>
-          <w:bottom w:val="none"/>
-          <w:right w:val="none"/>
-        </w:tcBorders>
-      </w:tcPr>
-    </w:tblStylePr>
-  </w:style>
-  <w:style w:type="table" w:styleId="96">
+          <w:left w:val="none" w:color="000000" w:sz="4" w:space="0"/>
+          <w:bottom w:val="none" w:color="000000" w:sz="4" w:space="0"/>
+          <w:right w:val="none" w:color="000000" w:sz="4" w:space="0"/>
+        </w:tcBorders>
+      </w:tcPr>
+    </w:tblStylePr>
+  </w:style>
+  <w:style w:type="table" w:styleId="735">
     <w:name w:val="Grid Table 7 Colorful - Accent 1"/>
-    <w:basedOn w:val="620"/>
+    <w:basedOn w:val="831"/>
     <w:uiPriority w:val="99"/>
     <w:pPr>
       <w:spacing w:after="0" w:line="240" w:lineRule="auto"/>
@@ -11138,9 +12140,9 @@
       <w:tcPr>
         <w:shd w:color="ffffff"/>
         <w:tcBorders>
-          <w:top w:val="none"/>
-          <w:left w:val="none"/>
-          <w:bottom w:val="none"/>
+          <w:top w:val="none" w:color="000000" w:sz="4" w:space="0"/>
+          <w:left w:val="none" w:color="000000" w:sz="4" w:space="0"/>
+          <w:bottom w:val="none" w:color="000000" w:sz="4" w:space="0"/>
           <w:right w:val="single" w:color="000000" w:themeColor="accent1" w:themeTint="80" w:sz="4" w:space="0"/>
         </w:tcBorders>
       </w:tcPr>
@@ -11155,10 +12157,10 @@
       <w:tcPr>
         <w:shd w:val="clear" w:color="ffffff" w:themeColor="light1" w:fill="ffffff" w:themeFill="light1"/>
         <w:tcBorders>
-          <w:top w:val="none"/>
-          <w:left w:val="none"/>
+          <w:top w:val="none" w:color="000000" w:sz="4" w:space="0"/>
+          <w:left w:val="none" w:color="000000" w:sz="4" w:space="0"/>
           <w:bottom w:val="single" w:color="000000" w:themeColor="accent1" w:themeTint="80" w:sz="4" w:space="0"/>
-          <w:right w:val="none"/>
+          <w:right w:val="none" w:color="000000" w:sz="4" w:space="0"/>
         </w:tcBorders>
       </w:tcPr>
     </w:tblStylePr>
@@ -11172,10 +12174,10 @@
       <w:tcPr>
         <w:shd w:color="ffffff"/>
         <w:tcBorders>
-          <w:top w:val="none"/>
+          <w:top w:val="none" w:color="000000" w:sz="4" w:space="0"/>
           <w:left w:val="single" w:color="000000" w:themeColor="accent1" w:themeTint="80" w:sz="4" w:space="0"/>
-          <w:bottom w:val="none"/>
-          <w:right w:val="none"/>
+          <w:bottom w:val="none" w:color="000000" w:sz="4" w:space="0"/>
+          <w:right w:val="none" w:color="000000" w:sz="4" w:space="0"/>
         </w:tcBorders>
       </w:tcPr>
     </w:tblStylePr>
@@ -11190,16 +12192,16 @@
         <w:shd w:val="clear" w:color="ffffff" w:themeColor="light1" w:fill="ffffff" w:themeFill="light1"/>
         <w:tcBorders>
           <w:top w:val="single" w:color="000000" w:themeColor="accent1" w:themeTint="80" w:sz="4" w:space="0"/>
-          <w:left w:val="none"/>
-          <w:bottom w:val="none"/>
-          <w:right w:val="none"/>
-        </w:tcBorders>
-      </w:tcPr>
-    </w:tblStylePr>
-  </w:style>
-  <w:style w:type="table" w:styleId="97">
+          <w:left w:val="none" w:color="000000" w:sz="4" w:space="0"/>
+          <w:bottom w:val="none" w:color="000000" w:sz="4" w:space="0"/>
+          <w:right w:val="none" w:color="000000" w:sz="4" w:space="0"/>
+        </w:tcBorders>
+      </w:tcPr>
+    </w:tblStylePr>
+  </w:style>
+  <w:style w:type="table" w:styleId="736">
     <w:name w:val="Grid Table 7 Colorful - Accent 2"/>
-    <w:basedOn w:val="620"/>
+    <w:basedOn w:val="831"/>
     <w:uiPriority w:val="99"/>
     <w:pPr>
       <w:spacing w:after="0" w:line="240" w:lineRule="auto"/>
@@ -11250,9 +12252,9 @@
       <w:tcPr>
         <w:shd w:color="ffffff"/>
         <w:tcBorders>
-          <w:top w:val="none"/>
-          <w:left w:val="none"/>
-          <w:bottom w:val="none"/>
+          <w:top w:val="none" w:color="000000" w:sz="4" w:space="0"/>
+          <w:left w:val="none" w:color="000000" w:sz="4" w:space="0"/>
+          <w:bottom w:val="none" w:color="000000" w:sz="4" w:space="0"/>
           <w:right w:val="single" w:color="000000" w:themeColor="accent2" w:themeTint="97" w:sz="4" w:space="0"/>
         </w:tcBorders>
       </w:tcPr>
@@ -11267,10 +12269,10 @@
       <w:tcPr>
         <w:shd w:val="clear" w:color="ffffff" w:themeColor="light1" w:fill="ffffff" w:themeFill="light1"/>
         <w:tcBorders>
-          <w:top w:val="none"/>
-          <w:left w:val="none"/>
+          <w:top w:val="none" w:color="000000" w:sz="4" w:space="0"/>
+          <w:left w:val="none" w:color="000000" w:sz="4" w:space="0"/>
           <w:bottom w:val="single" w:color="000000" w:themeColor="accent2" w:themeTint="97" w:sz="4" w:space="0"/>
-          <w:right w:val="none"/>
+          <w:right w:val="none" w:color="000000" w:sz="4" w:space="0"/>
         </w:tcBorders>
       </w:tcPr>
     </w:tblStylePr>
@@ -11284,10 +12286,10 @@
       <w:tcPr>
         <w:shd w:color="ffffff"/>
         <w:tcBorders>
-          <w:top w:val="none"/>
+          <w:top w:val="none" w:color="000000" w:sz="4" w:space="0"/>
           <w:left w:val="single" w:color="000000" w:themeColor="accent2" w:themeTint="97" w:sz="4" w:space="0"/>
-          <w:bottom w:val="none"/>
-          <w:right w:val="none"/>
+          <w:bottom w:val="none" w:color="000000" w:sz="4" w:space="0"/>
+          <w:right w:val="none" w:color="000000" w:sz="4" w:space="0"/>
         </w:tcBorders>
       </w:tcPr>
     </w:tblStylePr>
@@ -11302,16 +12304,16 @@
         <w:shd w:val="clear" w:color="ffffff" w:themeColor="light1" w:fill="ffffff" w:themeFill="light1"/>
         <w:tcBorders>
           <w:top w:val="single" w:color="000000" w:themeColor="accent2" w:themeTint="97" w:sz="4" w:space="0"/>
-          <w:left w:val="none"/>
-          <w:bottom w:val="none"/>
-          <w:right w:val="none"/>
-        </w:tcBorders>
-      </w:tcPr>
-    </w:tblStylePr>
-  </w:style>
-  <w:style w:type="table" w:styleId="98">
+          <w:left w:val="none" w:color="000000" w:sz="4" w:space="0"/>
+          <w:bottom w:val="none" w:color="000000" w:sz="4" w:space="0"/>
+          <w:right w:val="none" w:color="000000" w:sz="4" w:space="0"/>
+        </w:tcBorders>
+      </w:tcPr>
+    </w:tblStylePr>
+  </w:style>
+  <w:style w:type="table" w:styleId="737">
     <w:name w:val="Grid Table 7 Colorful - Accent 3"/>
-    <w:basedOn w:val="620"/>
+    <w:basedOn w:val="831"/>
     <w:uiPriority w:val="99"/>
     <w:pPr>
       <w:spacing w:after="0" w:line="240" w:lineRule="auto"/>
@@ -11362,9 +12364,9 @@
       <w:tcPr>
         <w:shd w:color="ffffff"/>
         <w:tcBorders>
-          <w:top w:val="none"/>
-          <w:left w:val="none"/>
-          <w:bottom w:val="none"/>
+          <w:top w:val="none" w:color="000000" w:sz="4" w:space="0"/>
+          <w:left w:val="none" w:color="000000" w:sz="4" w:space="0"/>
+          <w:bottom w:val="none" w:color="000000" w:sz="4" w:space="0"/>
           <w:right w:val="single" w:color="000000" w:themeColor="accent3" w:themeTint="FE" w:sz="4" w:space="0"/>
         </w:tcBorders>
       </w:tcPr>
@@ -11379,10 +12381,10 @@
       <w:tcPr>
         <w:shd w:val="clear" w:color="ffffff" w:themeColor="light1" w:fill="ffffff" w:themeFill="light1"/>
         <w:tcBorders>
-          <w:top w:val="none"/>
-          <w:left w:val="none"/>
+          <w:top w:val="none" w:color="000000" w:sz="4" w:space="0"/>
+          <w:left w:val="none" w:color="000000" w:sz="4" w:space="0"/>
           <w:bottom w:val="single" w:color="000000" w:themeColor="accent3" w:themeTint="FE" w:sz="4" w:space="0"/>
-          <w:right w:val="none"/>
+          <w:right w:val="none" w:color="000000" w:sz="4" w:space="0"/>
         </w:tcBorders>
       </w:tcPr>
     </w:tblStylePr>
@@ -11396,10 +12398,10 @@
       <w:tcPr>
         <w:shd w:color="ffffff"/>
         <w:tcBorders>
-          <w:top w:val="none"/>
+          <w:top w:val="none" w:color="000000" w:sz="4" w:space="0"/>
           <w:left w:val="single" w:color="000000" w:themeColor="accent3" w:themeTint="FE" w:sz="4" w:space="0"/>
-          <w:bottom w:val="none"/>
-          <w:right w:val="none"/>
+          <w:bottom w:val="none" w:color="000000" w:sz="4" w:space="0"/>
+          <w:right w:val="none" w:color="000000" w:sz="4" w:space="0"/>
         </w:tcBorders>
       </w:tcPr>
     </w:tblStylePr>
@@ -11414,16 +12416,16 @@
         <w:shd w:val="clear" w:color="ffffff" w:themeColor="light1" w:fill="ffffff" w:themeFill="light1"/>
         <w:tcBorders>
           <w:top w:val="single" w:color="000000" w:themeColor="accent3" w:themeTint="FE" w:sz="4" w:space="0"/>
-          <w:left w:val="none"/>
-          <w:bottom w:val="none"/>
-          <w:right w:val="none"/>
-        </w:tcBorders>
-      </w:tcPr>
-    </w:tblStylePr>
-  </w:style>
-  <w:style w:type="table" w:styleId="99">
+          <w:left w:val="none" w:color="000000" w:sz="4" w:space="0"/>
+          <w:bottom w:val="none" w:color="000000" w:sz="4" w:space="0"/>
+          <w:right w:val="none" w:color="000000" w:sz="4" w:space="0"/>
+        </w:tcBorders>
+      </w:tcPr>
+    </w:tblStylePr>
+  </w:style>
+  <w:style w:type="table" w:styleId="738">
     <w:name w:val="Grid Table 7 Colorful - Accent 4"/>
-    <w:basedOn w:val="620"/>
+    <w:basedOn w:val="831"/>
     <w:uiPriority w:val="99"/>
     <w:pPr>
       <w:spacing w:after="0" w:line="240" w:lineRule="auto"/>
@@ -11474,9 +12476,9 @@
       <w:tcPr>
         <w:shd w:color="ffffff"/>
         <w:tcBorders>
-          <w:top w:val="none"/>
-          <w:left w:val="none"/>
-          <w:bottom w:val="none"/>
+          <w:top w:val="none" w:color="000000" w:sz="4" w:space="0"/>
+          <w:left w:val="none" w:color="000000" w:sz="4" w:space="0"/>
+          <w:bottom w:val="none" w:color="000000" w:sz="4" w:space="0"/>
           <w:right w:val="single" w:color="000000" w:themeColor="accent4" w:themeTint="9A" w:sz="4" w:space="0"/>
         </w:tcBorders>
       </w:tcPr>
@@ -11491,10 +12493,10 @@
       <w:tcPr>
         <w:shd w:val="clear" w:color="ffffff" w:themeColor="light1" w:fill="ffffff" w:themeFill="light1"/>
         <w:tcBorders>
-          <w:top w:val="none"/>
-          <w:left w:val="none"/>
+          <w:top w:val="none" w:color="000000" w:sz="4" w:space="0"/>
+          <w:left w:val="none" w:color="000000" w:sz="4" w:space="0"/>
           <w:bottom w:val="single" w:color="000000" w:themeColor="accent4" w:themeTint="9A" w:sz="4" w:space="0"/>
-          <w:right w:val="none"/>
+          <w:right w:val="none" w:color="000000" w:sz="4" w:space="0"/>
         </w:tcBorders>
       </w:tcPr>
     </w:tblStylePr>
@@ -11508,10 +12510,10 @@
       <w:tcPr>
         <w:shd w:color="ffffff"/>
         <w:tcBorders>
-          <w:top w:val="none"/>
+          <w:top w:val="none" w:color="000000" w:sz="4" w:space="0"/>
           <w:left w:val="single" w:color="000000" w:themeColor="accent4" w:themeTint="9A" w:sz="4" w:space="0"/>
-          <w:bottom w:val="none"/>
-          <w:right w:val="none"/>
+          <w:bottom w:val="none" w:color="000000" w:sz="4" w:space="0"/>
+          <w:right w:val="none" w:color="000000" w:sz="4" w:space="0"/>
         </w:tcBorders>
       </w:tcPr>
     </w:tblStylePr>
@@ -11526,16 +12528,16 @@
         <w:shd w:val="clear" w:color="ffffff" w:themeColor="light1" w:fill="ffffff" w:themeFill="light1"/>
         <w:tcBorders>
           <w:top w:val="single" w:color="000000" w:themeColor="accent4" w:themeTint="9A" w:sz="4" w:space="0"/>
-          <w:left w:val="none"/>
-          <w:bottom w:val="none"/>
-          <w:right w:val="none"/>
-        </w:tcBorders>
-      </w:tcPr>
-    </w:tblStylePr>
-  </w:style>
-  <w:style w:type="table" w:styleId="100">
+          <w:left w:val="none" w:color="000000" w:sz="4" w:space="0"/>
+          <w:bottom w:val="none" w:color="000000" w:sz="4" w:space="0"/>
+          <w:right w:val="none" w:color="000000" w:sz="4" w:space="0"/>
+        </w:tcBorders>
+      </w:tcPr>
+    </w:tblStylePr>
+  </w:style>
+  <w:style w:type="table" w:styleId="739">
     <w:name w:val="Grid Table 7 Colorful - Accent 5"/>
-    <w:basedOn w:val="620"/>
+    <w:basedOn w:val="831"/>
     <w:uiPriority w:val="99"/>
     <w:pPr>
       <w:spacing w:after="0" w:line="240" w:lineRule="auto"/>
@@ -11586,9 +12588,9 @@
       <w:tcPr>
         <w:shd w:color="ffffff"/>
         <w:tcBorders>
-          <w:top w:val="none"/>
-          <w:left w:val="none"/>
-          <w:bottom w:val="none"/>
+          <w:top w:val="none" w:color="000000" w:sz="4" w:space="0"/>
+          <w:left w:val="none" w:color="000000" w:sz="4" w:space="0"/>
+          <w:bottom w:val="none" w:color="000000" w:sz="4" w:space="0"/>
           <w:right w:val="single" w:color="000000" w:themeColor="accent5" w:themeTint="90" w:sz="4" w:space="0"/>
         </w:tcBorders>
       </w:tcPr>
@@ -11603,10 +12605,10 @@
       <w:tcPr>
         <w:shd w:val="clear" w:color="ffffff" w:themeColor="light1" w:fill="ffffff" w:themeFill="light1"/>
         <w:tcBorders>
-          <w:top w:val="none"/>
-          <w:left w:val="none"/>
+          <w:top w:val="none" w:color="000000" w:sz="4" w:space="0"/>
+          <w:left w:val="none" w:color="000000" w:sz="4" w:space="0"/>
           <w:bottom w:val="single" w:color="000000" w:themeColor="accent5" w:themeTint="90" w:sz="4" w:space="0"/>
-          <w:right w:val="none"/>
+          <w:right w:val="none" w:color="000000" w:sz="4" w:space="0"/>
         </w:tcBorders>
       </w:tcPr>
     </w:tblStylePr>
@@ -11620,10 +12622,10 @@
       <w:tcPr>
         <w:shd w:color="ffffff"/>
         <w:tcBorders>
-          <w:top w:val="none"/>
+          <w:top w:val="none" w:color="000000" w:sz="4" w:space="0"/>
           <w:left w:val="single" w:color="000000" w:themeColor="accent5" w:themeTint="90" w:sz="4" w:space="0"/>
-          <w:bottom w:val="none"/>
-          <w:right w:val="none"/>
+          <w:bottom w:val="none" w:color="000000" w:sz="4" w:space="0"/>
+          <w:right w:val="none" w:color="000000" w:sz="4" w:space="0"/>
         </w:tcBorders>
       </w:tcPr>
     </w:tblStylePr>
@@ -11638,16 +12640,16 @@
         <w:shd w:val="clear" w:color="ffffff" w:themeColor="light1" w:fill="ffffff" w:themeFill="light1"/>
         <w:tcBorders>
           <w:top w:val="single" w:color="000000" w:themeColor="accent5" w:themeTint="90" w:sz="4" w:space="0"/>
-          <w:left w:val="none"/>
-          <w:bottom w:val="none"/>
-          <w:right w:val="none"/>
-        </w:tcBorders>
-      </w:tcPr>
-    </w:tblStylePr>
-  </w:style>
-  <w:style w:type="table" w:styleId="101">
+          <w:left w:val="none" w:color="000000" w:sz="4" w:space="0"/>
+          <w:bottom w:val="none" w:color="000000" w:sz="4" w:space="0"/>
+          <w:right w:val="none" w:color="000000" w:sz="4" w:space="0"/>
+        </w:tcBorders>
+      </w:tcPr>
+    </w:tblStylePr>
+  </w:style>
+  <w:style w:type="table" w:styleId="740">
     <w:name w:val="Grid Table 7 Colorful - Accent 6"/>
-    <w:basedOn w:val="620"/>
+    <w:basedOn w:val="831"/>
     <w:uiPriority w:val="99"/>
     <w:pPr>
       <w:spacing w:after="0" w:line="240" w:lineRule="auto"/>
@@ -11698,9 +12700,9 @@
       <w:tcPr>
         <w:shd w:color="ffffff"/>
         <w:tcBorders>
-          <w:top w:val="none"/>
-          <w:left w:val="none"/>
-          <w:bottom w:val="none"/>
+          <w:top w:val="none" w:color="000000" w:sz="4" w:space="0"/>
+          <w:left w:val="none" w:color="000000" w:sz="4" w:space="0"/>
+          <w:bottom w:val="none" w:color="000000" w:sz="4" w:space="0"/>
           <w:right w:val="single" w:color="000000" w:themeColor="accent6" w:themeTint="90" w:sz="4" w:space="0"/>
         </w:tcBorders>
       </w:tcPr>
@@ -11715,10 +12717,10 @@
       <w:tcPr>
         <w:shd w:val="clear" w:color="ffffff" w:themeColor="light1" w:fill="ffffff" w:themeFill="light1"/>
         <w:tcBorders>
-          <w:top w:val="none"/>
-          <w:left w:val="none"/>
+          <w:top w:val="none" w:color="000000" w:sz="4" w:space="0"/>
+          <w:left w:val="none" w:color="000000" w:sz="4" w:space="0"/>
           <w:bottom w:val="single" w:color="000000" w:themeColor="accent6" w:themeTint="90" w:sz="4" w:space="0"/>
-          <w:right w:val="none"/>
+          <w:right w:val="none" w:color="000000" w:sz="4" w:space="0"/>
         </w:tcBorders>
       </w:tcPr>
     </w:tblStylePr>
@@ -11732,10 +12734,10 @@
       <w:tcPr>
         <w:shd w:color="ffffff"/>
         <w:tcBorders>
-          <w:top w:val="none"/>
+          <w:top w:val="none" w:color="000000" w:sz="4" w:space="0"/>
           <w:left w:val="single" w:color="000000" w:themeColor="accent6" w:themeTint="90" w:sz="4" w:space="0"/>
-          <w:bottom w:val="none"/>
-          <w:right w:val="none"/>
+          <w:bottom w:val="none" w:color="000000" w:sz="4" w:space="0"/>
+          <w:right w:val="none" w:color="000000" w:sz="4" w:space="0"/>
         </w:tcBorders>
       </w:tcPr>
     </w:tblStylePr>
@@ -11750,16 +12752,16 @@
         <w:shd w:val="clear" w:color="ffffff" w:themeColor="light1" w:fill="ffffff" w:themeFill="light1"/>
         <w:tcBorders>
           <w:top w:val="single" w:color="000000" w:themeColor="accent6" w:themeTint="90" w:sz="4" w:space="0"/>
-          <w:left w:val="none"/>
-          <w:bottom w:val="none"/>
-          <w:right w:val="none"/>
-        </w:tcBorders>
-      </w:tcPr>
-    </w:tblStylePr>
-  </w:style>
-  <w:style w:type="table" w:styleId="102">
+          <w:left w:val="none" w:color="000000" w:sz="4" w:space="0"/>
+          <w:bottom w:val="none" w:color="000000" w:sz="4" w:space="0"/>
+          <w:right w:val="none" w:color="000000" w:sz="4" w:space="0"/>
+        </w:tcBorders>
+      </w:tcPr>
+    </w:tblStylePr>
+  </w:style>
+  <w:style w:type="table" w:styleId="741">
     <w:name w:val="List Table 1 Light"/>
-    <w:basedOn w:val="620"/>
+    <w:basedOn w:val="831"/>
     <w:uiPriority w:val="99"/>
     <w:pPr>
       <w:spacing w:after="0" w:line="240" w:lineRule="auto"/>
@@ -11820,9 +12822,9 @@
       </w:tcPr>
     </w:tblStylePr>
   </w:style>
-  <w:style w:type="table" w:styleId="103">
+  <w:style w:type="table" w:styleId="742">
     <w:name w:val="List Table 1 Light - Accent 1"/>
-    <w:basedOn w:val="620"/>
+    <w:basedOn w:val="831"/>
     <w:uiPriority w:val="99"/>
     <w:pPr>
       <w:spacing w:after="0" w:line="240" w:lineRule="auto"/>
@@ -11883,9 +12885,9 @@
       </w:tcPr>
     </w:tblStylePr>
   </w:style>
-  <w:style w:type="table" w:styleId="104">
+  <w:style w:type="table" w:styleId="743">
     <w:name w:val="List Table 1 Light - Accent 2"/>
-    <w:basedOn w:val="620"/>
+    <w:basedOn w:val="831"/>
     <w:uiPriority w:val="99"/>
     <w:pPr>
       <w:spacing w:after="0" w:line="240" w:lineRule="auto"/>
@@ -11946,9 +12948,9 @@
       </w:tcPr>
     </w:tblStylePr>
   </w:style>
-  <w:style w:type="table" w:styleId="105">
+  <w:style w:type="table" w:styleId="744">
     <w:name w:val="List Table 1 Light - Accent 3"/>
-    <w:basedOn w:val="620"/>
+    <w:basedOn w:val="831"/>
     <w:uiPriority w:val="99"/>
     <w:pPr>
       <w:spacing w:after="0" w:line="240" w:lineRule="auto"/>
@@ -12009,9 +13011,9 @@
       </w:tcPr>
     </w:tblStylePr>
   </w:style>
-  <w:style w:type="table" w:styleId="106">
+  <w:style w:type="table" w:styleId="745">
     <w:name w:val="List Table 1 Light - Accent 4"/>
-    <w:basedOn w:val="620"/>
+    <w:basedOn w:val="831"/>
     <w:uiPriority w:val="99"/>
     <w:pPr>
       <w:spacing w:after="0" w:line="240" w:lineRule="auto"/>
@@ -12072,9 +13074,9 @@
       </w:tcPr>
     </w:tblStylePr>
   </w:style>
-  <w:style w:type="table" w:styleId="107">
+  <w:style w:type="table" w:styleId="746">
     <w:name w:val="List Table 1 Light - Accent 5"/>
-    <w:basedOn w:val="620"/>
+    <w:basedOn w:val="831"/>
     <w:uiPriority w:val="99"/>
     <w:pPr>
       <w:spacing w:after="0" w:line="240" w:lineRule="auto"/>
@@ -12135,9 +13137,9 @@
       </w:tcPr>
     </w:tblStylePr>
   </w:style>
-  <w:style w:type="table" w:styleId="108">
+  <w:style w:type="table" w:styleId="747">
     <w:name w:val="List Table 1 Light - Accent 6"/>
-    <w:basedOn w:val="620"/>
+    <w:basedOn w:val="831"/>
     <w:uiPriority w:val="99"/>
     <w:pPr>
       <w:spacing w:after="0" w:line="240" w:lineRule="auto"/>
@@ -12198,9 +13200,9 @@
       </w:tcPr>
     </w:tblStylePr>
   </w:style>
-  <w:style w:type="table" w:styleId="109">
+  <w:style w:type="table" w:styleId="748">
     <w:name w:val="List Table 2"/>
-    <w:basedOn w:val="620"/>
+    <w:basedOn w:val="831"/>
     <w:uiPriority w:val="99"/>
     <w:pPr>
       <w:spacing w:after="0" w:line="240" w:lineRule="auto"/>
@@ -12284,9 +13286,9 @@
       </w:tcPr>
     </w:tblStylePr>
   </w:style>
-  <w:style w:type="table" w:styleId="110">
+  <w:style w:type="table" w:styleId="749">
     <w:name w:val="List Table 2 - Accent 1"/>
-    <w:basedOn w:val="620"/>
+    <w:basedOn w:val="831"/>
     <w:uiPriority w:val="99"/>
     <w:pPr>
       <w:spacing w:after="0" w:line="240" w:lineRule="auto"/>
@@ -12370,9 +13372,9 @@
       </w:tcPr>
     </w:tblStylePr>
   </w:style>
-  <w:style w:type="table" w:styleId="111">
+  <w:style w:type="table" w:styleId="750">
     <w:name w:val="List Table 2 - Accent 2"/>
-    <w:basedOn w:val="620"/>
+    <w:basedOn w:val="831"/>
     <w:uiPriority w:val="99"/>
     <w:pPr>
       <w:spacing w:after="0" w:line="240" w:lineRule="auto"/>
@@ -12456,9 +13458,9 @@
       </w:tcPr>
     </w:tblStylePr>
   </w:style>
-  <w:style w:type="table" w:styleId="112">
+  <w:style w:type="table" w:styleId="751">
     <w:name w:val="List Table 2 - Accent 3"/>
-    <w:basedOn w:val="620"/>
+    <w:basedOn w:val="831"/>
     <w:uiPriority w:val="99"/>
     <w:pPr>
       <w:spacing w:after="0" w:line="240" w:lineRule="auto"/>
@@ -12542,9 +13544,9 @@
       </w:tcPr>
     </w:tblStylePr>
   </w:style>
-  <w:style w:type="table" w:styleId="113">
+  <w:style w:type="table" w:styleId="752">
     <w:name w:val="List Table 2 - Accent 4"/>
-    <w:basedOn w:val="620"/>
+    <w:basedOn w:val="831"/>
     <w:uiPriority w:val="99"/>
     <w:pPr>
       <w:spacing w:after="0" w:line="240" w:lineRule="auto"/>
@@ -12628,9 +13630,9 @@
       </w:tcPr>
     </w:tblStylePr>
   </w:style>
-  <w:style w:type="table" w:styleId="114">
+  <w:style w:type="table" w:styleId="753">
     <w:name w:val="List Table 2 - Accent 5"/>
-    <w:basedOn w:val="620"/>
+    <w:basedOn w:val="831"/>
     <w:uiPriority w:val="99"/>
     <w:pPr>
       <w:spacing w:after="0" w:line="240" w:lineRule="auto"/>
@@ -12714,9 +13716,9 @@
       </w:tcPr>
     </w:tblStylePr>
   </w:style>
-  <w:style w:type="table" w:styleId="115">
+  <w:style w:type="table" w:styleId="754">
     <w:name w:val="List Table 2 - Accent 6"/>
-    <w:basedOn w:val="620"/>
+    <w:basedOn w:val="831"/>
     <w:uiPriority w:val="99"/>
     <w:pPr>
       <w:spacing w:after="0" w:line="240" w:lineRule="auto"/>
@@ -12800,9 +13802,9 @@
       </w:tcPr>
     </w:tblStylePr>
   </w:style>
-  <w:style w:type="table" w:styleId="116">
+  <w:style w:type="table" w:styleId="755">
     <w:name w:val="List Table 3"/>
-    <w:basedOn w:val="620"/>
+    <w:basedOn w:val="831"/>
     <w:uiPriority w:val="99"/>
     <w:pPr>
       <w:spacing w:after="0" w:line="240" w:lineRule="auto"/>
@@ -12874,9 +13876,9 @@
       </w:rPr>
     </w:tblStylePr>
   </w:style>
-  <w:style w:type="table" w:styleId="117">
+  <w:style w:type="table" w:styleId="756">
     <w:name w:val="List Table 3 - Accent 1"/>
-    <w:basedOn w:val="620"/>
+    <w:basedOn w:val="831"/>
     <w:uiPriority w:val="99"/>
     <w:pPr>
       <w:spacing w:after="0" w:line="240" w:lineRule="auto"/>
@@ -12948,9 +13950,9 @@
       </w:rPr>
     </w:tblStylePr>
   </w:style>
-  <w:style w:type="table" w:styleId="118">
+  <w:style w:type="table" w:styleId="757">
     <w:name w:val="List Table 3 - Accent 2"/>
-    <w:basedOn w:val="620"/>
+    <w:basedOn w:val="831"/>
     <w:uiPriority w:val="99"/>
     <w:pPr>
       <w:spacing w:after="0" w:line="240" w:lineRule="auto"/>
@@ -13022,9 +14024,9 @@
       </w:rPr>
     </w:tblStylePr>
   </w:style>
-  <w:style w:type="table" w:styleId="119">
+  <w:style w:type="table" w:styleId="758">
     <w:name w:val="List Table 3 - Accent 3"/>
-    <w:basedOn w:val="620"/>
+    <w:basedOn w:val="831"/>
     <w:uiPriority w:val="99"/>
     <w:pPr>
       <w:spacing w:after="0" w:line="240" w:lineRule="auto"/>
@@ -13096,9 +14098,9 @@
       </w:rPr>
     </w:tblStylePr>
   </w:style>
-  <w:style w:type="table" w:styleId="120">
+  <w:style w:type="table" w:styleId="759">
     <w:name w:val="List Table 3 - Accent 4"/>
-    <w:basedOn w:val="620"/>
+    <w:basedOn w:val="831"/>
     <w:uiPriority w:val="99"/>
     <w:pPr>
       <w:spacing w:after="0" w:line="240" w:lineRule="auto"/>
@@ -13170,9 +14172,9 @@
       </w:rPr>
     </w:tblStylePr>
   </w:style>
-  <w:style w:type="table" w:styleId="121">
+  <w:style w:type="table" w:styleId="760">
     <w:name w:val="List Table 3 - Accent 5"/>
-    <w:basedOn w:val="620"/>
+    <w:basedOn w:val="831"/>
     <w:uiPriority w:val="99"/>
     <w:pPr>
       <w:spacing w:after="0" w:line="240" w:lineRule="auto"/>
@@ -13244,9 +14246,9 @@
       </w:rPr>
     </w:tblStylePr>
   </w:style>
-  <w:style w:type="table" w:styleId="122">
+  <w:style w:type="table" w:styleId="761">
     <w:name w:val="List Table 3 - Accent 6"/>
-    <w:basedOn w:val="620"/>
+    <w:basedOn w:val="831"/>
     <w:uiPriority w:val="99"/>
     <w:pPr>
       <w:spacing w:after="0" w:line="240" w:lineRule="auto"/>
@@ -13318,9 +14320,9 @@
       </w:rPr>
     </w:tblStylePr>
   </w:style>
-  <w:style w:type="table" w:styleId="123">
+  <w:style w:type="table" w:styleId="762">
     <w:name w:val="List Table 4"/>
-    <w:basedOn w:val="620"/>
+    <w:basedOn w:val="831"/>
     <w:uiPriority w:val="99"/>
     <w:pPr>
       <w:spacing w:after="0" w:line="240" w:lineRule="auto"/>
@@ -13387,9 +14389,9 @@
       </w:rPr>
     </w:tblStylePr>
   </w:style>
-  <w:style w:type="table" w:styleId="124">
+  <w:style w:type="table" w:styleId="763">
     <w:name w:val="List Table 4 - Accent 1"/>
-    <w:basedOn w:val="620"/>
+    <w:basedOn w:val="831"/>
     <w:uiPriority w:val="99"/>
     <w:pPr>
       <w:spacing w:after="0" w:line="240" w:lineRule="auto"/>
@@ -13456,9 +14458,9 @@
       </w:rPr>
     </w:tblStylePr>
   </w:style>
-  <w:style w:type="table" w:styleId="125">
+  <w:style w:type="table" w:styleId="764">
     <w:name w:val="List Table 4 - Accent 2"/>
-    <w:basedOn w:val="620"/>
+    <w:basedOn w:val="831"/>
     <w:uiPriority w:val="99"/>
     <w:pPr>
       <w:spacing w:after="0" w:line="240" w:lineRule="auto"/>
@@ -13525,9 +14527,9 @@
       </w:rPr>
     </w:tblStylePr>
   </w:style>
-  <w:style w:type="table" w:styleId="126">
+  <w:style w:type="table" w:styleId="765">
     <w:name w:val="List Table 4 - Accent 3"/>
-    <w:basedOn w:val="620"/>
+    <w:basedOn w:val="831"/>
     <w:uiPriority w:val="99"/>
     <w:pPr>
       <w:spacing w:after="0" w:line="240" w:lineRule="auto"/>
@@ -13594,9 +14596,9 @@
       </w:rPr>
     </w:tblStylePr>
   </w:style>
-  <w:style w:type="table" w:styleId="127">
+  <w:style w:type="table" w:styleId="766">
     <w:name w:val="List Table 4 - Accent 4"/>
-    <w:basedOn w:val="620"/>
+    <w:basedOn w:val="831"/>
     <w:uiPriority w:val="99"/>
     <w:pPr>
       <w:spacing w:after="0" w:line="240" w:lineRule="auto"/>
@@ -13663,9 +14665,9 @@
       </w:rPr>
     </w:tblStylePr>
   </w:style>
-  <w:style w:type="table" w:styleId="128">
+  <w:style w:type="table" w:styleId="767">
     <w:name w:val="List Table 4 - Accent 5"/>
-    <w:basedOn w:val="620"/>
+    <w:basedOn w:val="831"/>
     <w:uiPriority w:val="99"/>
     <w:pPr>
       <w:spacing w:after="0" w:line="240" w:lineRule="auto"/>
@@ -13732,9 +14734,9 @@
       </w:rPr>
     </w:tblStylePr>
   </w:style>
-  <w:style w:type="table" w:styleId="129">
+  <w:style w:type="table" w:styleId="768">
     <w:name w:val="List Table 4 - Accent 6"/>
-    <w:basedOn w:val="620"/>
+    <w:basedOn w:val="831"/>
     <w:uiPriority w:val="99"/>
     <w:pPr>
       <w:spacing w:after="0" w:line="240" w:lineRule="auto"/>
@@ -13801,9 +14803,9 @@
       </w:rPr>
     </w:tblStylePr>
   </w:style>
-  <w:style w:type="table" w:styleId="130">
+  <w:style w:type="table" w:styleId="769">
     <w:name w:val="List Table 5 Dark"/>
-    <w:basedOn w:val="620"/>
+    <w:basedOn w:val="831"/>
     <w:uiPriority w:val="99"/>
     <w:pPr>
       <w:spacing w:after="0" w:line="240" w:lineRule="auto"/>
@@ -13908,9 +14910,9 @@
       </w:rPr>
     </w:tblStylePr>
   </w:style>
-  <w:style w:type="table" w:styleId="131">
+  <w:style w:type="table" w:styleId="770">
     <w:name w:val="List Table 5 Dark - Accent 1"/>
-    <w:basedOn w:val="620"/>
+    <w:basedOn w:val="831"/>
     <w:uiPriority w:val="99"/>
     <w:pPr>
       <w:spacing w:after="0" w:line="240" w:lineRule="auto"/>
@@ -14015,9 +15017,9 @@
       </w:rPr>
     </w:tblStylePr>
   </w:style>
-  <w:style w:type="table" w:styleId="132">
+  <w:style w:type="table" w:styleId="771">
     <w:name w:val="List Table 5 Dark - Accent 2"/>
-    <w:basedOn w:val="620"/>
+    <w:basedOn w:val="831"/>
     <w:uiPriority w:val="99"/>
     <w:pPr>
       <w:spacing w:after="0" w:line="240" w:lineRule="auto"/>
@@ -14122,9 +15124,9 @@
       </w:rPr>
     </w:tblStylePr>
   </w:style>
-  <w:style w:type="table" w:styleId="133">
+  <w:style w:type="table" w:styleId="772">
     <w:name w:val="List Table 5 Dark - Accent 3"/>
-    <w:basedOn w:val="620"/>
+    <w:basedOn w:val="831"/>
     <w:uiPriority w:val="99"/>
     <w:pPr>
       <w:spacing w:after="0" w:line="240" w:lineRule="auto"/>
@@ -14229,9 +15231,9 @@
       </w:rPr>
     </w:tblStylePr>
   </w:style>
-  <w:style w:type="table" w:styleId="134">
+  <w:style w:type="table" w:styleId="773">
     <w:name w:val="List Table 5 Dark - Accent 4"/>
-    <w:basedOn w:val="620"/>
+    <w:basedOn w:val="831"/>
     <w:uiPriority w:val="99"/>
     <w:pPr>
       <w:spacing w:after="0" w:line="240" w:lineRule="auto"/>
@@ -14336,9 +15338,9 @@
       </w:rPr>
     </w:tblStylePr>
   </w:style>
-  <w:style w:type="table" w:styleId="135">
+  <w:style w:type="table" w:styleId="774">
     <w:name w:val="List Table 5 Dark - Accent 5"/>
-    <w:basedOn w:val="620"/>
+    <w:basedOn w:val="831"/>
     <w:uiPriority w:val="99"/>
     <w:pPr>
       <w:spacing w:after="0" w:line="240" w:lineRule="auto"/>
@@ -14443,9 +15445,9 @@
       </w:rPr>
     </w:tblStylePr>
   </w:style>
-  <w:style w:type="table" w:styleId="136">
+  <w:style w:type="table" w:styleId="775">
     <w:name w:val="List Table 5 Dark - Accent 6"/>
-    <w:basedOn w:val="620"/>
+    <w:basedOn w:val="831"/>
     <w:uiPriority w:val="99"/>
     <w:pPr>
       <w:spacing w:after="0" w:line="240" w:lineRule="auto"/>
@@ -14550,9 +15552,9 @@
       </w:rPr>
     </w:tblStylePr>
   </w:style>
-  <w:style w:type="table" w:styleId="137">
+  <w:style w:type="table" w:styleId="776">
     <w:name w:val="List Table 6 Colorful"/>
-    <w:basedOn w:val="620"/>
+    <w:basedOn w:val="831"/>
     <w:uiPriority w:val="99"/>
     <w:pPr>
       <w:spacing w:after="0" w:line="240" w:lineRule="auto"/>
@@ -14623,9 +15625,9 @@
       </w:tcPr>
     </w:tblStylePr>
   </w:style>
-  <w:style w:type="table" w:styleId="138">
+  <w:style w:type="table" w:styleId="777">
     <w:name w:val="List Table 6 Colorful - Accent 1"/>
-    <w:basedOn w:val="620"/>
+    <w:basedOn w:val="831"/>
     <w:uiPriority w:val="99"/>
     <w:pPr>
       <w:spacing w:after="0" w:line="240" w:lineRule="auto"/>
@@ -14696,9 +15698,9 @@
       </w:tcPr>
     </w:tblStylePr>
   </w:style>
-  <w:style w:type="table" w:styleId="139">
+  <w:style w:type="table" w:styleId="778">
     <w:name w:val="List Table 6 Colorful - Accent 2"/>
-    <w:basedOn w:val="620"/>
+    <w:basedOn w:val="831"/>
     <w:uiPriority w:val="99"/>
     <w:pPr>
       <w:spacing w:after="0" w:line="240" w:lineRule="auto"/>
@@ -14769,9 +15771,9 @@
       </w:tcPr>
     </w:tblStylePr>
   </w:style>
-  <w:style w:type="table" w:styleId="140">
+  <w:style w:type="table" w:styleId="779">
     <w:name w:val="List Table 6 Colorful - Accent 3"/>
-    <w:basedOn w:val="620"/>
+    <w:basedOn w:val="831"/>
     <w:uiPriority w:val="99"/>
     <w:pPr>
       <w:spacing w:after="0" w:line="240" w:lineRule="auto"/>
@@ -14842,9 +15844,9 @@
       </w:tcPr>
     </w:tblStylePr>
   </w:style>
-  <w:style w:type="table" w:styleId="141">
+  <w:style w:type="table" w:styleId="780">
     <w:name w:val="List Table 6 Colorful - Accent 4"/>
-    <w:basedOn w:val="620"/>
+    <w:basedOn w:val="831"/>
     <w:uiPriority w:val="99"/>
     <w:pPr>
       <w:spacing w:after="0" w:line="240" w:lineRule="auto"/>
@@ -14915,9 +15917,9 @@
       </w:tcPr>
     </w:tblStylePr>
   </w:style>
-  <w:style w:type="table" w:styleId="142">
+  <w:style w:type="table" w:styleId="781">
     <w:name w:val="List Table 6 Colorful - Accent 5"/>
-    <w:basedOn w:val="620"/>
+    <w:basedOn w:val="831"/>
     <w:uiPriority w:val="99"/>
     <w:pPr>
       <w:spacing w:after="0" w:line="240" w:lineRule="auto"/>
@@ -14988,9 +15990,9 @@
       </w:tcPr>
     </w:tblStylePr>
   </w:style>
-  <w:style w:type="table" w:styleId="143">
+  <w:style w:type="table" w:styleId="782">
     <w:name w:val="List Table 6 Colorful - Accent 6"/>
-    <w:basedOn w:val="620"/>
+    <w:basedOn w:val="831"/>
     <w:uiPriority w:val="99"/>
     <w:pPr>
       <w:spacing w:after="0" w:line="240" w:lineRule="auto"/>
@@ -15061,9 +16063,9 @@
       </w:tcPr>
     </w:tblStylePr>
   </w:style>
-  <w:style w:type="table" w:styleId="144">
+  <w:style w:type="table" w:styleId="783">
     <w:name w:val="List Table 7 Colorful"/>
-    <w:basedOn w:val="620"/>
+    <w:basedOn w:val="831"/>
     <w:uiPriority w:val="99"/>
     <w:pPr>
       <w:spacing w:after="0" w:line="240" w:lineRule="auto"/>
@@ -15111,9 +16113,9 @@
       <w:tcPr>
         <w:shd w:color="ffffff"/>
         <w:tcBorders>
-          <w:top w:val="none"/>
-          <w:left w:val="none"/>
-          <w:bottom w:val="none"/>
+          <w:top w:val="none" w:color="000000" w:sz="4" w:space="0"/>
+          <w:left w:val="none" w:color="000000" w:sz="4" w:space="0"/>
+          <w:bottom w:val="none" w:color="000000" w:sz="4" w:space="0"/>
           <w:right w:val="single" w:color="000000" w:themeColor="text1" w:themeTint="80" w:sz="4" w:space="0"/>
         </w:tcBorders>
       </w:tcPr>
@@ -15128,10 +16130,10 @@
       <w:tcPr>
         <w:shd w:val="clear" w:color="ffffff" w:themeColor="light1" w:fill="ffffff" w:themeFill="light1"/>
         <w:tcBorders>
-          <w:top w:val="none"/>
-          <w:left w:val="none"/>
+          <w:top w:val="none" w:color="000000" w:sz="4" w:space="0"/>
+          <w:left w:val="none" w:color="000000" w:sz="4" w:space="0"/>
           <w:bottom w:val="single" w:color="000000" w:themeColor="text1" w:themeTint="80" w:sz="4" w:space="0"/>
-          <w:right w:val="none"/>
+          <w:right w:val="none" w:color="000000" w:sz="4" w:space="0"/>
         </w:tcBorders>
       </w:tcPr>
     </w:tblStylePr>
@@ -15145,10 +16147,10 @@
       <w:tcPr>
         <w:shd w:color="ffffff"/>
         <w:tcBorders>
-          <w:top w:val="none"/>
+          <w:top w:val="none" w:color="000000" w:sz="4" w:space="0"/>
           <w:left w:val="single" w:color="000000" w:themeColor="text1" w:themeTint="80" w:sz="4" w:space="0"/>
-          <w:bottom w:val="none"/>
-          <w:right w:val="none"/>
+          <w:bottom w:val="none" w:color="000000" w:sz="4" w:space="0"/>
+          <w:right w:val="none" w:color="000000" w:sz="4" w:space="0"/>
         </w:tcBorders>
       </w:tcPr>
     </w:tblStylePr>
@@ -15163,9 +16165,9 @@
         <w:shd w:val="clear" w:color="ffffff" w:themeColor="light1" w:fill="ffffff" w:themeFill="light1"/>
         <w:tcBorders>
           <w:top w:val="single" w:color="000000" w:themeColor="text1" w:themeTint="80" w:sz="4" w:space="0"/>
-          <w:left w:val="none"/>
-          <w:bottom w:val="none"/>
-          <w:right w:val="none"/>
+          <w:left w:val="none" w:color="000000" w:sz="4" w:space="0"/>
+          <w:bottom w:val="none" w:color="000000" w:sz="4" w:space="0"/>
+          <w:right w:val="none" w:color="000000" w:sz="4" w:space="0"/>
         </w:tcBorders>
       </w:tcPr>
     </w:tblStylePr>
@@ -15177,9 +16179,9 @@
       </w:rPr>
     </w:tblStylePr>
   </w:style>
-  <w:style w:type="table" w:styleId="145">
+  <w:style w:type="table" w:styleId="784">
     <w:name w:val="List Table 7 Colorful - Accent 1"/>
-    <w:basedOn w:val="620"/>
+    <w:basedOn w:val="831"/>
     <w:uiPriority w:val="99"/>
     <w:pPr>
       <w:spacing w:after="0" w:line="240" w:lineRule="auto"/>
@@ -15227,9 +16229,9 @@
       <w:tcPr>
         <w:shd w:color="ffffff"/>
         <w:tcBorders>
-          <w:top w:val="none"/>
-          <w:left w:val="none"/>
-          <w:bottom w:val="none"/>
+          <w:top w:val="none" w:color="000000" w:sz="4" w:space="0"/>
+          <w:left w:val="none" w:color="000000" w:sz="4" w:space="0"/>
+          <w:bottom w:val="none" w:color="000000" w:sz="4" w:space="0"/>
           <w:right w:val="single" w:color="000000" w:themeColor="accent1" w:sz="4" w:space="0"/>
         </w:tcBorders>
       </w:tcPr>
@@ -15244,10 +16246,10 @@
       <w:tcPr>
         <w:shd w:val="clear" w:color="ffffff" w:themeColor="light1" w:fill="ffffff" w:themeFill="light1"/>
         <w:tcBorders>
-          <w:top w:val="none"/>
-          <w:left w:val="none"/>
+          <w:top w:val="none" w:color="000000" w:sz="4" w:space="0"/>
+          <w:left w:val="none" w:color="000000" w:sz="4" w:space="0"/>
           <w:bottom w:val="single" w:color="000000" w:themeColor="accent1" w:sz="4" w:space="0"/>
-          <w:right w:val="none"/>
+          <w:right w:val="none" w:color="000000" w:sz="4" w:space="0"/>
         </w:tcBorders>
       </w:tcPr>
     </w:tblStylePr>
@@ -15261,10 +16263,10 @@
       <w:tcPr>
         <w:shd w:color="ffffff"/>
         <w:tcBorders>
-          <w:top w:val="none"/>
+          <w:top w:val="none" w:color="000000" w:sz="4" w:space="0"/>
           <w:left w:val="single" w:color="000000" w:themeColor="accent1" w:sz="4" w:space="0"/>
-          <w:bottom w:val="none"/>
-          <w:right w:val="none"/>
+          <w:bottom w:val="none" w:color="000000" w:sz="4" w:space="0"/>
+          <w:right w:val="none" w:color="000000" w:sz="4" w:space="0"/>
         </w:tcBorders>
       </w:tcPr>
     </w:tblStylePr>
@@ -15279,9 +16281,9 @@
         <w:shd w:val="clear" w:color="ffffff" w:themeColor="light1" w:fill="ffffff" w:themeFill="light1"/>
         <w:tcBorders>
           <w:top w:val="single" w:color="000000" w:themeColor="accent1" w:sz="4" w:space="0"/>
-          <w:left w:val="none"/>
-          <w:bottom w:val="none"/>
-          <w:right w:val="none"/>
+          <w:left w:val="none" w:color="000000" w:sz="4" w:space="0"/>
+          <w:bottom w:val="none" w:color="000000" w:sz="4" w:space="0"/>
+          <w:right w:val="none" w:color="000000" w:sz="4" w:space="0"/>
         </w:tcBorders>
       </w:tcPr>
     </w:tblStylePr>
@@ -15293,9 +16295,9 @@
       </w:rPr>
     </w:tblStylePr>
   </w:style>
-  <w:style w:type="table" w:styleId="146">
+  <w:style w:type="table" w:styleId="785">
     <w:name w:val="List Table 7 Colorful - Accent 2"/>
-    <w:basedOn w:val="620"/>
+    <w:basedOn w:val="831"/>
     <w:uiPriority w:val="99"/>
     <w:pPr>
       <w:spacing w:after="0" w:line="240" w:lineRule="auto"/>
@@ -15343,9 +16345,9 @@
       <w:tcPr>
         <w:shd w:color="ffffff"/>
         <w:tcBorders>
-          <w:top w:val="none"/>
-          <w:left w:val="none"/>
-          <w:bottom w:val="none"/>
+          <w:top w:val="none" w:color="000000" w:sz="4" w:space="0"/>
+          <w:left w:val="none" w:color="000000" w:sz="4" w:space="0"/>
+          <w:bottom w:val="none" w:color="000000" w:sz="4" w:space="0"/>
           <w:right w:val="single" w:color="000000" w:themeColor="accent2" w:themeTint="97" w:sz="4" w:space="0"/>
         </w:tcBorders>
       </w:tcPr>
@@ -15360,10 +16362,10 @@
       <w:tcPr>
         <w:shd w:val="clear" w:color="ffffff" w:themeColor="light1" w:fill="ffffff" w:themeFill="light1"/>
         <w:tcBorders>
-          <w:top w:val="none"/>
-          <w:left w:val="none"/>
+          <w:top w:val="none" w:color="000000" w:sz="4" w:space="0"/>
+          <w:left w:val="none" w:color="000000" w:sz="4" w:space="0"/>
           <w:bottom w:val="single" w:color="000000" w:themeColor="accent2" w:themeTint="97" w:sz="4" w:space="0"/>
-          <w:right w:val="none"/>
+          <w:right w:val="none" w:color="000000" w:sz="4" w:space="0"/>
         </w:tcBorders>
       </w:tcPr>
     </w:tblStylePr>
@@ -15377,10 +16379,10 @@
       <w:tcPr>
         <w:shd w:color="ffffff"/>
         <w:tcBorders>
-          <w:top w:val="none"/>
+          <w:top w:val="none" w:color="000000" w:sz="4" w:space="0"/>
           <w:left w:val="single" w:color="000000" w:themeColor="accent2" w:themeTint="97" w:sz="4" w:space="0"/>
-          <w:bottom w:val="none"/>
-          <w:right w:val="none"/>
+          <w:bottom w:val="none" w:color="000000" w:sz="4" w:space="0"/>
+          <w:right w:val="none" w:color="000000" w:sz="4" w:space="0"/>
         </w:tcBorders>
       </w:tcPr>
     </w:tblStylePr>
@@ -15395,9 +16397,9 @@
         <w:shd w:val="clear" w:color="ffffff" w:themeColor="light1" w:fill="ffffff" w:themeFill="light1"/>
         <w:tcBorders>
           <w:top w:val="single" w:color="000000" w:themeColor="accent2" w:themeTint="97" w:sz="4" w:space="0"/>
-          <w:left w:val="none"/>
-          <w:bottom w:val="none"/>
-          <w:right w:val="none"/>
+          <w:left w:val="none" w:color="000000" w:sz="4" w:space="0"/>
+          <w:bottom w:val="none" w:color="000000" w:sz="4" w:space="0"/>
+          <w:right w:val="none" w:color="000000" w:sz="4" w:space="0"/>
         </w:tcBorders>
       </w:tcPr>
     </w:tblStylePr>
@@ -15409,9 +16411,9 @@
       </w:rPr>
     </w:tblStylePr>
   </w:style>
-  <w:style w:type="table" w:styleId="147">
+  <w:style w:type="table" w:styleId="786">
     <w:name w:val="List Table 7 Colorful - Accent 3"/>
-    <w:basedOn w:val="620"/>
+    <w:basedOn w:val="831"/>
     <w:uiPriority w:val="99"/>
     <w:pPr>
       <w:spacing w:after="0" w:line="240" w:lineRule="auto"/>
@@ -15459,9 +16461,9 @@
       <w:tcPr>
         <w:shd w:color="ffffff"/>
         <w:tcBorders>
-          <w:top w:val="none"/>
-          <w:left w:val="none"/>
-          <w:bottom w:val="none"/>
+          <w:top w:val="none" w:color="000000" w:sz="4" w:space="0"/>
+          <w:left w:val="none" w:color="000000" w:sz="4" w:space="0"/>
+          <w:bottom w:val="none" w:color="000000" w:sz="4" w:space="0"/>
           <w:right w:val="single" w:color="000000" w:themeColor="accent3" w:themeTint="98" w:sz="4" w:space="0"/>
         </w:tcBorders>
       </w:tcPr>
@@ -15476,10 +16478,10 @@
       <w:tcPr>
         <w:shd w:val="clear" w:color="ffffff" w:themeColor="light1" w:fill="ffffff" w:themeFill="light1"/>
         <w:tcBorders>
-          <w:top w:val="none"/>
-          <w:left w:val="none"/>
+          <w:top w:val="none" w:color="000000" w:sz="4" w:space="0"/>
+          <w:left w:val="none" w:color="000000" w:sz="4" w:space="0"/>
           <w:bottom w:val="single" w:color="000000" w:themeColor="accent3" w:themeTint="98" w:sz="4" w:space="0"/>
-          <w:right w:val="none"/>
+          <w:right w:val="none" w:color="000000" w:sz="4" w:space="0"/>
         </w:tcBorders>
       </w:tcPr>
     </w:tblStylePr>
@@ -15493,10 +16495,10 @@
       <w:tcPr>
         <w:shd w:color="ffffff"/>
         <w:tcBorders>
-          <w:top w:val="none"/>
+          <w:top w:val="none" w:color="000000" w:sz="4" w:space="0"/>
           <w:left w:val="single" w:color="000000" w:themeColor="accent3" w:themeTint="98" w:sz="4" w:space="0"/>
-          <w:bottom w:val="none"/>
-          <w:right w:val="none"/>
+          <w:bottom w:val="none" w:color="000000" w:sz="4" w:space="0"/>
+          <w:right w:val="none" w:color="000000" w:sz="4" w:space="0"/>
         </w:tcBorders>
       </w:tcPr>
     </w:tblStylePr>
@@ -15511,9 +16513,9 @@
         <w:shd w:val="clear" w:color="ffffff" w:themeColor="light1" w:fill="ffffff" w:themeFill="light1"/>
         <w:tcBorders>
           <w:top w:val="single" w:color="000000" w:themeColor="accent3" w:themeTint="98" w:sz="4" w:space="0"/>
-          <w:left w:val="none"/>
-          <w:bottom w:val="none"/>
-          <w:right w:val="none"/>
+          <w:left w:val="none" w:color="000000" w:sz="4" w:space="0"/>
+          <w:bottom w:val="none" w:color="000000" w:sz="4" w:space="0"/>
+          <w:right w:val="none" w:color="000000" w:sz="4" w:space="0"/>
         </w:tcBorders>
       </w:tcPr>
     </w:tblStylePr>
@@ -15525,9 +16527,9 @@
       </w:rPr>
     </w:tblStylePr>
   </w:style>
-  <w:style w:type="table" w:styleId="148">
+  <w:style w:type="table" w:styleId="787">
     <w:name w:val="List Table 7 Colorful - Accent 4"/>
-    <w:basedOn w:val="620"/>
+    <w:basedOn w:val="831"/>
     <w:uiPriority w:val="99"/>
     <w:pPr>
       <w:spacing w:after="0" w:line="240" w:lineRule="auto"/>
@@ -15575,9 +16577,9 @@
       <w:tcPr>
         <w:shd w:color="ffffff"/>
         <w:tcBorders>
-          <w:top w:val="none"/>
-          <w:left w:val="none"/>
-          <w:bottom w:val="none"/>
+          <w:top w:val="none" w:color="000000" w:sz="4" w:space="0"/>
+          <w:left w:val="none" w:color="000000" w:sz="4" w:space="0"/>
+          <w:bottom w:val="none" w:color="000000" w:sz="4" w:space="0"/>
           <w:right w:val="single" w:color="000000" w:themeColor="accent4" w:themeTint="9A" w:sz="4" w:space="0"/>
         </w:tcBorders>
       </w:tcPr>
@@ -15592,10 +16594,10 @@
       <w:tcPr>
         <w:shd w:val="clear" w:color="ffffff" w:themeColor="light1" w:fill="ffffff" w:themeFill="light1"/>
         <w:tcBorders>
-          <w:top w:val="none"/>
-          <w:left w:val="none"/>
+          <w:top w:val="none" w:color="000000" w:sz="4" w:space="0"/>
+          <w:left w:val="none" w:color="000000" w:sz="4" w:space="0"/>
           <w:bottom w:val="single" w:color="000000" w:themeColor="accent4" w:themeTint="9A" w:sz="4" w:space="0"/>
-          <w:right w:val="none"/>
+          <w:right w:val="none" w:color="000000" w:sz="4" w:space="0"/>
         </w:tcBorders>
       </w:tcPr>
     </w:tblStylePr>
@@ -15609,10 +16611,10 @@
       <w:tcPr>
         <w:shd w:color="ffffff"/>
         <w:tcBorders>
-          <w:top w:val="none"/>
+          <w:top w:val="none" w:color="000000" w:sz="4" w:space="0"/>
           <w:left w:val="single" w:color="000000" w:themeColor="accent4" w:themeTint="9A" w:sz="4" w:space="0"/>
-          <w:bottom w:val="none"/>
-          <w:right w:val="none"/>
+          <w:bottom w:val="none" w:color="000000" w:sz="4" w:space="0"/>
+          <w:right w:val="none" w:color="000000" w:sz="4" w:space="0"/>
         </w:tcBorders>
       </w:tcPr>
     </w:tblStylePr>
@@ -15627,9 +16629,9 @@
         <w:shd w:val="clear" w:color="ffffff" w:themeColor="light1" w:fill="ffffff" w:themeFill="light1"/>
         <w:tcBorders>
           <w:top w:val="single" w:color="000000" w:themeColor="accent4" w:themeTint="9A" w:sz="4" w:space="0"/>
-          <w:left w:val="none"/>
-          <w:bottom w:val="none"/>
-          <w:right w:val="none"/>
+          <w:left w:val="none" w:color="000000" w:sz="4" w:space="0"/>
+          <w:bottom w:val="none" w:color="000000" w:sz="4" w:space="0"/>
+          <w:right w:val="none" w:color="000000" w:sz="4" w:space="0"/>
         </w:tcBorders>
       </w:tcPr>
     </w:tblStylePr>
@@ -15641,9 +16643,9 @@
       </w:rPr>
     </w:tblStylePr>
   </w:style>
-  <w:style w:type="table" w:styleId="149">
+  <w:style w:type="table" w:styleId="788">
     <w:name w:val="List Table 7 Colorful - Accent 5"/>
-    <w:basedOn w:val="620"/>
+    <w:basedOn w:val="831"/>
     <w:uiPriority w:val="99"/>
     <w:pPr>
       <w:spacing w:after="0" w:line="240" w:lineRule="auto"/>
@@ -15691,9 +16693,9 @@
       <w:tcPr>
         <w:shd w:color="ffffff"/>
         <w:tcBorders>
-          <w:top w:val="none"/>
-          <w:left w:val="none"/>
-          <w:bottom w:val="none"/>
+          <w:top w:val="none" w:color="000000" w:sz="4" w:space="0"/>
+          <w:left w:val="none" w:color="000000" w:sz="4" w:space="0"/>
+          <w:bottom w:val="none" w:color="000000" w:sz="4" w:space="0"/>
           <w:right w:val="single" w:color="000000" w:themeColor="accent5" w:themeTint="9A" w:sz="4" w:space="0"/>
         </w:tcBorders>
       </w:tcPr>
@@ -15708,10 +16710,10 @@
       <w:tcPr>
         <w:shd w:val="clear" w:color="ffffff" w:themeColor="light1" w:fill="ffffff" w:themeFill="light1"/>
         <w:tcBorders>
-          <w:top w:val="none"/>
-          <w:left w:val="none"/>
+          <w:top w:val="none" w:color="000000" w:sz="4" w:space="0"/>
+          <w:left w:val="none" w:color="000000" w:sz="4" w:space="0"/>
           <w:bottom w:val="single" w:color="000000" w:themeColor="accent5" w:themeTint="9A" w:sz="4" w:space="0"/>
-          <w:right w:val="none"/>
+          <w:right w:val="none" w:color="000000" w:sz="4" w:space="0"/>
         </w:tcBorders>
       </w:tcPr>
     </w:tblStylePr>
@@ -15725,10 +16727,10 @@
       <w:tcPr>
         <w:shd w:color="ffffff"/>
         <w:tcBorders>
-          <w:top w:val="none"/>
+          <w:top w:val="none" w:color="000000" w:sz="4" w:space="0"/>
           <w:left w:val="single" w:color="000000" w:themeColor="accent5" w:themeTint="9A" w:sz="4" w:space="0"/>
-          <w:bottom w:val="none"/>
-          <w:right w:val="none"/>
+          <w:bottom w:val="none" w:color="000000" w:sz="4" w:space="0"/>
+          <w:right w:val="none" w:color="000000" w:sz="4" w:space="0"/>
         </w:tcBorders>
       </w:tcPr>
     </w:tblStylePr>
@@ -15743,9 +16745,9 @@
         <w:shd w:val="clear" w:color="ffffff" w:themeColor="light1" w:fill="ffffff" w:themeFill="light1"/>
         <w:tcBorders>
           <w:top w:val="single" w:color="000000" w:themeColor="accent5" w:themeTint="9A" w:sz="4" w:space="0"/>
-          <w:left w:val="none"/>
-          <w:bottom w:val="none"/>
-          <w:right w:val="none"/>
+          <w:left w:val="none" w:color="000000" w:sz="4" w:space="0"/>
+          <w:bottom w:val="none" w:color="000000" w:sz="4" w:space="0"/>
+          <w:right w:val="none" w:color="000000" w:sz="4" w:space="0"/>
         </w:tcBorders>
       </w:tcPr>
     </w:tblStylePr>
@@ -15757,9 +16759,9 @@
       </w:rPr>
     </w:tblStylePr>
   </w:style>
-  <w:style w:type="table" w:styleId="150">
+  <w:style w:type="table" w:styleId="789">
     <w:name w:val="List Table 7 Colorful - Accent 6"/>
-    <w:basedOn w:val="620"/>
+    <w:basedOn w:val="831"/>
     <w:uiPriority w:val="99"/>
     <w:pPr>
       <w:spacing w:after="0" w:line="240" w:lineRule="auto"/>
@@ -15807,9 +16809,9 @@
       <w:tcPr>
         <w:shd w:color="ffffff"/>
         <w:tcBorders>
-          <w:top w:val="none"/>
-          <w:left w:val="none"/>
-          <w:bottom w:val="none"/>
+          <w:top w:val="none" w:color="000000" w:sz="4" w:space="0"/>
+          <w:left w:val="none" w:color="000000" w:sz="4" w:space="0"/>
+          <w:bottom w:val="none" w:color="000000" w:sz="4" w:space="0"/>
           <w:right w:val="single" w:color="000000" w:themeColor="accent6" w:themeTint="98" w:sz="4" w:space="0"/>
         </w:tcBorders>
       </w:tcPr>
@@ -15824,10 +16826,10 @@
       <w:tcPr>
         <w:shd w:val="clear" w:color="ffffff" w:themeColor="light1" w:fill="ffffff" w:themeFill="light1"/>
         <w:tcBorders>
-          <w:top w:val="none"/>
-          <w:left w:val="none"/>
+          <w:top w:val="none" w:color="000000" w:sz="4" w:space="0"/>
+          <w:left w:val="none" w:color="000000" w:sz="4" w:space="0"/>
           <w:bottom w:val="single" w:color="000000" w:themeColor="accent6" w:themeTint="98" w:sz="4" w:space="0"/>
-          <w:right w:val="none"/>
+          <w:right w:val="none" w:color="000000" w:sz="4" w:space="0"/>
         </w:tcBorders>
       </w:tcPr>
     </w:tblStylePr>
@@ -15841,10 +16843,10 @@
       <w:tcPr>
         <w:shd w:color="ffffff"/>
         <w:tcBorders>
-          <w:top w:val="none"/>
+          <w:top w:val="none" w:color="000000" w:sz="4" w:space="0"/>
           <w:left w:val="single" w:color="000000" w:themeColor="accent6" w:themeTint="98" w:sz="4" w:space="0"/>
-          <w:bottom w:val="none"/>
-          <w:right w:val="none"/>
+          <w:bottom w:val="none" w:color="000000" w:sz="4" w:space="0"/>
+          <w:right w:val="none" w:color="000000" w:sz="4" w:space="0"/>
         </w:tcBorders>
       </w:tcPr>
     </w:tblStylePr>
@@ -15859,9 +16861,9 @@
         <w:shd w:val="clear" w:color="ffffff" w:themeColor="light1" w:fill="ffffff" w:themeFill="light1"/>
         <w:tcBorders>
           <w:top w:val="single" w:color="000000" w:themeColor="accent6" w:themeTint="98" w:sz="4" w:space="0"/>
-          <w:left w:val="none"/>
-          <w:bottom w:val="none"/>
-          <w:right w:val="none"/>
+          <w:left w:val="none" w:color="000000" w:sz="4" w:space="0"/>
+          <w:bottom w:val="none" w:color="000000" w:sz="4" w:space="0"/>
+          <w:right w:val="none" w:color="000000" w:sz="4" w:space="0"/>
         </w:tcBorders>
       </w:tcPr>
     </w:tblStylePr>
@@ -15873,9 +16875,9 @@
       </w:rPr>
     </w:tblStylePr>
   </w:style>
-  <w:style w:type="table" w:styleId="151">
+  <w:style w:type="table" w:styleId="790">
     <w:name w:val="Lined - Accent"/>
-    <w:basedOn w:val="620"/>
+    <w:basedOn w:val="831"/>
     <w:uiPriority w:val="99"/>
     <w:pPr>
       <w:spacing w:after="0" w:line="240" w:lineRule="auto"/>
@@ -15963,9 +16965,9 @@
       </w:tcPr>
     </w:tblStylePr>
   </w:style>
-  <w:style w:type="table" w:styleId="152">
+  <w:style w:type="table" w:styleId="791">
     <w:name w:val="Lined - Accent 1"/>
-    <w:basedOn w:val="620"/>
+    <w:basedOn w:val="831"/>
     <w:uiPriority w:val="99"/>
     <w:pPr>
       <w:spacing w:after="0" w:line="240" w:lineRule="auto"/>
@@ -16053,9 +17055,9 @@
       </w:tcPr>
     </w:tblStylePr>
   </w:style>
-  <w:style w:type="table" w:styleId="153">
+  <w:style w:type="table" w:styleId="792">
     <w:name w:val="Lined - Accent 2"/>
-    <w:basedOn w:val="620"/>
+    <w:basedOn w:val="831"/>
     <w:uiPriority w:val="99"/>
     <w:pPr>
       <w:spacing w:after="0" w:line="240" w:lineRule="auto"/>
@@ -16143,9 +17145,9 @@
       </w:tcPr>
     </w:tblStylePr>
   </w:style>
-  <w:style w:type="table" w:styleId="154">
+  <w:style w:type="table" w:styleId="793">
     <w:name w:val="Lined - Accent 3"/>
-    <w:basedOn w:val="620"/>
+    <w:basedOn w:val="831"/>
     <w:uiPriority w:val="99"/>
     <w:pPr>
       <w:spacing w:after="0" w:line="240" w:lineRule="auto"/>
@@ -16233,9 +17235,9 @@
       </w:tcPr>
     </w:tblStylePr>
   </w:style>
-  <w:style w:type="table" w:styleId="155">
+  <w:style w:type="table" w:styleId="794">
     <w:name w:val="Lined - Accent 4"/>
-    <w:basedOn w:val="620"/>
+    <w:basedOn w:val="831"/>
     <w:uiPriority w:val="99"/>
     <w:pPr>
       <w:spacing w:after="0" w:line="240" w:lineRule="auto"/>
@@ -16323,9 +17325,9 @@
       </w:tcPr>
     </w:tblStylePr>
   </w:style>
-  <w:style w:type="table" w:styleId="156">
+  <w:style w:type="table" w:styleId="795">
     <w:name w:val="Lined - Accent 5"/>
-    <w:basedOn w:val="620"/>
+    <w:basedOn w:val="831"/>
     <w:uiPriority w:val="99"/>
     <w:pPr>
       <w:spacing w:after="0" w:line="240" w:lineRule="auto"/>
@@ -16413,9 +17415,9 @@
       </w:tcPr>
     </w:tblStylePr>
   </w:style>
-  <w:style w:type="table" w:styleId="157">
+  <w:style w:type="table" w:styleId="796">
     <w:name w:val="Lined - Accent 6"/>
-    <w:basedOn w:val="620"/>
+    <w:basedOn w:val="831"/>
     <w:uiPriority w:val="99"/>
     <w:pPr>
       <w:spacing w:after="0" w:line="240" w:lineRule="auto"/>
@@ -16503,9 +17505,9 @@
       </w:tcPr>
     </w:tblStylePr>
   </w:style>
-  <w:style w:type="table" w:styleId="158">
+  <w:style w:type="table" w:styleId="797">
     <w:name w:val="Bordered &amp; Lined - Accent"/>
-    <w:basedOn w:val="620"/>
+    <w:basedOn w:val="831"/>
     <w:uiPriority w:val="99"/>
     <w:pPr>
       <w:spacing w:after="0" w:line="240" w:lineRule="auto"/>
@@ -16601,9 +17603,9 @@
       </w:tcPr>
     </w:tblStylePr>
   </w:style>
-  <w:style w:type="table" w:styleId="159">
+  <w:style w:type="table" w:styleId="798">
     <w:name w:val="Bordered &amp; Lined - Accent 1"/>
-    <w:basedOn w:val="620"/>
+    <w:basedOn w:val="831"/>
     <w:uiPriority w:val="99"/>
     <w:pPr>
       <w:spacing w:after="0" w:line="240" w:lineRule="auto"/>
@@ -16699,9 +17701,9 @@
       </w:tcPr>
     </w:tblStylePr>
   </w:style>
-  <w:style w:type="table" w:styleId="160">
+  <w:style w:type="table" w:styleId="799">
     <w:name w:val="Bordered &amp; Lined - Accent 2"/>
-    <w:basedOn w:val="620"/>
+    <w:basedOn w:val="831"/>
     <w:uiPriority w:val="99"/>
     <w:pPr>
       <w:spacing w:after="0" w:line="240" w:lineRule="auto"/>
@@ -16797,9 +17799,9 @@
       </w:tcPr>
     </w:tblStylePr>
   </w:style>
-  <w:style w:type="table" w:styleId="161">
+  <w:style w:type="table" w:styleId="800">
     <w:name w:val="Bordered &amp; Lined - Accent 3"/>
-    <w:basedOn w:val="620"/>
+    <w:basedOn w:val="831"/>
     <w:uiPriority w:val="99"/>
     <w:pPr>
       <w:spacing w:after="0" w:line="240" w:lineRule="auto"/>
@@ -16895,9 +17897,9 @@
       </w:tcPr>
     </w:tblStylePr>
   </w:style>
-  <w:style w:type="table" w:styleId="162">
+  <w:style w:type="table" w:styleId="801">
     <w:name w:val="Bordered &amp; Lined - Accent 4"/>
-    <w:basedOn w:val="620"/>
+    <w:basedOn w:val="831"/>
     <w:uiPriority w:val="99"/>
     <w:pPr>
       <w:spacing w:after="0" w:line="240" w:lineRule="auto"/>
@@ -16993,9 +17995,9 @@
       </w:tcPr>
     </w:tblStylePr>
   </w:style>
-  <w:style w:type="table" w:styleId="163">
+  <w:style w:type="table" w:styleId="802">
     <w:name w:val="Bordered &amp; Lined - Accent 5"/>
-    <w:basedOn w:val="620"/>
+    <w:basedOn w:val="831"/>
     <w:uiPriority w:val="99"/>
     <w:pPr>
       <w:spacing w:after="0" w:line="240" w:lineRule="auto"/>
@@ -17091,9 +18093,9 @@
       </w:tcPr>
     </w:tblStylePr>
   </w:style>
-  <w:style w:type="table" w:styleId="164">
+  <w:style w:type="table" w:styleId="803">
     <w:name w:val="Bordered &amp; Lined - Accent 6"/>
-    <w:basedOn w:val="620"/>
+    <w:basedOn w:val="831"/>
     <w:uiPriority w:val="99"/>
     <w:pPr>
       <w:spacing w:after="0" w:line="240" w:lineRule="auto"/>
@@ -17189,9 +18191,9 @@
       </w:tcPr>
     </w:tblStylePr>
   </w:style>
-  <w:style w:type="table" w:styleId="165">
+  <w:style w:type="table" w:styleId="804">
     <w:name w:val="Bordered"/>
-    <w:basedOn w:val="620"/>
+    <w:basedOn w:val="831"/>
     <w:uiPriority w:val="99"/>
     <w:pPr>
       <w:spacing w:after="0" w:line="240" w:lineRule="auto"/>
@@ -17268,9 +18270,9 @@
       </w:tcPr>
     </w:tblStylePr>
   </w:style>
-  <w:style w:type="table" w:styleId="166">
+  <w:style w:type="table" w:styleId="805">
     <w:name w:val="Bordered - Accent 1"/>
-    <w:basedOn w:val="620"/>
+    <w:basedOn w:val="831"/>
     <w:uiPriority w:val="99"/>
     <w:pPr>
       <w:spacing w:after="0" w:line="240" w:lineRule="auto"/>
@@ -17347,9 +18349,9 @@
       </w:tcPr>
     </w:tblStylePr>
   </w:style>
-  <w:style w:type="table" w:styleId="167">
+  <w:style w:type="table" w:styleId="806">
     <w:name w:val="Bordered - Accent 2"/>
-    <w:basedOn w:val="620"/>
+    <w:basedOn w:val="831"/>
     <w:uiPriority w:val="99"/>
     <w:pPr>
       <w:spacing w:after="0" w:line="240" w:lineRule="auto"/>
@@ -17426,9 +18428,9 @@
       </w:tcPr>
     </w:tblStylePr>
   </w:style>
-  <w:style w:type="table" w:styleId="168">
+  <w:style w:type="table" w:styleId="807">
     <w:name w:val="Bordered - Accent 3"/>
-    <w:basedOn w:val="620"/>
+    <w:basedOn w:val="831"/>
     <w:uiPriority w:val="99"/>
     <w:pPr>
       <w:spacing w:after="0" w:line="240" w:lineRule="auto"/>
@@ -17505,9 +18507,9 @@
       </w:tcPr>
     </w:tblStylePr>
   </w:style>
-  <w:style w:type="table" w:styleId="169">
+  <w:style w:type="table" w:styleId="808">
     <w:name w:val="Bordered - Accent 4"/>
-    <w:basedOn w:val="620"/>
+    <w:basedOn w:val="831"/>
     <w:uiPriority w:val="99"/>
     <w:pPr>
       <w:spacing w:after="0" w:line="240" w:lineRule="auto"/>
@@ -17584,9 +18586,9 @@
       </w:tcPr>
     </w:tblStylePr>
   </w:style>
-  <w:style w:type="table" w:styleId="170">
+  <w:style w:type="table" w:styleId="809">
     <w:name w:val="Bordered - Accent 5"/>
-    <w:basedOn w:val="620"/>
+    <w:basedOn w:val="831"/>
     <w:uiPriority w:val="99"/>
     <w:pPr>
       <w:spacing w:after="0" w:line="240" w:lineRule="auto"/>
@@ -17663,9 +18665,9 @@
       </w:tcPr>
     </w:tblStylePr>
   </w:style>
-  <w:style w:type="table" w:styleId="171">
+  <w:style w:type="table" w:styleId="810">
     <w:name w:val="Bordered - Accent 6"/>
-    <w:basedOn w:val="620"/>
+    <w:basedOn w:val="831"/>
     <w:uiPriority w:val="99"/>
     <w:pPr>
       <w:spacing w:after="0" w:line="240" w:lineRule="auto"/>
@@ -17742,7 +18744,7 @@
       </w:tcPr>
     </w:tblStylePr>
   </w:style>
-  <w:style w:type="character" w:styleId="172">
+  <w:style w:type="character" w:styleId="811">
     <w:name w:val="Hyperlink"/>
     <w:uiPriority w:val="99"/>
     <w:unhideWhenUsed/>
@@ -17751,10 +18753,10 @@
       <w:u w:val="single"/>
     </w:rPr>
   </w:style>
-  <w:style w:type="paragraph" w:styleId="173">
+  <w:style w:type="paragraph" w:styleId="812">
     <w:name w:val="footnote text"/>
-    <w:basedOn w:val="618"/>
-    <w:link w:val="174"/>
+    <w:basedOn w:val="829"/>
+    <w:link w:val="813"/>
     <w:uiPriority w:val="99"/>
     <w:semiHidden/>
     <w:unhideWhenUsed/>
@@ -17765,27 +18767,27 @@
       <w:sz w:val="18"/>
     </w:rPr>
   </w:style>
-  <w:style w:type="character" w:styleId="174">
+  <w:style w:type="character" w:styleId="813">
     <w:name w:val="Footnote Text Char"/>
-    <w:link w:val="173"/>
+    <w:link w:val="812"/>
     <w:uiPriority w:val="99"/>
     <w:rPr>
       <w:sz w:val="18"/>
     </w:rPr>
   </w:style>
-  <w:style w:type="character" w:styleId="175">
+  <w:style w:type="character" w:styleId="814">
     <w:name w:val="footnote reference"/>
-    <w:basedOn w:val="619"/>
+    <w:basedOn w:val="830"/>
     <w:uiPriority w:val="99"/>
     <w:unhideWhenUsed/>
     <w:rPr>
       <w:vertAlign w:val="superscript"/>
     </w:rPr>
   </w:style>
-  <w:style w:type="paragraph" w:styleId="176">
+  <w:style w:type="paragraph" w:styleId="815">
     <w:name w:val="endnote text"/>
-    <w:basedOn w:val="618"/>
-    <w:link w:val="177"/>
+    <w:basedOn w:val="829"/>
+    <w:link w:val="816"/>
     <w:uiPriority w:val="99"/>
     <w:semiHidden/>
     <w:unhideWhenUsed/>
@@ -17796,17 +18798,17 @@
       <w:sz w:val="20"/>
     </w:rPr>
   </w:style>
-  <w:style w:type="character" w:styleId="177">
+  <w:style w:type="character" w:styleId="816">
     <w:name w:val="Endnote Text Char"/>
-    <w:link w:val="176"/>
+    <w:link w:val="815"/>
     <w:uiPriority w:val="99"/>
     <w:rPr>
       <w:sz w:val="20"/>
     </w:rPr>
   </w:style>
-  <w:style w:type="character" w:styleId="178">
+  <w:style w:type="character" w:styleId="817">
     <w:name w:val="endnote reference"/>
-    <w:basedOn w:val="619"/>
+    <w:basedOn w:val="830"/>
     <w:uiPriority w:val="99"/>
     <w:semiHidden/>
     <w:unhideWhenUsed/>
@@ -17814,10 +18816,10 @@
       <w:vertAlign w:val="superscript"/>
     </w:rPr>
   </w:style>
-  <w:style w:type="paragraph" w:styleId="179">
+  <w:style w:type="paragraph" w:styleId="818">
     <w:name w:val="toc 1"/>
-    <w:basedOn w:val="618"/>
-    <w:next w:val="618"/>
+    <w:basedOn w:val="829"/>
+    <w:next w:val="829"/>
     <w:uiPriority w:val="39"/>
     <w:unhideWhenUsed/>
     <w:pPr>
@@ -17825,10 +18827,10 @@
       <w:spacing w:after="57"/>
     </w:pPr>
   </w:style>
-  <w:style w:type="paragraph" w:styleId="180">
+  <w:style w:type="paragraph" w:styleId="819">
     <w:name w:val="toc 2"/>
-    <w:basedOn w:val="618"/>
-    <w:next w:val="618"/>
+    <w:basedOn w:val="829"/>
+    <w:next w:val="829"/>
     <w:uiPriority w:val="39"/>
     <w:unhideWhenUsed/>
     <w:pPr>
@@ -17836,10 +18838,10 @@
       <w:spacing w:after="57"/>
     </w:pPr>
   </w:style>
-  <w:style w:type="paragraph" w:styleId="181">
+  <w:style w:type="paragraph" w:styleId="820">
     <w:name w:val="toc 3"/>
-    <w:basedOn w:val="618"/>
-    <w:next w:val="618"/>
+    <w:basedOn w:val="829"/>
+    <w:next w:val="829"/>
     <w:uiPriority w:val="39"/>
     <w:unhideWhenUsed/>
     <w:pPr>
@@ -17847,10 +18849,10 @@
       <w:spacing w:after="57"/>
     </w:pPr>
   </w:style>
-  <w:style w:type="paragraph" w:styleId="182">
+  <w:style w:type="paragraph" w:styleId="821">
     <w:name w:val="toc 4"/>
-    <w:basedOn w:val="618"/>
-    <w:next w:val="618"/>
+    <w:basedOn w:val="829"/>
+    <w:next w:val="829"/>
     <w:uiPriority w:val="39"/>
     <w:unhideWhenUsed/>
     <w:pPr>
@@ -17858,10 +18860,10 @@
       <w:spacing w:after="57"/>
     </w:pPr>
   </w:style>
-  <w:style w:type="paragraph" w:styleId="183">
+  <w:style w:type="paragraph" w:styleId="822">
     <w:name w:val="toc 5"/>
-    <w:basedOn w:val="618"/>
-    <w:next w:val="618"/>
+    <w:basedOn w:val="829"/>
+    <w:next w:val="829"/>
     <w:uiPriority w:val="39"/>
     <w:unhideWhenUsed/>
     <w:pPr>
@@ -17869,10 +18871,10 @@
       <w:spacing w:after="57"/>
     </w:pPr>
   </w:style>
-  <w:style w:type="paragraph" w:styleId="184">
+  <w:style w:type="paragraph" w:styleId="823">
     <w:name w:val="toc 6"/>
-    <w:basedOn w:val="618"/>
-    <w:next w:val="618"/>
+    <w:basedOn w:val="829"/>
+    <w:next w:val="829"/>
     <w:uiPriority w:val="39"/>
     <w:unhideWhenUsed/>
     <w:pPr>
@@ -17880,10 +18882,10 @@
       <w:spacing w:after="57"/>
     </w:pPr>
   </w:style>
-  <w:style w:type="paragraph" w:styleId="185">
+  <w:style w:type="paragraph" w:styleId="824">
     <w:name w:val="toc 7"/>
-    <w:basedOn w:val="618"/>
-    <w:next w:val="618"/>
+    <w:basedOn w:val="829"/>
+    <w:next w:val="829"/>
     <w:uiPriority w:val="39"/>
     <w:unhideWhenUsed/>
     <w:pPr>
@@ -17891,10 +18893,10 @@
       <w:spacing w:after="57"/>
     </w:pPr>
   </w:style>
-  <w:style w:type="paragraph" w:styleId="186">
+  <w:style w:type="paragraph" w:styleId="825">
     <w:name w:val="toc 8"/>
-    <w:basedOn w:val="618"/>
-    <w:next w:val="618"/>
+    <w:basedOn w:val="829"/>
+    <w:next w:val="829"/>
     <w:uiPriority w:val="39"/>
     <w:unhideWhenUsed/>
     <w:pPr>
@@ -17902,10 +18904,10 @@
       <w:spacing w:after="57"/>
     </w:pPr>
   </w:style>
-  <w:style w:type="paragraph" w:styleId="187">
+  <w:style w:type="paragraph" w:styleId="826">
     <w:name w:val="toc 9"/>
-    <w:basedOn w:val="618"/>
-    <w:next w:val="618"/>
+    <w:basedOn w:val="829"/>
+    <w:next w:val="829"/>
     <w:uiPriority w:val="39"/>
     <w:unhideWhenUsed/>
     <w:pPr>
@@ -17913,22 +18915,22 @@
       <w:spacing w:after="57"/>
     </w:pPr>
   </w:style>
-  <w:style w:type="paragraph" w:styleId="188">
+  <w:style w:type="paragraph" w:styleId="827">
     <w:name w:val="TOC Heading"/>
     <w:uiPriority w:val="39"/>
     <w:unhideWhenUsed/>
   </w:style>
-  <w:style w:type="paragraph" w:styleId="189">
+  <w:style w:type="paragraph" w:styleId="828">
     <w:name w:val="table of figures"/>
-    <w:basedOn w:val="618"/>
-    <w:next w:val="618"/>
+    <w:basedOn w:val="829"/>
+    <w:next w:val="829"/>
     <w:uiPriority w:val="99"/>
     <w:unhideWhenUsed/>
     <w:pPr>
       <w:spacing w:after="0" w:afterAutospacing="0"/>
     </w:pPr>
   </w:style>
-  <w:style w:type="paragraph" w:styleId="618" w:default="1">
+  <w:style w:type="paragraph" w:styleId="829" w:default="1">
     <w:name w:val="Normal"/>
     <w:qFormat/>
     <w:rPr>
@@ -17936,13 +18938,13 @@
       <w:sz w:val="24"/>
     </w:rPr>
   </w:style>
-  <w:style w:type="character" w:styleId="619" w:default="1">
+  <w:style w:type="character" w:styleId="830" w:default="1">
     <w:name w:val="Default Paragraph Font"/>
     <w:uiPriority w:val="1"/>
     <w:semiHidden/>
     <w:unhideWhenUsed/>
   </w:style>
-  <w:style w:type="table" w:styleId="620" w:default="1">
+  <w:style w:type="table" w:styleId="831" w:default="1">
     <w:name w:val="Normal Table"/>
     <w:uiPriority w:val="99"/>
     <w:semiHidden/>
@@ -17957,118 +18959,118 @@
       </w:tblCellMar>
     </w:tblPr>
   </w:style>
-  <w:style w:type="numbering" w:styleId="621" w:default="1">
+  <w:style w:type="numbering" w:styleId="832" w:default="1">
     <w:name w:val="No List"/>
     <w:uiPriority w:val="99"/>
     <w:semiHidden/>
     <w:unhideWhenUsed/>
   </w:style>
-  <w:style w:type="character" w:styleId="622" w:customStyle="1">
+  <w:style w:type="character" w:styleId="833" w:customStyle="1">
     <w:name w:val="ListLabel 9"/>
     <w:qFormat/>
     <w:rPr>
       <w:rFonts w:ascii="Arial" w:hAnsi="Arial" w:cs="Symbol"/>
     </w:rPr>
   </w:style>
-  <w:style w:type="character" w:styleId="623" w:customStyle="1">
+  <w:style w:type="character" w:styleId="834" w:customStyle="1">
     <w:name w:val="Collegamento Internet"/>
     <w:rPr>
       <w:color w:val="000080"/>
       <w:u w:val="single"/>
     </w:rPr>
   </w:style>
-  <w:style w:type="character" w:styleId="624" w:customStyle="1">
+  <w:style w:type="character" w:styleId="835" w:customStyle="1">
     <w:name w:val="Testo sorgente"/>
     <w:qFormat/>
     <w:rPr>
       <w:rFonts w:ascii="DejaVu Sans Mono" w:hAnsi="DejaVu Sans Mono" w:cs="Lohit Hindi;MS Mincho" w:eastAsia="WenQuanYi Micro Hei"/>
     </w:rPr>
   </w:style>
-  <w:style w:type="character" w:styleId="625" w:customStyle="1">
+  <w:style w:type="character" w:styleId="836" w:customStyle="1">
     <w:name w:val="Carattere di numerazione"/>
     <w:qFormat/>
   </w:style>
-  <w:style w:type="character" w:styleId="626" w:customStyle="1">
+  <w:style w:type="character" w:styleId="837" w:customStyle="1">
     <w:name w:val="Punti"/>
     <w:qFormat/>
     <w:rPr>
       <w:rFonts w:ascii="OpenSymbol" w:hAnsi="OpenSymbol" w:cs="OpenSymbol" w:eastAsia="OpenSymbol"/>
     </w:rPr>
   </w:style>
-  <w:style w:type="character" w:styleId="627" w:customStyle="1">
+  <w:style w:type="character" w:styleId="838" w:customStyle="1">
     <w:name w:val="ListLabel 10"/>
     <w:qFormat/>
     <w:rPr>
       <w:rFonts w:cs="Symbol"/>
     </w:rPr>
   </w:style>
-  <w:style w:type="character" w:styleId="628" w:customStyle="1">
+  <w:style w:type="character" w:styleId="839" w:customStyle="1">
     <w:name w:val="ListLabel 11"/>
     <w:qFormat/>
     <w:rPr>
       <w:rFonts w:cs="OpenSymbol"/>
     </w:rPr>
   </w:style>
-  <w:style w:type="character" w:styleId="629" w:customStyle="1">
+  <w:style w:type="character" w:styleId="840" w:customStyle="1">
     <w:name w:val="ListLabel 12"/>
     <w:qFormat/>
     <w:rPr>
       <w:rFonts w:cs="OpenSymbol"/>
     </w:rPr>
   </w:style>
-  <w:style w:type="character" w:styleId="630" w:customStyle="1">
+  <w:style w:type="character" w:styleId="841" w:customStyle="1">
     <w:name w:val="ListLabel 13"/>
     <w:qFormat/>
     <w:rPr>
       <w:rFonts w:cs="OpenSymbol"/>
     </w:rPr>
   </w:style>
-  <w:style w:type="character" w:styleId="631" w:customStyle="1">
+  <w:style w:type="character" w:styleId="842" w:customStyle="1">
     <w:name w:val="ListLabel 14"/>
     <w:qFormat/>
     <w:rPr>
       <w:rFonts w:cs="OpenSymbol"/>
     </w:rPr>
   </w:style>
-  <w:style w:type="character" w:styleId="632" w:customStyle="1">
+  <w:style w:type="character" w:styleId="843" w:customStyle="1">
     <w:name w:val="ListLabel 15"/>
     <w:qFormat/>
     <w:rPr>
       <w:rFonts w:cs="OpenSymbol"/>
     </w:rPr>
   </w:style>
-  <w:style w:type="character" w:styleId="633" w:customStyle="1">
+  <w:style w:type="character" w:styleId="844" w:customStyle="1">
     <w:name w:val="ListLabel 16"/>
     <w:qFormat/>
     <w:rPr>
       <w:rFonts w:cs="OpenSymbol"/>
     </w:rPr>
   </w:style>
-  <w:style w:type="character" w:styleId="634" w:customStyle="1">
+  <w:style w:type="character" w:styleId="845" w:customStyle="1">
     <w:name w:val="ListLabel 17"/>
     <w:qFormat/>
     <w:rPr>
       <w:rFonts w:cs="OpenSymbol"/>
     </w:rPr>
   </w:style>
-  <w:style w:type="character" w:styleId="635" w:customStyle="1">
+  <w:style w:type="character" w:styleId="846" w:customStyle="1">
     <w:name w:val="ListLabel 18"/>
     <w:qFormat/>
     <w:rPr>
       <w:rFonts w:cs="OpenSymbol"/>
     </w:rPr>
   </w:style>
-  <w:style w:type="character" w:styleId="636" w:customStyle="1">
+  <w:style w:type="character" w:styleId="847" w:customStyle="1">
     <w:name w:val="ListLabel 19"/>
     <w:qFormat/>
     <w:rPr>
       <w:rFonts w:cs="OpenSymbol"/>
     </w:rPr>
   </w:style>
-  <w:style w:type="paragraph" w:styleId="637" w:customStyle="1">
+  <w:style w:type="paragraph" w:styleId="848" w:customStyle="1">
     <w:name w:val="Titolo1"/>
-    <w:basedOn w:val="618"/>
-    <w:next w:val="638"/>
+    <w:basedOn w:val="829"/>
+    <w:next w:val="849"/>
     <w:qFormat/>
     <w:pPr>
       <w:keepNext/>
@@ -18080,20 +19082,20 @@
       <w:szCs w:val="28"/>
     </w:rPr>
   </w:style>
-  <w:style w:type="paragraph" w:styleId="638">
+  <w:style w:type="paragraph" w:styleId="849">
     <w:name w:val="Body Text"/>
-    <w:basedOn w:val="618"/>
+    <w:basedOn w:val="829"/>
     <w:pPr>
       <w:spacing w:after="140" w:line="288" w:lineRule="auto"/>
     </w:pPr>
   </w:style>
-  <w:style w:type="paragraph" w:styleId="639">
+  <w:style w:type="paragraph" w:styleId="850">
     <w:name w:val="List"/>
-    <w:basedOn w:val="638"/>
-  </w:style>
-  <w:style w:type="paragraph" w:styleId="640">
+    <w:basedOn w:val="849"/>
+  </w:style>
+  <w:style w:type="paragraph" w:styleId="851">
     <w:name w:val="Caption"/>
-    <w:basedOn w:val="618"/>
+    <w:basedOn w:val="829"/>
     <w:qFormat/>
     <w:pPr>
       <w:spacing w:before="120" w:after="120"/>
@@ -18104,15 +19106,15 @@
       <w:iCs/>
     </w:rPr>
   </w:style>
-  <w:style w:type="paragraph" w:styleId="641" w:customStyle="1">
+  <w:style w:type="paragraph" w:styleId="852" w:customStyle="1">
     <w:name w:val="Indice"/>
-    <w:basedOn w:val="618"/>
+    <w:basedOn w:val="829"/>
     <w:qFormat/>
     <w:pPr>
       <w:suppressLineNumbers/>
     </w:pPr>
   </w:style>
-  <w:style w:type="paragraph" w:styleId="642" w:customStyle="1">
+  <w:style w:type="paragraph" w:styleId="853" w:customStyle="1">
     <w:name w:val="Predefinito"/>
     <w:qFormat/>
     <w:rPr>
@@ -18122,17 +19124,17 @@
       <w:lang w:val="en-US" w:bidi="ar-SA"/>
     </w:rPr>
   </w:style>
-  <w:style w:type="paragraph" w:styleId="643" w:customStyle="1">
+  <w:style w:type="paragraph" w:styleId="854" w:customStyle="1">
     <w:name w:val="Contenuto tabella"/>
-    <w:basedOn w:val="642"/>
+    <w:basedOn w:val="853"/>
     <w:qFormat/>
     <w:pPr>
       <w:suppressLineNumbers/>
     </w:pPr>
   </w:style>
-  <w:style w:type="paragraph" w:styleId="644" w:customStyle="1">
+  <w:style w:type="paragraph" w:styleId="855" w:customStyle="1">
     <w:name w:val="Titolo tabella"/>
-    <w:basedOn w:val="643"/>
+    <w:basedOn w:val="854"/>
     <w:qFormat/>
     <w:pPr>
       <w:jc w:val="center"/>
@@ -18142,9 +19144,9 @@
       <w:bCs/>
     </w:rPr>
   </w:style>
-  <w:style w:type="paragraph" w:styleId="645">
+  <w:style w:type="paragraph" w:styleId="856">
     <w:name w:val="List Paragraph"/>
-    <w:basedOn w:val="618"/>
+    <w:basedOn w:val="829"/>
     <w:uiPriority w:val="34"/>
     <w:qFormat/>
     <w:pPr>
@@ -18157,9 +19159,9 @@
       <w:lang w:val="en-US" w:bidi="ar-SA" w:eastAsia="en-US"/>
     </w:rPr>
   </w:style>
-  <w:style w:type="table" w:styleId="646">
+  <w:style w:type="table" w:styleId="857">
     <w:name w:val="Table Grid"/>
-    <w:basedOn w:val="620"/>
+    <w:basedOn w:val="831"/>
     <w:uiPriority w:val="59"/>
     <w:rPr>
       <w:rFonts w:ascii="Times New Roman" w:hAnsi="Times New Roman" w:cs="Times New Roman" w:eastAsia="Times New Roman"/>
@@ -18177,10 +19179,10 @@
       </w:tblBorders>
     </w:tblPr>
   </w:style>
-  <w:style w:type="paragraph" w:styleId="647">
+  <w:style w:type="paragraph" w:styleId="858">
     <w:name w:val="Balloon Text"/>
-    <w:basedOn w:val="618"/>
-    <w:link w:val="648"/>
+    <w:basedOn w:val="829"/>
+    <w:link w:val="859"/>
     <w:uiPriority w:val="99"/>
     <w:semiHidden/>
     <w:unhideWhenUsed/>
@@ -18190,10 +19192,10 @@
       <w:szCs w:val="16"/>
     </w:rPr>
   </w:style>
-  <w:style w:type="character" w:styleId="648" w:customStyle="1">
+  <w:style w:type="character" w:styleId="859" w:customStyle="1">
     <w:name w:val="Testo fumetto Carattere"/>
-    <w:basedOn w:val="619"/>
-    <w:link w:val="647"/>
+    <w:basedOn w:val="830"/>
+    <w:link w:val="858"/>
     <w:uiPriority w:val="99"/>
     <w:semiHidden/>
     <w:rPr>

--- a/Lab6/lab_06_2022-23.docx
+++ b/Lab6/lab_06_2022-23.docx
@@ -1139,906 +1139,6 @@
     </w:p>
     <w:p>
       <w:pPr>
-        <w:ind w:left="720"/>
-        <w:jc w:val="both"/>
-        <w:rPr>
-          <w:rFonts w:eastAsia="Calibri"/>
-          <w:lang w:val="en-US" w:eastAsia="en-GB"/>
-        </w:rPr>
-      </w:pPr>
-      <w:r>
-        <w:rPr>
-          <w:rFonts w:eastAsia="Calibri"/>
-          <w:lang w:val="en-US" w:eastAsia="en-GB"/>
-        </w:rPr>
-      </w:r>
-      <w:r/>
-    </w:p>
-    <w:tbl>
-      <w:tblPr>
-        <w:tblStyle w:val="857"/>
-        <w:tblW w:w="0" w:type="auto"/>
-        <w:tblInd w:w="421" w:type="dxa"/>
-        <w:tblLook w:val="04A0" w:firstRow="1" w:lastRow="0" w:firstColumn="1" w:lastColumn="0" w:noHBand="0" w:noVBand="1"/>
-      </w:tblPr>
-      <w:tblGrid>
-        <w:gridCol w:w="1496"/>
-        <w:gridCol w:w="1915"/>
-        <w:gridCol w:w="1916"/>
-        <w:gridCol w:w="1916"/>
-        <w:gridCol w:w="1918"/>
-      </w:tblGrid>
-      <w:tr>
-        <w:trPr>
-          <w:trHeight w:val="291"/>
-        </w:trPr>
-        <w:tc>
-          <w:tcPr>
-            <w:tcW w:w="1496" w:type="dxa"/>
-            <w:textDirection w:val="lrTb"/>
-            <w:noWrap w:val="false"/>
-          </w:tcPr>
-          <w:p>
-            <w:pPr>
-              <w:jc w:val="both"/>
-              <w:rPr>
-                <w:rFonts w:eastAsia="Calibri"/>
-                <w:lang w:eastAsia="en-GB"/>
-              </w:rPr>
-            </w:pPr>
-            <w:r>
-              <w:rPr>
-                <w:rFonts w:eastAsia="Calibri"/>
-                <w:lang w:eastAsia="en-GB"/>
-              </w:rPr>
-            </w:r>
-            <w:r/>
-          </w:p>
-        </w:tc>
-        <w:tc>
-          <w:tcPr>
-            <w:gridSpan w:val="4"/>
-            <w:tcW w:w="7665" w:type="dxa"/>
-            <w:textDirection w:val="lrTb"/>
-            <w:noWrap w:val="false"/>
-          </w:tcPr>
-          <w:p>
-            <w:pPr>
-              <w:jc w:val="both"/>
-              <w:rPr>
-                <w:rFonts w:eastAsia="Calibri"/>
-                <w:lang w:eastAsia="en-GB"/>
-              </w:rPr>
-            </w:pPr>
-            <w:r>
-              <w:rPr>
-                <w:rFonts w:eastAsia="Calibri"/>
-                <w:lang w:eastAsia="en-GB"/>
-              </w:rPr>
-              <w:t xml:space="preserve">Please</w:t>
-            </w:r>
-            <w:r>
-              <w:rPr>
-                <w:rFonts w:eastAsia="Calibri"/>
-                <w:lang w:eastAsia="en-GB"/>
-              </w:rPr>
-              <w:t xml:space="preserve">,</w:t>
-            </w:r>
-            <w:r>
-              <w:rPr>
-                <w:rFonts w:eastAsia="Calibri"/>
-                <w:lang w:eastAsia="en-GB"/>
-              </w:rPr>
-              <w:t xml:space="preserve"> report </w:t>
-            </w:r>
-            <w:r>
-              <w:rPr>
-                <w:rFonts w:eastAsia="Calibri"/>
-                <w:lang w:eastAsia="en-GB"/>
-              </w:rPr>
-              <w:t xml:space="preserve">the </w:t>
-            </w:r>
-            <w:r>
-              <w:rPr>
-                <w:rFonts w:eastAsia="Calibri"/>
-                <w:lang w:eastAsia="en-GB"/>
-              </w:rPr>
-              <w:t xml:space="preserve">hexadecimal representation of </w:t>
-            </w:r>
-            <w:r>
-              <w:rPr>
-                <w:rFonts w:eastAsia="Calibri"/>
-                <w:lang w:eastAsia="en-GB"/>
-              </w:rPr>
-              <w:t xml:space="preserve">the </w:t>
-            </w:r>
-            <w:r>
-              <w:rPr>
-                <w:rFonts w:eastAsia="Calibri"/>
-                <w:lang w:eastAsia="en-GB"/>
-              </w:rPr>
-              <w:t xml:space="preserve">values</w:t>
-            </w:r>
-            <w:r/>
-          </w:p>
-        </w:tc>
-      </w:tr>
-      <w:tr>
-        <w:trPr>
-          <w:trHeight w:val="291"/>
-        </w:trPr>
-        <w:tc>
-          <w:tcPr>
-            <w:tcW w:w="1496" w:type="dxa"/>
-            <w:vAlign w:val="center"/>
-            <w:vMerge w:val="restart"/>
-            <w:textDirection w:val="lrTb"/>
-            <w:noWrap w:val="false"/>
-          </w:tcPr>
-          <w:p>
-            <w:pPr>
-              <w:jc w:val="center"/>
-              <w:rPr>
-                <w:rFonts w:eastAsia="Calibri"/>
-                <w:lang w:eastAsia="en-GB"/>
-              </w:rPr>
-            </w:pPr>
-            <w:r>
-              <w:rPr>
-                <w:rFonts w:eastAsia="Calibri"/>
-                <w:lang w:eastAsia="en-GB"/>
-              </w:rPr>
-              <w:t xml:space="preserve">Updated flag</w:t>
-            </w:r>
-            <w:r/>
-          </w:p>
-        </w:tc>
-        <w:tc>
-          <w:tcPr>
-            <w:gridSpan w:val="2"/>
-            <w:tcW w:w="3831" w:type="dxa"/>
-            <w:textDirection w:val="lrTb"/>
-            <w:noWrap w:val="false"/>
-          </w:tcPr>
-          <w:p>
-            <w:pPr>
-              <w:jc w:val="center"/>
-              <w:rPr>
-                <w:rFonts w:eastAsia="Calibri"/>
-                <w:lang w:eastAsia="en-GB"/>
-              </w:rPr>
-            </w:pPr>
-            <w:r>
-              <w:rPr>
-                <w:rFonts w:eastAsia="Calibri"/>
-                <w:lang w:eastAsia="en-GB"/>
-              </w:rPr>
-              <w:t xml:space="preserve">R0 + R</w:t>
-            </w:r>
-            <w:r>
-              <w:rPr>
-                <w:rFonts w:eastAsia="Calibri"/>
-                <w:lang w:eastAsia="en-GB"/>
-              </w:rPr>
-              <w:t xml:space="preserve">3</w:t>
-            </w:r>
-            <w:r/>
-          </w:p>
-        </w:tc>
-        <w:tc>
-          <w:tcPr>
-            <w:gridSpan w:val="2"/>
-            <w:tcW w:w="3834" w:type="dxa"/>
-            <w:textDirection w:val="lrTb"/>
-            <w:noWrap w:val="false"/>
-          </w:tcPr>
-          <w:p>
-            <w:pPr>
-              <w:jc w:val="center"/>
-              <w:rPr>
-                <w:rFonts w:eastAsia="Calibri"/>
-                <w:lang w:eastAsia="en-GB"/>
-              </w:rPr>
-            </w:pPr>
-            <w:r>
-              <w:rPr>
-                <w:rFonts w:eastAsia="Calibri"/>
-                <w:lang w:eastAsia="en-GB"/>
-              </w:rPr>
-              <w:t xml:space="preserve">R</w:t>
-            </w:r>
-            <w:r>
-              <w:rPr>
-                <w:rFonts w:eastAsia="Calibri"/>
-                <w:lang w:eastAsia="en-GB"/>
-              </w:rPr>
-              <w:t xml:space="preserve">4</w:t>
-            </w:r>
-            <w:r>
-              <w:rPr>
-                <w:rFonts w:eastAsia="Calibri"/>
-                <w:lang w:eastAsia="en-GB"/>
-              </w:rPr>
-              <w:t xml:space="preserve"> </w:t>
-            </w:r>
-            <w:r>
-              <w:rPr>
-                <w:rFonts w:eastAsia="Calibri"/>
-                <w:lang w:eastAsia="en-GB"/>
-              </w:rPr>
-              <w:t xml:space="preserve">–</w:t>
-            </w:r>
-            <w:r>
-              <w:rPr>
-                <w:rFonts w:eastAsia="Calibri"/>
-                <w:lang w:eastAsia="en-GB"/>
-              </w:rPr>
-              <w:t xml:space="preserve"> R</w:t>
-            </w:r>
-            <w:r>
-              <w:rPr>
-                <w:rFonts w:eastAsia="Calibri"/>
-                <w:lang w:eastAsia="en-GB"/>
-              </w:rPr>
-              <w:t xml:space="preserve">2</w:t>
-            </w:r>
-            <w:r/>
-          </w:p>
-        </w:tc>
-      </w:tr>
-      <w:tr>
-        <w:trPr>
-          <w:trHeight w:val="291"/>
-        </w:trPr>
-        <w:tc>
-          <w:tcPr>
-            <w:tcW w:w="1496" w:type="dxa"/>
-            <w:vMerge w:val="continue"/>
-            <w:textDirection w:val="lrTb"/>
-            <w:noWrap w:val="false"/>
-          </w:tcPr>
-          <w:p>
-            <w:pPr>
-              <w:jc w:val="both"/>
-              <w:rPr>
-                <w:rFonts w:eastAsia="Calibri"/>
-                <w:lang w:eastAsia="en-GB"/>
-              </w:rPr>
-            </w:pPr>
-            <w:r>
-              <w:rPr>
-                <w:rFonts w:eastAsia="Calibri"/>
-                <w:lang w:eastAsia="en-GB"/>
-              </w:rPr>
-            </w:r>
-            <w:r/>
-          </w:p>
-        </w:tc>
-        <w:tc>
-          <w:tcPr>
-            <w:tcW w:w="1915" w:type="dxa"/>
-            <w:textDirection w:val="lrTb"/>
-            <w:noWrap w:val="false"/>
-          </w:tcPr>
-          <w:p>
-            <w:pPr>
-              <w:jc w:val="both"/>
-              <w:rPr>
-                <w:rFonts w:eastAsia="Calibri"/>
-                <w:lang w:eastAsia="en-GB"/>
-              </w:rPr>
-            </w:pPr>
-            <w:r>
-              <w:rPr>
-                <w:rFonts w:eastAsia="Calibri"/>
-                <w:lang w:eastAsia="en-GB"/>
-              </w:rPr>
-              <w:t xml:space="preserve">R0</w:t>
-            </w:r>
-            <w:r/>
-          </w:p>
-        </w:tc>
-        <w:tc>
-          <w:tcPr>
-            <w:tcW w:w="1916" w:type="dxa"/>
-            <w:textDirection w:val="lrTb"/>
-            <w:noWrap w:val="false"/>
-          </w:tcPr>
-          <w:p>
-            <w:pPr>
-              <w:jc w:val="both"/>
-              <w:rPr>
-                <w:rFonts w:eastAsia="Calibri"/>
-                <w:lang w:eastAsia="en-GB"/>
-              </w:rPr>
-            </w:pPr>
-            <w:r>
-              <w:rPr>
-                <w:rFonts w:eastAsia="Calibri"/>
-                <w:lang w:eastAsia="en-GB"/>
-              </w:rPr>
-              <w:t xml:space="preserve">R</w:t>
-            </w:r>
-            <w:r>
-              <w:rPr>
-                <w:rFonts w:eastAsia="Calibri"/>
-                <w:lang w:eastAsia="en-GB"/>
-              </w:rPr>
-              <w:t xml:space="preserve">3</w:t>
-            </w:r>
-            <w:r/>
-          </w:p>
-        </w:tc>
-        <w:tc>
-          <w:tcPr>
-            <w:tcW w:w="1916" w:type="dxa"/>
-            <w:textDirection w:val="lrTb"/>
-            <w:noWrap w:val="false"/>
-          </w:tcPr>
-          <w:p>
-            <w:pPr>
-              <w:jc w:val="both"/>
-              <w:rPr>
-                <w:rFonts w:eastAsia="Calibri"/>
-                <w:lang w:eastAsia="en-GB"/>
-              </w:rPr>
-            </w:pPr>
-            <w:r>
-              <w:rPr>
-                <w:rFonts w:eastAsia="Calibri"/>
-                <w:lang w:eastAsia="en-GB"/>
-              </w:rPr>
-              <w:t xml:space="preserve">R</w:t>
-            </w:r>
-            <w:r>
-              <w:rPr>
-                <w:rFonts w:eastAsia="Calibri"/>
-                <w:lang w:eastAsia="en-GB"/>
-              </w:rPr>
-              <w:t xml:space="preserve">4</w:t>
-            </w:r>
-            <w:r/>
-          </w:p>
-        </w:tc>
-        <w:tc>
-          <w:tcPr>
-            <w:tcW w:w="1918" w:type="dxa"/>
-            <w:textDirection w:val="lrTb"/>
-            <w:noWrap w:val="false"/>
-          </w:tcPr>
-          <w:p>
-            <w:pPr>
-              <w:jc w:val="both"/>
-              <w:rPr>
-                <w:rFonts w:eastAsia="Calibri"/>
-                <w:lang w:eastAsia="en-GB"/>
-              </w:rPr>
-            </w:pPr>
-            <w:r>
-              <w:rPr>
-                <w:rFonts w:eastAsia="Calibri"/>
-                <w:lang w:eastAsia="en-GB"/>
-              </w:rPr>
-              <w:t xml:space="preserve">R</w:t>
-            </w:r>
-            <w:r>
-              <w:rPr>
-                <w:rFonts w:eastAsia="Calibri"/>
-                <w:lang w:eastAsia="en-GB"/>
-              </w:rPr>
-              <w:t xml:space="preserve">2</w:t>
-            </w:r>
-            <w:r/>
-          </w:p>
-        </w:tc>
-      </w:tr>
-      <w:tr>
-        <w:trPr>
-          <w:trHeight w:val="291"/>
-        </w:trPr>
-        <w:tc>
-          <w:tcPr>
-            <w:tcW w:w="1496" w:type="dxa"/>
-            <w:textDirection w:val="lrTb"/>
-            <w:noWrap w:val="false"/>
-          </w:tcPr>
-          <w:p>
-            <w:pPr>
-              <w:jc w:val="both"/>
-              <w:rPr>
-                <w:rFonts w:eastAsia="Calibri"/>
-                <w:lang w:eastAsia="en-GB"/>
-              </w:rPr>
-            </w:pPr>
-            <w:r>
-              <w:rPr>
-                <w:rFonts w:eastAsia="Calibri"/>
-                <w:lang w:eastAsia="en-GB"/>
-              </w:rPr>
-              <w:t xml:space="preserve">Carry</w:t>
-            </w:r>
-            <w:r>
-              <w:rPr>
-                <w:rFonts w:eastAsia="Calibri"/>
-                <w:lang w:eastAsia="en-GB"/>
-              </w:rPr>
-              <w:t xml:space="preserve"> = 1</w:t>
-            </w:r>
-            <w:r/>
-          </w:p>
-        </w:tc>
-        <w:tc>
-          <w:tcPr>
-            <w:tcW w:w="1915" w:type="dxa"/>
-            <w:textDirection w:val="lrTb"/>
-            <w:noWrap w:val="false"/>
-          </w:tcPr>
-          <w:p>
-            <w:r>
-              <w:t xml:space="preserve">0x00000000</w:t>
-            </w:r>
-            <w:r/>
-          </w:p>
-        </w:tc>
-        <w:tc>
-          <w:tcPr>
-            <w:tcW w:w="1916" w:type="dxa"/>
-            <w:textDirection w:val="lrTb"/>
-            <w:noWrap w:val="false"/>
-          </w:tcPr>
-          <w:p>
-            <w:r>
-              <w:t xml:space="preserve">0x00000007</w:t>
-            </w:r>
-            <w:r/>
-          </w:p>
-        </w:tc>
-        <w:tc>
-          <w:tcPr>
-            <w:tcW w:w="1916" w:type="dxa"/>
-            <w:textDirection w:val="lrTb"/>
-            <w:noWrap w:val="false"/>
-          </w:tcPr>
-          <w:p>
-            <w:r>
-              <w:t xml:space="preserve">0x00000007</w:t>
-            </w:r>
-            <w:r/>
-          </w:p>
-        </w:tc>
-        <w:tc>
-          <w:tcPr>
-            <w:tcW w:w="1918" w:type="dxa"/>
-            <w:textDirection w:val="lrTb"/>
-            <w:noWrap w:val="false"/>
-          </w:tcPr>
-          <w:p>
-            <w:r>
-              <w:t xml:space="preserve">0x00000007</w:t>
-            </w:r>
-            <w:r/>
-          </w:p>
-        </w:tc>
-      </w:tr>
-      <w:tr>
-        <w:trPr>
-          <w:trHeight w:val="291"/>
-        </w:trPr>
-        <w:tc>
-          <w:tcPr>
-            <w:tcW w:w="1496" w:type="dxa"/>
-            <w:textDirection w:val="lrTb"/>
-            <w:noWrap w:val="false"/>
-          </w:tcPr>
-          <w:p>
-            <w:pPr>
-              <w:jc w:val="both"/>
-              <w:rPr>
-                <w:rFonts w:eastAsia="Calibri"/>
-                <w:lang w:eastAsia="en-GB"/>
-              </w:rPr>
-            </w:pPr>
-            <w:r>
-              <w:rPr>
-                <w:rFonts w:eastAsia="Calibri"/>
-                <w:lang w:eastAsia="en-GB"/>
-              </w:rPr>
-              <w:t xml:space="preserve">Carry = 0</w:t>
-            </w:r>
-            <w:r/>
-          </w:p>
-        </w:tc>
-        <w:tc>
-          <w:tcPr>
-            <w:tcW w:w="1915" w:type="dxa"/>
-            <w:textDirection w:val="lrTb"/>
-            <w:noWrap w:val="false"/>
-          </w:tcPr>
-          <w:p>
-            <w:pPr>
-              <w:jc w:val="both"/>
-              <w:rPr>
-                <w:rFonts w:eastAsia="Calibri"/>
-                <w:lang w:eastAsia="en-GB"/>
-              </w:rPr>
-            </w:pPr>
-            <w:r>
-              <w:rPr>
-                <w:rFonts w:eastAsia="Calibri"/>
-                <w:lang w:eastAsia="en-GB"/>
-              </w:rPr>
-            </w:r>
-            <w:r>
-              <w:rPr>
-                <w:rFonts w:eastAsia="Calibri"/>
-                <w:lang w:eastAsia="en-GB"/>
-              </w:rPr>
-              <w:t xml:space="preserve">0x00000000</w:t>
-            </w:r>
-            <w:r>
-              <w:rPr>
-                <w:rFonts w:eastAsia="Calibri"/>
-                <w:lang w:eastAsia="en-GB"/>
-              </w:rPr>
-            </w:r>
-            <w:r/>
-          </w:p>
-        </w:tc>
-        <w:tc>
-          <w:tcPr>
-            <w:tcW w:w="1916" w:type="dxa"/>
-            <w:textDirection w:val="lrTb"/>
-            <w:noWrap w:val="false"/>
-          </w:tcPr>
-          <w:p>
-            <w:pPr>
-              <w:jc w:val="both"/>
-              <w:rPr>
-                <w:rFonts w:eastAsia="Calibri"/>
-                <w:lang w:eastAsia="en-GB"/>
-              </w:rPr>
-            </w:pPr>
-            <w:r>
-              <w:rPr>
-                <w:rFonts w:eastAsia="Calibri"/>
-                <w:lang w:eastAsia="en-GB"/>
-              </w:rPr>
-            </w:r>
-            <w:r>
-              <w:rPr>
-                <w:rFonts w:eastAsia="Calibri"/>
-                <w:lang w:eastAsia="en-GB"/>
-              </w:rPr>
-              <w:t xml:space="preserve">0x80000000</w:t>
-            </w:r>
-            <w:r>
-              <w:rPr>
-                <w:rFonts w:eastAsia="Calibri"/>
-                <w:lang w:eastAsia="en-GB"/>
-              </w:rPr>
-            </w:r>
-            <w:r/>
-          </w:p>
-        </w:tc>
-        <w:tc>
-          <w:tcPr>
-            <w:tcW w:w="1916" w:type="dxa"/>
-            <w:textDirection w:val="lrTb"/>
-            <w:noWrap w:val="false"/>
-          </w:tcPr>
-          <w:p>
-            <w:pPr>
-              <w:jc w:val="both"/>
-              <w:rPr>
-                <w:rFonts w:eastAsia="Calibri"/>
-                <w:lang w:eastAsia="en-GB"/>
-              </w:rPr>
-            </w:pPr>
-            <w:r>
-              <w:rPr>
-                <w:rFonts w:eastAsia="Calibri"/>
-                <w:lang w:eastAsia="en-GB"/>
-              </w:rPr>
-            </w:r>
-            <w:r>
-              <w:rPr>
-                <w:rFonts w:eastAsia="Calibri"/>
-                <w:lang w:eastAsia="en-GB"/>
-              </w:rPr>
-              <w:t xml:space="preserve">0x80000000</w:t>
-            </w:r>
-            <w:r>
-              <w:rPr>
-                <w:rFonts w:eastAsia="Calibri"/>
-                <w:lang w:eastAsia="en-GB"/>
-              </w:rPr>
-            </w:r>
-            <w:r/>
-          </w:p>
-        </w:tc>
-        <w:tc>
-          <w:tcPr>
-            <w:tcW w:w="1918" w:type="dxa"/>
-            <w:textDirection w:val="lrTb"/>
-            <w:noWrap w:val="false"/>
-          </w:tcPr>
-          <w:p>
-            <w:pPr>
-              <w:jc w:val="both"/>
-              <w:rPr>
-                <w:rFonts w:eastAsia="Calibri"/>
-                <w:lang w:eastAsia="en-GB"/>
-              </w:rPr>
-            </w:pPr>
-            <w:r>
-              <w:rPr>
-                <w:rFonts w:eastAsia="Calibri"/>
-                <w:lang w:eastAsia="en-GB"/>
-              </w:rPr>
-            </w:r>
-            <w:r>
-              <w:rPr>
-                <w:rFonts w:eastAsia="Calibri"/>
-                <w:lang w:eastAsia="en-GB"/>
-              </w:rPr>
-              <w:t xml:space="preserve">0x80000000</w:t>
-            </w:r>
-            <w:r>
-              <w:rPr>
-                <w:rFonts w:eastAsia="Calibri"/>
-                <w:lang w:eastAsia="en-GB"/>
-              </w:rPr>
-            </w:r>
-            <w:r/>
-          </w:p>
-        </w:tc>
-      </w:tr>
-      <w:tr>
-        <w:trPr>
-          <w:trHeight w:val="291"/>
-        </w:trPr>
-        <w:tc>
-          <w:tcPr>
-            <w:tcW w:w="1496" w:type="dxa"/>
-            <w:textDirection w:val="lrTb"/>
-            <w:noWrap w:val="false"/>
-          </w:tcPr>
-          <w:p>
-            <w:pPr>
-              <w:jc w:val="both"/>
-              <w:rPr>
-                <w:rFonts w:eastAsia="Calibri"/>
-                <w:lang w:eastAsia="en-GB"/>
-              </w:rPr>
-            </w:pPr>
-            <w:r>
-              <w:rPr>
-                <w:rFonts w:eastAsia="Calibri"/>
-                <w:lang w:eastAsia="en-GB"/>
-              </w:rPr>
-              <w:t xml:space="preserve">Overflow</w:t>
-            </w:r>
-            <w:r/>
-          </w:p>
-        </w:tc>
-        <w:tc>
-          <w:tcPr>
-            <w:tcW w:w="1915" w:type="dxa"/>
-            <w:textDirection w:val="lrTb"/>
-            <w:noWrap w:val="false"/>
-          </w:tcPr>
-          <w:p>
-            <w:r>
-              <w:t xml:space="preserve">0x80000000</w:t>
-            </w:r>
-            <w:r/>
-          </w:p>
-        </w:tc>
-        <w:tc>
-          <w:tcPr>
-            <w:tcW w:w="1916" w:type="dxa"/>
-            <w:textDirection w:val="lrTb"/>
-            <w:noWrap w:val="false"/>
-          </w:tcPr>
-          <w:p>
-            <w:r>
-              <w:t xml:space="preserve">0x80000000</w:t>
-            </w:r>
-            <w:r/>
-          </w:p>
-        </w:tc>
-        <w:tc>
-          <w:tcPr>
-            <w:tcW w:w="1916" w:type="dxa"/>
-            <w:textDirection w:val="lrTb"/>
-            <w:noWrap w:val="false"/>
-          </w:tcPr>
-          <w:p>
-            <w:r>
-              <w:t xml:space="preserve">0x80000000</w:t>
-            </w:r>
-            <w:r/>
-          </w:p>
-        </w:tc>
-        <w:tc>
-          <w:tcPr>
-            <w:tcW w:w="1918" w:type="dxa"/>
-            <w:textDirection w:val="lrTb"/>
-            <w:noWrap w:val="false"/>
-          </w:tcPr>
-          <w:p>
-            <w:r>
-              <w:t xml:space="preserve">0x00000000</w:t>
-            </w:r>
-            <w:r/>
-          </w:p>
-        </w:tc>
-      </w:tr>
-      <w:tr>
-        <w:trPr>
-          <w:trHeight w:val="291"/>
-        </w:trPr>
-        <w:tc>
-          <w:tcPr>
-            <w:tcW w:w="1496" w:type="dxa"/>
-            <w:textDirection w:val="lrTb"/>
-            <w:noWrap w:val="false"/>
-          </w:tcPr>
-          <w:p>
-            <w:pPr>
-              <w:jc w:val="both"/>
-              <w:rPr>
-                <w:rFonts w:eastAsia="Calibri"/>
-                <w:lang w:eastAsia="en-GB"/>
-              </w:rPr>
-            </w:pPr>
-            <w:r>
-              <w:rPr>
-                <w:rFonts w:eastAsia="Calibri"/>
-                <w:lang w:eastAsia="en-GB"/>
-              </w:rPr>
-              <w:t xml:space="preserve">Negative</w:t>
-            </w:r>
-            <w:r/>
-          </w:p>
-        </w:tc>
-        <w:tc>
-          <w:tcPr>
-            <w:tcW w:w="1915" w:type="dxa"/>
-            <w:textDirection w:val="lrTb"/>
-            <w:noWrap w:val="false"/>
-          </w:tcPr>
-          <w:p>
-            <w:r>
-              <w:t xml:space="preserve">0x00000000</w:t>
-            </w:r>
-            <w:r/>
-          </w:p>
-        </w:tc>
-        <w:tc>
-          <w:tcPr>
-            <w:tcW w:w="1916" w:type="dxa"/>
-            <w:textDirection w:val="lrTb"/>
-            <w:noWrap w:val="false"/>
-          </w:tcPr>
-          <w:p>
-            <w:r>
-              <w:t xml:space="preserve">0x00001C1E</w:t>
-            </w:r>
-            <w:r/>
-          </w:p>
-        </w:tc>
-        <w:tc>
-          <w:tcPr>
-            <w:tcW w:w="1916" w:type="dxa"/>
-            <w:textDirection w:val="lrTb"/>
-            <w:noWrap w:val="false"/>
-          </w:tcPr>
-          <w:p>
-            <w:r>
-              <w:t xml:space="preserve">0x00000873</w:t>
-            </w:r>
-            <w:r/>
-          </w:p>
-        </w:tc>
-        <w:tc>
-          <w:tcPr>
-            <w:tcW w:w="1918" w:type="dxa"/>
-            <w:textDirection w:val="lrTb"/>
-            <w:noWrap w:val="false"/>
-          </w:tcPr>
-          <w:p>
-            <w:r>
-              <w:t xml:space="preserve">0x00001C1E</w:t>
-            </w:r>
-            <w:r/>
-          </w:p>
-        </w:tc>
-      </w:tr>
-      <w:tr>
-        <w:trPr>
-          <w:trHeight w:val="291"/>
-        </w:trPr>
-        <w:tc>
-          <w:tcPr>
-            <w:tcW w:w="1496" w:type="dxa"/>
-            <w:textDirection w:val="lrTb"/>
-            <w:noWrap w:val="false"/>
-          </w:tcPr>
-          <w:p>
-            <w:pPr>
-              <w:jc w:val="both"/>
-              <w:rPr>
-                <w:rFonts w:eastAsia="Calibri"/>
-                <w:lang w:eastAsia="en-GB"/>
-              </w:rPr>
-            </w:pPr>
-            <w:r>
-              <w:rPr>
-                <w:rFonts w:eastAsia="Calibri"/>
-                <w:lang w:eastAsia="en-GB"/>
-              </w:rPr>
-              <w:t xml:space="preserve">Zero</w:t>
-            </w:r>
-            <w:r/>
-          </w:p>
-        </w:tc>
-        <w:tc>
-          <w:tcPr>
-            <w:tcW w:w="1915" w:type="dxa"/>
-            <w:textDirection w:val="lrTb"/>
-            <w:noWrap w:val="false"/>
-          </w:tcPr>
-          <w:p>
-            <w:r>
-              <w:t xml:space="preserve">0x00000000</w:t>
-            </w:r>
-            <w:r/>
-          </w:p>
-        </w:tc>
-        <w:tc>
-          <w:tcPr>
-            <w:tcW w:w="1916" w:type="dxa"/>
-            <w:textDirection w:val="lrTb"/>
-            <w:noWrap w:val="false"/>
-          </w:tcPr>
-          <w:p>
-            <w:r>
-              <w:t xml:space="preserve">0x00001C1E</w:t>
-            </w:r>
-            <w:r/>
-          </w:p>
-        </w:tc>
-        <w:tc>
-          <w:tcPr>
-            <w:tcW w:w="1916" w:type="dxa"/>
-            <w:textDirection w:val="lrTb"/>
-            <w:noWrap w:val="false"/>
-          </w:tcPr>
-          <w:p>
-            <w:r>
-              <w:t xml:space="preserve">0x00000873</w:t>
-            </w:r>
-            <w:r/>
-          </w:p>
-        </w:tc>
-        <w:tc>
-          <w:tcPr>
-            <w:tcW w:w="1918" w:type="dxa"/>
-            <w:textDirection w:val="lrTb"/>
-            <w:noWrap w:val="false"/>
-          </w:tcPr>
-          <w:p>
-            <w:r>
-              <w:t xml:space="preserve">0x00000873</w:t>
-            </w:r>
-            <w:r/>
-          </w:p>
-        </w:tc>
-      </w:tr>
-    </w:tbl>
-    <w:p>
-      <w:pPr>
         <w:jc w:val="both"/>
         <w:rPr>
           <w:rFonts w:eastAsia="Calibri"/>
@@ -2059,6 +1159,7 @@
           <w:lang w:val="en-US" w:eastAsia="en-GB"/>
         </w:rPr>
       </w:r>
+      <w:r/>
     </w:p>
     <w:p>
       <w:pPr>
@@ -2084,6 +1185,7 @@
           <w:lang w:val="en-US" w:eastAsia="en-GB"/>
         </w:rPr>
       </w:r>
+      <w:r/>
     </w:p>
     <w:tbl>
       <w:tblPr>
@@ -2604,7 +1706,7 @@
           <w:p>
             <w:r/>
             <w:r>
-              <w:t xml:space="preserve">0x00000003</w:t>
+              <w:t xml:space="preserve">0x00000101</w:t>
             </w:r>
             <w:r/>
             <w:r/>
@@ -2668,16 +1770,9 @@
           </w:tcPr>
           <w:p>
             <w:r/>
-            <w:r/>
-          </w:p>
-        </w:tc>
-        <w:tc>
-          <w:tcPr>
-            <w:tcW w:w="1916" w:type="dxa"/>
-            <w:textDirection w:val="lrTb"/>
-            <w:noWrap w:val="false"/>
-          </w:tcPr>
-          <w:p>
+            <w:r>
+              <w:t xml:space="preserve">0x00000000</w:t>
+            </w:r>
             <w:r/>
             <w:r/>
           </w:p>
@@ -2690,6 +1785,25 @@
           </w:tcPr>
           <w:p>
             <w:r/>
+            <w:r>
+              <w:t xml:space="preserve">0x00000001</w:t>
+            </w:r>
+            <w:r/>
+            <w:r/>
+          </w:p>
+        </w:tc>
+        <w:tc>
+          <w:tcPr>
+            <w:tcW w:w="1916" w:type="dxa"/>
+            <w:textDirection w:val="lrTb"/>
+            <w:noWrap w:val="false"/>
+          </w:tcPr>
+          <w:p>
+            <w:r/>
+            <w:r>
+              <w:t xml:space="preserve">0x00000000</w:t>
+            </w:r>
+            <w:r/>
             <w:r/>
           </w:p>
         </w:tc>
@@ -2700,6 +1814,10 @@
             <w:noWrap w:val="false"/>
           </w:tcPr>
           <w:p>
+            <w:r/>
+            <w:r>
+              <w:t xml:space="preserve">0x00000001</w:t>
+            </w:r>
             <w:r/>
             <w:r/>
           </w:p>
@@ -2825,7 +1943,12 @@
             <w:noWrap w:val="false"/>
           </w:tcPr>
           <w:p>
-            <w:r/>
+            <w:r>
+              <w:rPr>
+                <w:lang w:val="it-IT"/>
+              </w:rPr>
+              <w:t xml:space="preserve">0x00000000</w:t>
+            </w:r>
             <w:r/>
           </w:p>
         </w:tc>
@@ -2836,7 +1959,12 @@
             <w:noWrap w:val="false"/>
           </w:tcPr>
           <w:p>
-            <w:r/>
+            <w:r>
+              <w:rPr>
+                <w:lang w:val="it-IT"/>
+              </w:rPr>
+              <w:t xml:space="preserve">0xF0000000</w:t>
+            </w:r>
             <w:r/>
           </w:p>
         </w:tc>
@@ -2847,7 +1975,12 @@
             <w:noWrap w:val="false"/>
           </w:tcPr>
           <w:p>
-            <w:r/>
+            <w:r>
+              <w:rPr>
+                <w:lang w:val="it-IT"/>
+              </w:rPr>
+              <w:t xml:space="preserve">0x00000000</w:t>
+            </w:r>
             <w:r/>
           </w:p>
         </w:tc>
@@ -2858,7 +1991,12 @@
             <w:noWrap w:val="false"/>
           </w:tcPr>
           <w:p>
-            <w:r/>
+            <w:r>
+              <w:rPr>
+                <w:lang w:val="it-IT"/>
+              </w:rPr>
+              <w:t xml:space="preserve">0x00000002</w:t>
+            </w:r>
             <w:r/>
           </w:p>
         </w:tc>
@@ -2905,16 +2043,9 @@
           </w:tcPr>
           <w:p>
             <w:r/>
-            <w:r/>
-          </w:p>
-        </w:tc>
-        <w:tc>
-          <w:tcPr>
-            <w:tcW w:w="1916" w:type="dxa"/>
-            <w:textDirection w:val="lrTb"/>
-            <w:noWrap w:val="false"/>
-          </w:tcPr>
-          <w:p>
+            <w:r>
+              <w:t xml:space="preserve">0x00000000</w:t>
+            </w:r>
             <w:r/>
             <w:r/>
           </w:p>
@@ -2927,6 +2058,25 @@
           </w:tcPr>
           <w:p>
             <w:r/>
+            <w:r>
+              <w:t xml:space="preserve">0x00000001</w:t>
+            </w:r>
+            <w:r/>
+            <w:r/>
+          </w:p>
+        </w:tc>
+        <w:tc>
+          <w:tcPr>
+            <w:tcW w:w="1916" w:type="dxa"/>
+            <w:textDirection w:val="lrTb"/>
+            <w:noWrap w:val="false"/>
+          </w:tcPr>
+          <w:p>
+            <w:r/>
+            <w:r>
+              <w:t xml:space="preserve">0x00000001</w:t>
+            </w:r>
+            <w:r/>
             <w:r/>
           </w:p>
         </w:tc>
@@ -2937,6 +2087,10 @@
             <w:noWrap w:val="false"/>
           </w:tcPr>
           <w:p>
+            <w:r/>
+            <w:r>
+              <w:t xml:space="preserve">0x00000001</w:t>
+            </w:r>
             <w:r/>
             <w:r/>
           </w:p>
@@ -3049,17 +2203,12 @@
                               </w:rPr>
                               <w:t xml:space="preserve"> FLAG condition:</w:t>
                             </w:r>
-                            <w:r/>
                             <w:r>
                               <w:rPr>
                                 <w:lang w:val="en-US"/>
                               </w:rPr>
                             </w:r>
-                            <w:r>
-                              <w:rPr>
-                                <w:lang w:val="en-US"/>
-                              </w:rPr>
-                            </w:r>
+                            <w:r/>
                           </w:p>
                           <w:p>
                             <w:pPr>
@@ -3079,19 +2228,25 @@
                                 <w:lang w:val="en-US"/>
                               </w:rPr>
                             </w:r>
+                            <w:r/>
                           </w:p>
                           <w:p>
                             <w:pPr>
                               <w:rPr>
                                 <w:highlight w:val="none"/>
-                                <w:lang w:val="it-IT"/>
+                                <w:lang w:val="en-US"/>
                               </w:rPr>
                             </w:pPr>
                             <w:r>
                               <w:rPr>
                                 <w:lang w:val="it-IT"/>
                               </w:rPr>
-                              <w:t xml:space="preserve">Overflow and carru flags: the overflow bit changes when in a sum of two signed values, the msb changes. For this reason if the two numbers are positive (msb = 1) the system recognize that an overflow occurs, and also the carry flag is setted to 1 due to the sum of the two msbs. </w:t>
+                              <w:t xml:space="preserve">Is not possible after a subtraction to only have the zero flag setted to 1 without the carry flag setted to 1.</w:t>
+                            </w:r>
+                            <w:r>
+                              <w:rPr>
+                                <w:lang w:val="en-US"/>
+                              </w:rPr>
                             </w:r>
                             <w:r/>
                           </w:p>
@@ -3120,11 +2275,14 @@
                             </w:pPr>
                             <w:r>
                               <w:rPr>
+                                <w:highlight w:val="none"/>
                                 <w:lang w:val="it-IT"/>
                               </w:rPr>
+                              <w:t xml:space="preserve">We always have c=1 when v=1</w:t>
                             </w:r>
                             <w:r>
                               <w:rPr>
+                                <w:highlight w:val="none"/>
                                 <w:lang w:val="en-US"/>
                               </w:rPr>
                             </w:r>
@@ -3200,17 +2358,12 @@
                         </w:rPr>
                         <w:t xml:space="preserve"> FLAG condition:</w:t>
                       </w:r>
-                      <w:r/>
                       <w:r>
                         <w:rPr>
                           <w:lang w:val="en-US"/>
                         </w:rPr>
                       </w:r>
-                      <w:r>
-                        <w:rPr>
-                          <w:lang w:val="en-US"/>
-                        </w:rPr>
-                      </w:r>
+                      <w:r/>
                     </w:p>
                     <w:p>
                       <w:pPr>
@@ -3230,19 +2383,25 @@
                           <w:lang w:val="en-US"/>
                         </w:rPr>
                       </w:r>
+                      <w:r/>
                     </w:p>
                     <w:p>
                       <w:pPr>
                         <w:rPr>
                           <w:highlight w:val="none"/>
-                          <w:lang w:val="it-IT"/>
+                          <w:lang w:val="en-US"/>
                         </w:rPr>
                       </w:pPr>
                       <w:r>
                         <w:rPr>
                           <w:lang w:val="it-IT"/>
                         </w:rPr>
-                        <w:t xml:space="preserve">Overflow and carru flags: the overflow bit changes when in a sum of two signed values, the msb changes. For this reason if the two numbers are positive (msb = 1) the system recognize that an overflow occurs, and also the carry flag is setted to 1 due to the sum of the two msbs. </w:t>
+                        <w:t xml:space="preserve">Is not possible after a subtraction to only have the zero flag setted to 1 without the carry flag setted to 1.</w:t>
+                      </w:r>
+                      <w:r>
+                        <w:rPr>
+                          <w:lang w:val="en-US"/>
+                        </w:rPr>
                       </w:r>
                       <w:r/>
                     </w:p>
@@ -3271,11 +2430,14 @@
                       </w:pPr>
                       <w:r>
                         <w:rPr>
+                          <w:highlight w:val="none"/>
                           <w:lang w:val="it-IT"/>
                         </w:rPr>
+                        <w:t xml:space="preserve">We always have c=1 when v=1</w:t>
                       </w:r>
                       <w:r>
                         <w:rPr>
+                          <w:highlight w:val="none"/>
                           <w:lang w:val="en-US"/>
                         </w:rPr>
                       </w:r>

--- a/Lab6/lab_06_2022-23.docx
+++ b/Lab6/lab_06_2022-23.docx
@@ -455,7 +455,7 @@
                   <v:f eqn="sum @10 21600 0"/>
                 </v:formulas>
               </v:shapetype>
-              <v:shape id="_x0000_i0" o:spid="_x0000_s0" type="#_x0000_t75" style="mso-wrap-distance-left:0.0pt;mso-wrap-distance-top:0.0pt;mso-wrap-distance-right:0.0pt;mso-wrap-distance-bottom:0.0pt;width:481.9pt;height:82.4pt;" stroked="f">
+              <v:shape id="_x0000_i0" o:spid="_x0000_s0" type="#_x0000_t75" style="width:481.9pt;height:82.4pt;mso-wrap-distance-left:0.0pt;mso-wrap-distance-top:0.0pt;mso-wrap-distance-right:0.0pt;mso-wrap-distance-bottom:0.0pt;" stroked="f">
                 <v:path textboxrect="0,0,0,0"/>
                 <v:imagedata r:id="rId9" o:title=""/>
               </v:shape>
@@ -1091,6 +1091,18 @@
           <w:lang w:eastAsia="en-GB"/>
         </w:rPr>
         <w:t xml:space="preserve">zero</w:t>
+      </w:r>
+      <w:r>
+        <w:rPr>
+          <w:rFonts w:eastAsia="Calibri"/>
+          <w:lang w:eastAsia="en-GB"/>
+        </w:rPr>
+      </w:r>
+      <w:r>
+        <w:rPr>
+          <w:rFonts w:eastAsia="Calibri"/>
+          <w:lang w:eastAsia="en-GB"/>
+        </w:rPr>
       </w:r>
       <w:r/>
     </w:p>
@@ -1677,8 +1689,18 @@
               <w:t xml:space="preserve">0x00000000</w:t>
             </w:r>
             <w:r/>
-            <w:r/>
-            <w:r/>
+          </w:p>
+        </w:tc>
+        <w:tc>
+          <w:tcPr>
+            <w:tcW w:w="1916" w:type="dxa"/>
+            <w:textDirection w:val="lrTb"/>
+            <w:noWrap w:val="false"/>
+          </w:tcPr>
+          <w:p>
+            <w:r>
+              <w:t xml:space="preserve">0x00000001</w:t>
+            </w:r>
             <w:r/>
           </w:p>
         </w:tc>
@@ -1689,26 +1711,9 @@
             <w:noWrap w:val="false"/>
           </w:tcPr>
           <w:p>
-            <w:r/>
-            <w:r>
-              <w:t xml:space="preserve">0x00000001</w:t>
-            </w:r>
-            <w:r/>
-            <w:r/>
-          </w:p>
-        </w:tc>
-        <w:tc>
-          <w:tcPr>
-            <w:tcW w:w="1916" w:type="dxa"/>
-            <w:textDirection w:val="lrTb"/>
-            <w:noWrap w:val="false"/>
-          </w:tcPr>
-          <w:p>
-            <w:r/>
             <w:r>
               <w:t xml:space="preserve">0x00000101</w:t>
             </w:r>
-            <w:r/>
             <w:r/>
           </w:p>
         </w:tc>
@@ -1719,11 +1724,9 @@
             <w:noWrap w:val="false"/>
           </w:tcPr>
           <w:p>
-            <w:r/>
             <w:r>
               <w:t xml:space="preserve">0x00000001</w:t>
             </w:r>
-            <w:r/>
             <w:r/>
           </w:p>
         </w:tc>
@@ -1769,11 +1772,9 @@
             <w:noWrap w:val="false"/>
           </w:tcPr>
           <w:p>
-            <w:r/>
             <w:r>
               <w:t xml:space="preserve">0x00000000</w:t>
             </w:r>
-            <w:r/>
             <w:r/>
           </w:p>
         </w:tc>
@@ -1784,11 +1785,9 @@
             <w:noWrap w:val="false"/>
           </w:tcPr>
           <w:p>
-            <w:r/>
             <w:r>
               <w:t xml:space="preserve">0x00000001</w:t>
             </w:r>
-            <w:r/>
             <w:r/>
           </w:p>
         </w:tc>
@@ -1799,11 +1798,9 @@
             <w:noWrap w:val="false"/>
           </w:tcPr>
           <w:p>
-            <w:r/>
             <w:r>
               <w:t xml:space="preserve">0x00000000</w:t>
             </w:r>
-            <w:r/>
             <w:r/>
           </w:p>
         </w:tc>
@@ -1814,11 +1811,9 @@
             <w:noWrap w:val="false"/>
           </w:tcPr>
           <w:p>
-            <w:r/>
             <w:r>
               <w:t xml:space="preserve">0x00000001</w:t>
             </w:r>
-            <w:r/>
             <w:r/>
           </w:p>
         </w:tc>
@@ -1865,16 +1860,9 @@
           </w:tcPr>
           <w:p>
             <w:r/>
-            <w:r/>
-          </w:p>
-        </w:tc>
-        <w:tc>
-          <w:tcPr>
-            <w:tcW w:w="1916" w:type="dxa"/>
-            <w:textDirection w:val="lrTb"/>
-            <w:noWrap w:val="false"/>
-          </w:tcPr>
-          <w:p>
+            <w:r>
+              <w:t xml:space="preserve">0x80000000</w:t>
+            </w:r>
             <w:r/>
             <w:r/>
           </w:p>
@@ -1887,6 +1875,25 @@
           </w:tcPr>
           <w:p>
             <w:r/>
+            <w:r>
+              <w:t xml:space="preserve">0xC0000000</w:t>
+            </w:r>
+            <w:r/>
+            <w:r/>
+          </w:p>
+        </w:tc>
+        <w:tc>
+          <w:tcPr>
+            <w:tcW w:w="1916" w:type="dxa"/>
+            <w:textDirection w:val="lrTb"/>
+            <w:noWrap w:val="false"/>
+          </w:tcPr>
+          <w:p>
+            <w:r/>
+            <w:r>
+              <w:t xml:space="preserve">0x80000000</w:t>
+            </w:r>
+            <w:r/>
             <w:r/>
           </w:p>
         </w:tc>
@@ -1897,6 +1904,10 @@
             <w:noWrap w:val="false"/>
           </w:tcPr>
           <w:p>
+            <w:r/>
+            <w:r>
+              <w:t xml:space="preserve">0x00000000</w:t>
+            </w:r>
             <w:r/>
             <w:r/>
           </w:p>
@@ -2042,11 +2053,9 @@
             <w:noWrap w:val="false"/>
           </w:tcPr>
           <w:p>
-            <w:r/>
             <w:r>
               <w:t xml:space="preserve">0x00000000</w:t>
             </w:r>
-            <w:r/>
             <w:r/>
           </w:p>
         </w:tc>
@@ -2057,11 +2066,9 @@
             <w:noWrap w:val="false"/>
           </w:tcPr>
           <w:p>
-            <w:r/>
             <w:r>
               <w:t xml:space="preserve">0x00000001</w:t>
             </w:r>
-            <w:r/>
             <w:r/>
           </w:p>
         </w:tc>
@@ -2072,11 +2079,9 @@
             <w:noWrap w:val="false"/>
           </w:tcPr>
           <w:p>
-            <w:r/>
             <w:r>
               <w:t xml:space="preserve">0x00000001</w:t>
             </w:r>
-            <w:r/>
             <w:r/>
           </w:p>
         </w:tc>
@@ -2087,11 +2092,9 @@
             <w:noWrap w:val="false"/>
           </w:tcPr>
           <w:p>
-            <w:r/>
             <w:r>
               <w:t xml:space="preserve">0x00000001</w:t>
             </w:r>
-            <w:r/>
             <w:r/>
           </w:p>
         </w:tc>
@@ -2114,7 +2117,7 @@
         <mc:AlternateContent>
           <mc:Choice Requires="wpg">
             <w:drawing>
-              <wp:anchor xmlns:wp="http://schemas.openxmlformats.org/drawingml/2006/wordprocessingDrawing" distT="45720" distB="45720" distL="114300" distR="114300" simplePos="0" relativeHeight="251662336" behindDoc="0" locked="0" layoutInCell="1" allowOverlap="1">
+              <wp:anchor xmlns:wp="http://schemas.openxmlformats.org/drawingml/2006/wordprocessingDrawing" xmlns:wp14="http://schemas.microsoft.com/office/word/2010/wordprocessingDrawing" distT="45720" distB="45720" distL="114300" distR="114300" simplePos="0" relativeHeight="251662336" behindDoc="0" locked="0" layoutInCell="1" allowOverlap="1">
                 <wp:simplePos x="0" y="0"/>
                 <wp:positionH relativeFrom="margin">
                   <wp:align>right</wp:align>
@@ -2266,6 +2269,7 @@
                                 <w:lang w:val="en-US"/>
                               </w:rPr>
                             </w:r>
+                            <w:r/>
                           </w:p>
                           <w:p>
                             <w:pPr>
@@ -2286,6 +2290,7 @@
                                 <w:lang w:val="en-US"/>
                               </w:rPr>
                             </w:r>
+                            <w:r/>
                           </w:p>
                         </w:txbxContent>
                       </wps:txbx>
@@ -2306,10 +2311,9 @@
           </mc:Choice>
           <mc:Fallback>
             <w:pict>
-              <v:shape id="shape 1" o:spid="_x0000_s1" o:spt="1" style="position:absolute;mso-wrap-distance-left:9.0pt;mso-wrap-distance-top:3.6pt;mso-wrap-distance-right:9.0pt;mso-wrap-distance-bottom:3.6pt;z-index:251662336;o:allowoverlap:true;o:allowincell:true;mso-position-horizontal-relative:margin;mso-position-horizontal:right;mso-position-vertical-relative:text;margin-top:20.3pt;mso-position-vertical:absolute;width:464.2pt;height:123.3pt;v-text-anchor:top;" coordsize="100000,100000" path="" fillcolor="#FFFFFF" strokecolor="#000000" strokeweight="0.75pt">
-                <v:path textboxrect="0,0,0,0"/>
+              <v:shape id="shape 1" o:spid="_x0000_s1" o:spt="202" type="#_x0000_t202" style="position:absolute;z-index:251662336;o:allowoverlap:true;o:allowincell:true;mso-position-horizontal-relative:margin;mso-position-horizontal:right;mso-position-vertical-relative:text;margin-top:20.3pt;mso-position-vertical:absolute;width:464.2pt;height:123.3pt;mso-wrap-distance-left:9.0pt;mso-wrap-distance-top:3.6pt;mso-wrap-distance-right:9.0pt;mso-wrap-distance-bottom:3.6pt;v-text-anchor:top;visibility:visible;" fillcolor="#FFFFFF" strokecolor="#000000" strokeweight="0.75pt">
                 <w10:wrap type="square"/>
-                <v:textbox>
+                <v:textbox inset="0,0,0,0">
                   <w:txbxContent>
                     <w:p>
                       <w:pPr>
@@ -2421,6 +2425,7 @@
                           <w:lang w:val="en-US"/>
                         </w:rPr>
                       </w:r>
+                      <w:r/>
                     </w:p>
                     <w:p>
                       <w:pPr>
@@ -2441,6 +2446,7 @@
                           <w:lang w:val="en-US"/>
                         </w:rPr>
                       </w:r>
+                      <w:r/>
                     </w:p>
                   </w:txbxContent>
                 </v:textbox>
@@ -3329,12 +3335,12 @@
         <w:rPr>
           <w:rFonts w:eastAsia="Calibri"/>
           <w:szCs w:val="20"/>
-          <w:lang w:val="en-US" w:bidi="ar-SA" w:eastAsia="en-US"/>
+          <w:lang w:val="en-US" w:eastAsia="en-US" w:bidi="ar-SA"/>
         </w:rPr>
         <mc:AlternateContent>
           <mc:Choice Requires="wpg">
             <w:drawing>
-              <wp:anchor xmlns:wp="http://schemas.openxmlformats.org/drawingml/2006/wordprocessingDrawing" distT="0" distB="0" distL="114300" distR="114300" simplePos="0" relativeHeight="251660288" behindDoc="0" locked="0" layoutInCell="1" allowOverlap="1">
+              <wp:anchor xmlns:wp="http://schemas.openxmlformats.org/drawingml/2006/wordprocessingDrawing" xmlns:wp14="http://schemas.microsoft.com/office/word/2010/wordprocessingDrawing" distT="0" distB="0" distL="114300" distR="114300" simplePos="0" relativeHeight="251660288" behindDoc="0" locked="0" layoutInCell="1" allowOverlap="1">
                 <wp:simplePos x="0" y="0"/>
                 <wp:positionH relativeFrom="column">
                   <wp:posOffset>2289810</wp:posOffset>
@@ -3402,9 +3408,8 @@
           </mc:Choice>
           <mc:Fallback>
             <w:pict>
-              <v:shape id="shape 2" o:spid="_x0000_s2" o:spt="13" style="position:absolute;mso-wrap-distance-left:9.0pt;mso-wrap-distance-top:0.0pt;mso-wrap-distance-right:9.0pt;mso-wrap-distance-bottom:0.0pt;z-index:251660288;o:allowoverlap:true;o:allowincell:true;mso-position-horizontal-relative:text;margin-left:180.3pt;mso-position-horizontal:absolute;mso-position-vertical-relative:text;margin-top:18.6pt;mso-position-vertical:absolute;width:41.2pt;height:24.8pt;rotation:180;" coordsize="100000,100000" path="m0,25000l70000,25000l70000,0l100000,50000l70000,100000l70000,75000l0,75000xe" fillcolor="#000000" strokecolor="#FFFFFF" strokeweight="1.00pt">
-                <v:path textboxrect="0,25000,85000,75000"/>
-                <v:fill opacity="100f"/>
+              <v:shape id="shape 2" o:spid="_x0000_s2" o:spt="13" type="#_x0000_t13" style="position:absolute;z-index:251660288;o:allowoverlap:true;o:allowincell:true;mso-position-horizontal-relative:text;margin-left:180.3pt;mso-position-horizontal:absolute;mso-position-vertical-relative:text;margin-top:18.6pt;mso-position-vertical:absolute;width:41.2pt;height:24.8pt;mso-wrap-distance-left:9.0pt;mso-wrap-distance-top:0.0pt;mso-wrap-distance-right:9.0pt;mso-wrap-distance-bottom:0.0pt;rotation:180;visibility:visible;" fillcolor="#000000" strokecolor="#FFFFFF" strokeweight="1.00pt">
+                <v:stroke dashstyle="solid"/>
               </v:shape>
             </w:pict>
           </mc:Fallback>
@@ -3414,7 +3419,7 @@
         <w:rPr>
           <w:rFonts w:eastAsia="Calibri"/>
           <w:szCs w:val="20"/>
-          <w:lang w:val="en-US" w:bidi="ar-SA" w:eastAsia="en-US"/>
+          <w:lang w:val="en-US" w:eastAsia="en-US" w:bidi="ar-SA"/>
         </w:rPr>
         <mc:AlternateContent>
           <mc:Choice Requires="wpg">
@@ -3477,7 +3482,7 @@
                   <v:f eqn="sum @10 21600 0"/>
                 </v:formulas>
               </v:shapetype>
-              <v:shape id="_x0000_i3" o:spid="_x0000_s3" type="#_x0000_t75" style="mso-wrap-distance-left:0.0pt;mso-wrap-distance-top:0.0pt;mso-wrap-distance-right:0.0pt;mso-wrap-distance-bottom:0.0pt;width:244.5pt;height:45.3pt;" stroked="f">
+              <v:shape id="_x0000_i3" o:spid="_x0000_s3" type="#_x0000_t75" style="width:244.5pt;height:45.3pt;mso-wrap-distance-left:0.0pt;mso-wrap-distance-top:0.0pt;mso-wrap-distance-right:0.0pt;mso-wrap-distance-bottom:0.0pt;" stroked="f">
                 <v:path textboxrect="0,0,0,0"/>
                 <v:imagedata r:id="rId10" o:title=""/>
               </v:shape>
@@ -3499,12 +3504,12 @@
       </w:pPr>
       <w:r>
         <w:rPr>
-          <w:lang w:val="en-US" w:bidi="ar-SA" w:eastAsia="en-US"/>
+          <w:lang w:val="en-US" w:eastAsia="en-US" w:bidi="ar-SA"/>
         </w:rPr>
         <mc:AlternateContent>
           <mc:Choice Requires="wpg">
             <w:drawing>
-              <wp:anchor xmlns:wp="http://schemas.openxmlformats.org/drawingml/2006/wordprocessingDrawing" distT="0" distB="0" distL="114300" distR="114300" simplePos="0" relativeHeight="251659264" behindDoc="0" locked="0" layoutInCell="1" allowOverlap="1">
+              <wp:anchor xmlns:wp="http://schemas.openxmlformats.org/drawingml/2006/wordprocessingDrawing" xmlns:wp14="http://schemas.microsoft.com/office/word/2010/wordprocessingDrawing" distT="0" distB="0" distL="114300" distR="114300" simplePos="0" relativeHeight="251659264" behindDoc="0" locked="0" layoutInCell="1" allowOverlap="1">
                 <wp:simplePos x="0" y="0"/>
                 <wp:positionH relativeFrom="column">
                   <wp:posOffset>1691639</wp:posOffset>
@@ -3562,9 +3567,8 @@
           </mc:Choice>
           <mc:Fallback>
             <w:pict>
-              <v:shape id="shape 4" o:spid="_x0000_s4" o:spt="66" style="position:absolute;mso-wrap-distance-left:9.0pt;mso-wrap-distance-top:0.0pt;mso-wrap-distance-right:9.0pt;mso-wrap-distance-bottom:0.0pt;z-index:251659264;o:allowoverlap:true;o:allowincell:true;mso-position-horizontal-relative:text;margin-left:133.2pt;mso-position-horizontal:absolute;mso-position-vertical-relative:text;margin-top:19.8pt;mso-position-vertical:absolute;width:47.4pt;height:30.9pt;" coordsize="100000,100000" path="m0,50000l32595,0l32595,24998l100000,24998l100000,74998l32595,74998l32595,100000xe" fillcolor="#000000" strokecolor="#000000" strokeweight="1.50pt">
-                <v:path textboxrect="16296,24998,100000,74998"/>
-                <v:fill opacity="100f"/>
+              <v:shape id="shape 4" o:spid="_x0000_s4" o:spt="66" type="#_x0000_t66" style="position:absolute;z-index:251659264;o:allowoverlap:true;o:allowincell:true;mso-position-horizontal-relative:text;margin-left:133.2pt;mso-position-horizontal:absolute;mso-position-vertical-relative:text;margin-top:19.8pt;mso-position-vertical:absolute;width:47.4pt;height:30.9pt;mso-wrap-distance-left:9.0pt;mso-wrap-distance-top:0.0pt;mso-wrap-distance-right:9.0pt;mso-wrap-distance-bottom:0.0pt;visibility:visible;" fillcolor="#000000" strokecolor="#FFFFFF" strokeweight="1.50pt">
+                <v:stroke dashstyle="solid"/>
               </v:shape>
             </w:pict>
           </mc:Fallback>
@@ -3572,7 +3576,7 @@
       </w:r>
       <w:r>
         <w:rPr>
-          <w:lang w:val="en-US" w:bidi="ar-SA" w:eastAsia="en-US"/>
+          <w:lang w:val="en-US" w:eastAsia="en-US" w:bidi="ar-SA"/>
         </w:rPr>
         <mc:AlternateContent>
           <mc:Choice Requires="wpg">
@@ -3631,7 +3635,7 @@
                   <v:f eqn="sum @10 21600 0"/>
                 </v:formulas>
               </v:shapetype>
-              <v:shape id="_x0000_i5" o:spid="_x0000_s5" type="#_x0000_t75" style="mso-wrap-distance-left:0.0pt;mso-wrap-distance-top:0.0pt;mso-wrap-distance-right:0.0pt;mso-wrap-distance-bottom:0.0pt;width:191.2pt;height:141.6pt;" stroked="false">
+              <v:shape id="_x0000_i5" o:spid="_x0000_s5" type="#_x0000_t75" style="width:191.2pt;height:141.6pt;mso-wrap-distance-left:0.0pt;mso-wrap-distance-top:0.0pt;mso-wrap-distance-right:0.0pt;mso-wrap-distance-bottom:0.0pt;" stroked="false">
                 <v:path textboxrect="0,0,0,0"/>
                 <v:imagedata r:id="rId11" o:title=""/>
               </v:shape>
@@ -3985,8 +3989,9 @@
             <w:r>
               <w:rPr>
                 <w:rFonts w:eastAsia="Calibri"/>
-                <w:lang w:eastAsia="en-GB"/>
+                <w:lang w:val="it-IT"/>
               </w:rPr>
+              <w:t xml:space="preserve">13</w:t>
             </w:r>
             <w:r/>
           </w:p>
@@ -4008,8 +4013,9 @@
             <w:r>
               <w:rPr>
                 <w:rFonts w:eastAsia="Calibri"/>
-                <w:lang w:eastAsia="en-GB"/>
+                <w:lang w:val="it-IT"/>
               </w:rPr>
+              <w:t xml:space="preserve">0.00108</w:t>
             </w:r>
             <w:r/>
           </w:p>
@@ -4031,8 +4037,9 @@
             <w:r>
               <w:rPr>
                 <w:rFonts w:eastAsia="Calibri"/>
-                <w:lang w:eastAsia="en-GB"/>
+                <w:lang w:val="it-IT"/>
               </w:rPr>
+              <w:t xml:space="preserve">20</w:t>
             </w:r>
             <w:r/>
           </w:p>
@@ -4054,8 +4061,9 @@
             <w:r>
               <w:rPr>
                 <w:rFonts w:eastAsia="Calibri"/>
-                <w:lang w:eastAsia="en-GB"/>
+                <w:lang w:val="it-IT"/>
               </w:rPr>
+              <w:t xml:space="preserve">0.00167</w:t>
             </w:r>
             <w:r/>
           </w:p>
@@ -4104,8 +4112,9 @@
             <w:r>
               <w:rPr>
                 <w:rFonts w:eastAsia="Calibri"/>
-                <w:lang w:eastAsia="en-GB"/>
+                <w:lang w:val="it-IT"/>
               </w:rPr>
+              <w:t xml:space="preserve">18</w:t>
             </w:r>
             <w:r/>
           </w:p>
@@ -4127,8 +4136,9 @@
             <w:r>
               <w:rPr>
                 <w:rFonts w:eastAsia="Calibri"/>
-                <w:lang w:eastAsia="en-GB"/>
+                <w:lang w:val="it-IT"/>
               </w:rPr>
+              <w:t xml:space="preserve">0.00150</w:t>
             </w:r>
             <w:r/>
           </w:p>
@@ -4147,6 +4157,13 @@
                 <w:lang w:eastAsia="en-GB"/>
               </w:rPr>
             </w:pPr>
+            <w:r>
+              <w:rPr>
+                <w:rFonts w:eastAsia="Calibri"/>
+                <w:lang w:val="it-IT"/>
+              </w:rPr>
+              <w:t xml:space="preserve">18</w:t>
+            </w:r>
             <w:r>
               <w:rPr>
                 <w:rFonts w:eastAsia="Calibri"/>
@@ -4173,6 +4190,13 @@
             <w:r>
               <w:rPr>
                 <w:rFonts w:eastAsia="Calibri"/>
+                <w:lang w:val="it-IT"/>
+              </w:rPr>
+              <w:t xml:space="preserve">0.00150</w:t>
+            </w:r>
+            <w:r>
+              <w:rPr>
+                <w:rFonts w:eastAsia="Calibri"/>
                 <w:lang w:eastAsia="en-GB"/>
               </w:rPr>
             </w:r>
@@ -4281,7 +4305,7 @@
       <w:r>
         <w:rPr>
           <w:rFonts w:eastAsia="Calibri"/>
-          <w:color w:val="FF0000"/>
+          <w:color w:val="ff0000"/>
           <w:lang w:eastAsia="en-GB"/>
         </w:rPr>
         <w:t xml:space="preserve">00000</w:t>
@@ -5410,7 +5434,7 @@
         <w:ind w:left="720" w:hanging="360"/>
       </w:pPr>
       <w:rPr>
-        <w:rFonts w:ascii="Times New Roman" w:hAnsi="Times New Roman" w:cs="Times New Roman" w:eastAsia="Times New Roman" w:hint="default"/>
+        <w:rFonts w:hint="default" w:ascii="Times New Roman" w:hAnsi="Times New Roman" w:eastAsia="Times New Roman" w:cs="Times New Roman"/>
       </w:rPr>
     </w:lvl>
     <w:lvl w:ilvl="1">
@@ -5424,7 +5448,7 @@
         <w:ind w:left="1440" w:hanging="360"/>
       </w:pPr>
       <w:rPr>
-        <w:rFonts w:ascii="Courier New" w:hAnsi="Courier New" w:cs="Courier New" w:hint="default"/>
+        <w:rFonts w:hint="default" w:ascii="Courier New" w:hAnsi="Courier New" w:cs="Courier New"/>
       </w:rPr>
     </w:lvl>
     <w:lvl w:ilvl="2">
@@ -5438,7 +5462,7 @@
         <w:ind w:left="2160" w:hanging="360"/>
       </w:pPr>
       <w:rPr>
-        <w:rFonts w:ascii="Wingdings" w:hAnsi="Wingdings" w:hint="default"/>
+        <w:rFonts w:hint="default" w:ascii="Wingdings" w:hAnsi="Wingdings"/>
       </w:rPr>
     </w:lvl>
     <w:lvl w:ilvl="3">
@@ -5452,7 +5476,7 @@
         <w:ind w:left="2880" w:hanging="360"/>
       </w:pPr>
       <w:rPr>
-        <w:rFonts w:ascii="Symbol" w:hAnsi="Symbol" w:hint="default"/>
+        <w:rFonts w:hint="default" w:ascii="Symbol" w:hAnsi="Symbol"/>
       </w:rPr>
     </w:lvl>
     <w:lvl w:ilvl="4">
@@ -5466,7 +5490,7 @@
         <w:ind w:left="3600" w:hanging="360"/>
       </w:pPr>
       <w:rPr>
-        <w:rFonts w:ascii="Courier New" w:hAnsi="Courier New" w:cs="Courier New" w:hint="default"/>
+        <w:rFonts w:hint="default" w:ascii="Courier New" w:hAnsi="Courier New" w:cs="Courier New"/>
       </w:rPr>
     </w:lvl>
     <w:lvl w:ilvl="5">
@@ -5480,7 +5504,7 @@
         <w:ind w:left="4320" w:hanging="360"/>
       </w:pPr>
       <w:rPr>
-        <w:rFonts w:ascii="Wingdings" w:hAnsi="Wingdings" w:hint="default"/>
+        <w:rFonts w:hint="default" w:ascii="Wingdings" w:hAnsi="Wingdings"/>
       </w:rPr>
     </w:lvl>
     <w:lvl w:ilvl="6">
@@ -5494,7 +5518,7 @@
         <w:ind w:left="5040" w:hanging="360"/>
       </w:pPr>
       <w:rPr>
-        <w:rFonts w:ascii="Symbol" w:hAnsi="Symbol" w:hint="default"/>
+        <w:rFonts w:hint="default" w:ascii="Symbol" w:hAnsi="Symbol"/>
       </w:rPr>
     </w:lvl>
     <w:lvl w:ilvl="7">
@@ -5508,7 +5532,7 @@
         <w:ind w:left="5760" w:hanging="360"/>
       </w:pPr>
       <w:rPr>
-        <w:rFonts w:ascii="Courier New" w:hAnsi="Courier New" w:cs="Courier New" w:hint="default"/>
+        <w:rFonts w:hint="default" w:ascii="Courier New" w:hAnsi="Courier New" w:cs="Courier New"/>
       </w:rPr>
     </w:lvl>
     <w:lvl w:ilvl="8">
@@ -5522,7 +5546,7 @@
         <w:ind w:left="6480" w:hanging="360"/>
       </w:pPr>
       <w:rPr>
-        <w:rFonts w:ascii="Wingdings" w:hAnsi="Wingdings" w:hint="default"/>
+        <w:rFonts w:hint="default" w:ascii="Wingdings" w:hAnsi="Wingdings"/>
       </w:rPr>
     </w:lvl>
   </w:abstractNum>
@@ -5539,7 +5563,7 @@
         <w:ind w:left="1440" w:hanging="360"/>
       </w:pPr>
       <w:rPr>
-        <w:rFonts w:ascii="Symbol" w:hAnsi="Symbol" w:hint="default"/>
+        <w:rFonts w:hint="default" w:ascii="Symbol" w:hAnsi="Symbol"/>
       </w:rPr>
     </w:lvl>
     <w:lvl w:ilvl="1">
@@ -5567,7 +5591,7 @@
         <w:ind w:left="2880" w:hanging="360"/>
       </w:pPr>
       <w:rPr>
-        <w:rFonts w:ascii="Wingdings" w:hAnsi="Wingdings" w:hint="default"/>
+        <w:rFonts w:hint="default" w:ascii="Wingdings" w:hAnsi="Wingdings"/>
       </w:rPr>
     </w:lvl>
     <w:lvl w:ilvl="3">
@@ -5581,7 +5605,7 @@
         <w:ind w:left="3600" w:hanging="360"/>
       </w:pPr>
       <w:rPr>
-        <w:rFonts w:ascii="Symbol" w:hAnsi="Symbol" w:hint="default"/>
+        <w:rFonts w:hint="default" w:ascii="Symbol" w:hAnsi="Symbol"/>
       </w:rPr>
     </w:lvl>
     <w:lvl w:ilvl="4">
@@ -5595,7 +5619,7 @@
         <w:ind w:left="4320" w:hanging="360"/>
       </w:pPr>
       <w:rPr>
-        <w:rFonts w:ascii="Courier New" w:hAnsi="Courier New" w:cs="Courier New" w:hint="default"/>
+        <w:rFonts w:hint="default" w:ascii="Courier New" w:hAnsi="Courier New" w:cs="Courier New"/>
       </w:rPr>
     </w:lvl>
     <w:lvl w:ilvl="5">
@@ -5609,7 +5633,7 @@
         <w:ind w:left="5040" w:hanging="360"/>
       </w:pPr>
       <w:rPr>
-        <w:rFonts w:ascii="Wingdings" w:hAnsi="Wingdings" w:hint="default"/>
+        <w:rFonts w:hint="default" w:ascii="Wingdings" w:hAnsi="Wingdings"/>
       </w:rPr>
     </w:lvl>
     <w:lvl w:ilvl="6">
@@ -5623,7 +5647,7 @@
         <w:ind w:left="5760" w:hanging="360"/>
       </w:pPr>
       <w:rPr>
-        <w:rFonts w:ascii="Symbol" w:hAnsi="Symbol" w:hint="default"/>
+        <w:rFonts w:hint="default" w:ascii="Symbol" w:hAnsi="Symbol"/>
       </w:rPr>
     </w:lvl>
     <w:lvl w:ilvl="7">
@@ -5637,7 +5661,7 @@
         <w:ind w:left="6480" w:hanging="360"/>
       </w:pPr>
       <w:rPr>
-        <w:rFonts w:ascii="Courier New" w:hAnsi="Courier New" w:cs="Courier New" w:hint="default"/>
+        <w:rFonts w:hint="default" w:ascii="Courier New" w:hAnsi="Courier New" w:cs="Courier New"/>
       </w:rPr>
     </w:lvl>
     <w:lvl w:ilvl="8">
@@ -5651,7 +5675,7 @@
         <w:ind w:left="7200" w:hanging="360"/>
       </w:pPr>
       <w:rPr>
-        <w:rFonts w:ascii="Wingdings" w:hAnsi="Wingdings" w:hint="default"/>
+        <w:rFonts w:hint="default" w:ascii="Wingdings" w:hAnsi="Wingdings"/>
       </w:rPr>
     </w:lvl>
   </w:abstractNum>
@@ -5933,7 +5957,7 @@
         </w:tabs>
       </w:pPr>
       <w:rPr>
-        <w:rFonts w:ascii="Symbol" w:hAnsi="Symbol" w:cs="Symbol" w:hint="default"/>
+        <w:rFonts w:hint="default" w:ascii="Symbol" w:hAnsi="Symbol" w:cs="Symbol"/>
       </w:rPr>
     </w:lvl>
     <w:lvl w:ilvl="3">
@@ -6295,7 +6319,7 @@
         </w:tabs>
       </w:pPr>
       <w:rPr>
-        <w:rFonts w:ascii="Symbol" w:hAnsi="Symbol" w:cs="OpenSymbol" w:hint="default"/>
+        <w:rFonts w:hint="default" w:ascii="Symbol" w:hAnsi="Symbol" w:cs="OpenSymbol"/>
       </w:rPr>
     </w:lvl>
     <w:lvl w:ilvl="1">
@@ -6312,7 +6336,7 @@
         </w:tabs>
       </w:pPr>
       <w:rPr>
-        <w:rFonts w:ascii="OpenSymbol" w:hAnsi="OpenSymbol" w:cs="OpenSymbol" w:hint="default"/>
+        <w:rFonts w:hint="default" w:ascii="OpenSymbol" w:hAnsi="OpenSymbol" w:cs="OpenSymbol"/>
       </w:rPr>
     </w:lvl>
     <w:lvl w:ilvl="2">
@@ -6329,7 +6353,7 @@
         </w:tabs>
       </w:pPr>
       <w:rPr>
-        <w:rFonts w:ascii="OpenSymbol" w:hAnsi="OpenSymbol" w:cs="OpenSymbol" w:hint="default"/>
+        <w:rFonts w:hint="default" w:ascii="OpenSymbol" w:hAnsi="OpenSymbol" w:cs="OpenSymbol"/>
       </w:rPr>
     </w:lvl>
     <w:lvl w:ilvl="3">
@@ -6346,7 +6370,7 @@
         </w:tabs>
       </w:pPr>
       <w:rPr>
-        <w:rFonts w:ascii="Symbol" w:hAnsi="Symbol" w:cs="OpenSymbol" w:hint="default"/>
+        <w:rFonts w:hint="default" w:ascii="Symbol" w:hAnsi="Symbol" w:cs="OpenSymbol"/>
       </w:rPr>
     </w:lvl>
     <w:lvl w:ilvl="4">
@@ -6363,7 +6387,7 @@
         </w:tabs>
       </w:pPr>
       <w:rPr>
-        <w:rFonts w:ascii="OpenSymbol" w:hAnsi="OpenSymbol" w:cs="OpenSymbol" w:hint="default"/>
+        <w:rFonts w:hint="default" w:ascii="OpenSymbol" w:hAnsi="OpenSymbol" w:cs="OpenSymbol"/>
       </w:rPr>
     </w:lvl>
     <w:lvl w:ilvl="5">
@@ -6380,7 +6404,7 @@
         </w:tabs>
       </w:pPr>
       <w:rPr>
-        <w:rFonts w:ascii="OpenSymbol" w:hAnsi="OpenSymbol" w:cs="OpenSymbol" w:hint="default"/>
+        <w:rFonts w:hint="default" w:ascii="OpenSymbol" w:hAnsi="OpenSymbol" w:cs="OpenSymbol"/>
       </w:rPr>
     </w:lvl>
     <w:lvl w:ilvl="6">
@@ -6397,7 +6421,7 @@
         </w:tabs>
       </w:pPr>
       <w:rPr>
-        <w:rFonts w:ascii="Symbol" w:hAnsi="Symbol" w:cs="OpenSymbol" w:hint="default"/>
+        <w:rFonts w:hint="default" w:ascii="Symbol" w:hAnsi="Symbol" w:cs="OpenSymbol"/>
       </w:rPr>
     </w:lvl>
     <w:lvl w:ilvl="7">
@@ -6414,7 +6438,7 @@
         </w:tabs>
       </w:pPr>
       <w:rPr>
-        <w:rFonts w:ascii="OpenSymbol" w:hAnsi="OpenSymbol" w:cs="OpenSymbol" w:hint="default"/>
+        <w:rFonts w:hint="default" w:ascii="OpenSymbol" w:hAnsi="OpenSymbol" w:cs="OpenSymbol"/>
       </w:rPr>
     </w:lvl>
     <w:lvl w:ilvl="8">
@@ -6431,7 +6455,7 @@
         </w:tabs>
       </w:pPr>
       <w:rPr>
-        <w:rFonts w:ascii="OpenSymbol" w:hAnsi="OpenSymbol" w:cs="OpenSymbol" w:hint="default"/>
+        <w:rFonts w:hint="default" w:ascii="OpenSymbol" w:hAnsi="OpenSymbol" w:cs="OpenSymbol"/>
       </w:rPr>
     </w:lvl>
   </w:abstractNum>
@@ -6479,7 +6503,7 @@
         </w:tabs>
       </w:pPr>
       <w:rPr>
-        <w:rFonts w:ascii="Symbol" w:hAnsi="Symbol" w:cs="Symbol" w:hint="default"/>
+        <w:rFonts w:hint="default" w:ascii="Symbol" w:hAnsi="Symbol" w:cs="Symbol"/>
       </w:rPr>
     </w:lvl>
     <w:lvl w:ilvl="3">
@@ -6734,9 +6758,9 @@
   <w:docDefaults>
     <w:rPrDefault>
       <w:rPr>
-        <w:rFonts w:ascii="Liberation Serif" w:hAnsi="Liberation Serif" w:cs="FreeSans" w:eastAsia="Noto Sans CJK SC Regular" w:hint="default"/>
+        <w:rFonts w:hint="default" w:ascii="Liberation Serif" w:hAnsi="Liberation Serif" w:eastAsia="Noto Sans CJK SC Regular" w:cs="FreeSans"/>
         <w:szCs w:val="24"/>
-        <w:lang w:val="it-IT" w:bidi="hi-IN" w:eastAsia="zh-CN"/>
+        <w:lang w:val="it-IT" w:eastAsia="zh-CN" w:bidi="hi-IN"/>
       </w:rPr>
     </w:rPrDefault>
     <w:pPrDefault>
@@ -6896,7 +6920,7 @@
       <w:outlineLvl w:val="0"/>
     </w:pPr>
     <w:rPr>
-      <w:rFonts w:ascii="Arial" w:hAnsi="Arial" w:cs="Arial" w:eastAsia="Arial"/>
+      <w:rFonts w:ascii="Arial" w:hAnsi="Arial" w:eastAsia="Arial" w:cs="Arial"/>
       <w:sz w:val="40"/>
       <w:szCs w:val="40"/>
     </w:rPr>
@@ -6907,7 +6931,7 @@
     <w:link w:val="654"/>
     <w:uiPriority w:val="9"/>
     <w:rPr>
-      <w:rFonts w:ascii="Arial" w:hAnsi="Arial" w:cs="Arial" w:eastAsia="Arial"/>
+      <w:rFonts w:ascii="Arial" w:hAnsi="Arial" w:eastAsia="Arial" w:cs="Arial"/>
       <w:sz w:val="40"/>
       <w:szCs w:val="40"/>
     </w:rPr>
@@ -6927,7 +6951,7 @@
       <w:outlineLvl w:val="1"/>
     </w:pPr>
     <w:rPr>
-      <w:rFonts w:ascii="Arial" w:hAnsi="Arial" w:cs="Arial" w:eastAsia="Arial"/>
+      <w:rFonts w:ascii="Arial" w:hAnsi="Arial" w:eastAsia="Arial" w:cs="Arial"/>
       <w:sz w:val="34"/>
     </w:rPr>
   </w:style>
@@ -6937,7 +6961,7 @@
     <w:link w:val="656"/>
     <w:uiPriority w:val="9"/>
     <w:rPr>
-      <w:rFonts w:ascii="Arial" w:hAnsi="Arial" w:cs="Arial" w:eastAsia="Arial"/>
+      <w:rFonts w:ascii="Arial" w:hAnsi="Arial" w:eastAsia="Arial" w:cs="Arial"/>
       <w:sz w:val="34"/>
     </w:rPr>
   </w:style>
@@ -6956,7 +6980,7 @@
       <w:outlineLvl w:val="2"/>
     </w:pPr>
     <w:rPr>
-      <w:rFonts w:ascii="Arial" w:hAnsi="Arial" w:cs="Arial" w:eastAsia="Arial"/>
+      <w:rFonts w:ascii="Arial" w:hAnsi="Arial" w:eastAsia="Arial" w:cs="Arial"/>
       <w:sz w:val="30"/>
       <w:szCs w:val="30"/>
     </w:rPr>
@@ -6967,7 +6991,7 @@
     <w:link w:val="658"/>
     <w:uiPriority w:val="9"/>
     <w:rPr>
-      <w:rFonts w:ascii="Arial" w:hAnsi="Arial" w:cs="Arial" w:eastAsia="Arial"/>
+      <w:rFonts w:ascii="Arial" w:hAnsi="Arial" w:eastAsia="Arial" w:cs="Arial"/>
       <w:sz w:val="30"/>
       <w:szCs w:val="30"/>
     </w:rPr>
@@ -6987,7 +7011,7 @@
       <w:outlineLvl w:val="3"/>
     </w:pPr>
     <w:rPr>
-      <w:rFonts w:ascii="Arial" w:hAnsi="Arial" w:cs="Arial" w:eastAsia="Arial"/>
+      <w:rFonts w:ascii="Arial" w:hAnsi="Arial" w:eastAsia="Arial" w:cs="Arial"/>
       <w:b/>
       <w:bCs/>
       <w:sz w:val="26"/>
@@ -7000,7 +7024,7 @@
     <w:link w:val="660"/>
     <w:uiPriority w:val="9"/>
     <w:rPr>
-      <w:rFonts w:ascii="Arial" w:hAnsi="Arial" w:cs="Arial" w:eastAsia="Arial"/>
+      <w:rFonts w:ascii="Arial" w:hAnsi="Arial" w:eastAsia="Arial" w:cs="Arial"/>
       <w:b/>
       <w:bCs/>
       <w:sz w:val="26"/>
@@ -7022,7 +7046,7 @@
       <w:outlineLvl w:val="4"/>
     </w:pPr>
     <w:rPr>
-      <w:rFonts w:ascii="Arial" w:hAnsi="Arial" w:cs="Arial" w:eastAsia="Arial"/>
+      <w:rFonts w:ascii="Arial" w:hAnsi="Arial" w:eastAsia="Arial" w:cs="Arial"/>
       <w:b/>
       <w:bCs/>
       <w:sz w:val="24"/>
@@ -7035,7 +7059,7 @@
     <w:link w:val="662"/>
     <w:uiPriority w:val="9"/>
     <w:rPr>
-      <w:rFonts w:ascii="Arial" w:hAnsi="Arial" w:cs="Arial" w:eastAsia="Arial"/>
+      <w:rFonts w:ascii="Arial" w:hAnsi="Arial" w:eastAsia="Arial" w:cs="Arial"/>
       <w:b/>
       <w:bCs/>
       <w:sz w:val="24"/>
@@ -7057,7 +7081,7 @@
       <w:outlineLvl w:val="5"/>
     </w:pPr>
     <w:rPr>
-      <w:rFonts w:ascii="Arial" w:hAnsi="Arial" w:cs="Arial" w:eastAsia="Arial"/>
+      <w:rFonts w:ascii="Arial" w:hAnsi="Arial" w:eastAsia="Arial" w:cs="Arial"/>
       <w:b/>
       <w:bCs/>
       <w:sz w:val="22"/>
@@ -7070,7 +7094,7 @@
     <w:link w:val="664"/>
     <w:uiPriority w:val="9"/>
     <w:rPr>
-      <w:rFonts w:ascii="Arial" w:hAnsi="Arial" w:cs="Arial" w:eastAsia="Arial"/>
+      <w:rFonts w:ascii="Arial" w:hAnsi="Arial" w:eastAsia="Arial" w:cs="Arial"/>
       <w:b/>
       <w:bCs/>
       <w:sz w:val="22"/>
@@ -7092,7 +7116,7 @@
       <w:outlineLvl w:val="6"/>
     </w:pPr>
     <w:rPr>
-      <w:rFonts w:ascii="Arial" w:hAnsi="Arial" w:cs="Arial" w:eastAsia="Arial"/>
+      <w:rFonts w:ascii="Arial" w:hAnsi="Arial" w:eastAsia="Arial" w:cs="Arial"/>
       <w:b/>
       <w:bCs/>
       <w:i/>
@@ -7107,7 +7131,7 @@
     <w:link w:val="666"/>
     <w:uiPriority w:val="9"/>
     <w:rPr>
-      <w:rFonts w:ascii="Arial" w:hAnsi="Arial" w:cs="Arial" w:eastAsia="Arial"/>
+      <w:rFonts w:ascii="Arial" w:hAnsi="Arial" w:eastAsia="Arial" w:cs="Arial"/>
       <w:b/>
       <w:bCs/>
       <w:i/>
@@ -7131,7 +7155,7 @@
       <w:outlineLvl w:val="7"/>
     </w:pPr>
     <w:rPr>
-      <w:rFonts w:ascii="Arial" w:hAnsi="Arial" w:cs="Arial" w:eastAsia="Arial"/>
+      <w:rFonts w:ascii="Arial" w:hAnsi="Arial" w:eastAsia="Arial" w:cs="Arial"/>
       <w:i/>
       <w:iCs/>
       <w:sz w:val="22"/>
@@ -7144,7 +7168,7 @@
     <w:link w:val="668"/>
     <w:uiPriority w:val="9"/>
     <w:rPr>
-      <w:rFonts w:ascii="Arial" w:hAnsi="Arial" w:cs="Arial" w:eastAsia="Arial"/>
+      <w:rFonts w:ascii="Arial" w:hAnsi="Arial" w:eastAsia="Arial" w:cs="Arial"/>
       <w:i/>
       <w:iCs/>
       <w:sz w:val="22"/>
@@ -7166,7 +7190,7 @@
       <w:outlineLvl w:val="8"/>
     </w:pPr>
     <w:rPr>
-      <w:rFonts w:ascii="Arial" w:hAnsi="Arial" w:cs="Arial" w:eastAsia="Arial"/>
+      <w:rFonts w:ascii="Arial" w:hAnsi="Arial" w:eastAsia="Arial" w:cs="Arial"/>
       <w:i/>
       <w:iCs/>
       <w:sz w:val="21"/>
@@ -7179,7 +7203,7 @@
     <w:link w:val="670"/>
     <w:uiPriority w:val="9"/>
     <w:rPr>
-      <w:rFonts w:ascii="Arial" w:hAnsi="Arial" w:cs="Arial" w:eastAsia="Arial"/>
+      <w:rFonts w:ascii="Arial" w:hAnsi="Arial" w:eastAsia="Arial" w:cs="Arial"/>
       <w:i/>
       <w:iCs/>
       <w:sz w:val="21"/>
@@ -8803,7 +8827,7 @@
         <w:jc w:val="right"/>
       </w:pPr>
       <w:tcPr>
-        <w:shd w:color="ffffff"/>
+        <w:shd w:val="clear" w:color="ffffff"/>
         <w:tcBorders>
           <w:top w:val="none" w:color="000000" w:sz="4" w:space="0"/>
           <w:left w:val="none" w:color="000000" w:sz="4" w:space="0"/>
@@ -8833,7 +8857,7 @@
         <w:color w:val="404040"/>
       </w:rPr>
       <w:tcPr>
-        <w:shd w:color="ffffff"/>
+        <w:shd w:val="clear" w:color="ffffff"/>
         <w:tcBorders>
           <w:top w:val="none" w:color="000000" w:sz="4" w:space="0"/>
           <w:left w:val="none" w:color="000000" w:sz="4" w:space="0"/>
@@ -8904,7 +8928,7 @@
         <w:jc w:val="right"/>
       </w:pPr>
       <w:tcPr>
-        <w:shd w:color="ffffff"/>
+        <w:shd w:val="clear" w:color="ffffff"/>
         <w:tcBorders>
           <w:top w:val="none" w:color="000000" w:sz="4" w:space="0"/>
           <w:left w:val="none" w:color="000000" w:sz="4" w:space="0"/>
@@ -8934,7 +8958,7 @@
         <w:color w:val="404040"/>
       </w:rPr>
       <w:tcPr>
-        <w:shd w:color="ffffff"/>
+        <w:shd w:val="clear" w:color="ffffff"/>
         <w:tcBorders>
           <w:top w:val="none" w:color="000000" w:sz="4" w:space="0"/>
           <w:left w:val="none" w:color="000000" w:sz="4" w:space="0"/>
@@ -9005,7 +9029,7 @@
         <w:jc w:val="right"/>
       </w:pPr>
       <w:tcPr>
-        <w:shd w:color="ffffff"/>
+        <w:shd w:val="clear" w:color="ffffff"/>
         <w:tcBorders>
           <w:top w:val="none" w:color="000000" w:sz="4" w:space="0"/>
           <w:left w:val="none" w:color="000000" w:sz="4" w:space="0"/>
@@ -9035,7 +9059,7 @@
         <w:color w:val="404040"/>
       </w:rPr>
       <w:tcPr>
-        <w:shd w:color="ffffff"/>
+        <w:shd w:val="clear" w:color="ffffff"/>
         <w:tcBorders>
           <w:top w:val="none" w:color="000000" w:sz="4" w:space="0"/>
           <w:left w:val="none" w:color="000000" w:sz="4" w:space="0"/>
@@ -9106,7 +9130,7 @@
         <w:jc w:val="right"/>
       </w:pPr>
       <w:tcPr>
-        <w:shd w:color="ffffff"/>
+        <w:shd w:val="clear" w:color="ffffff"/>
         <w:tcBorders>
           <w:top w:val="none" w:color="000000" w:sz="4" w:space="0"/>
           <w:left w:val="none" w:color="000000" w:sz="4" w:space="0"/>
@@ -9136,7 +9160,7 @@
         <w:color w:val="404040"/>
       </w:rPr>
       <w:tcPr>
-        <w:shd w:color="ffffff"/>
+        <w:shd w:val="clear" w:color="ffffff"/>
         <w:tcBorders>
           <w:top w:val="none" w:color="000000" w:sz="4" w:space="0"/>
           <w:left w:val="none" w:color="000000" w:sz="4" w:space="0"/>
@@ -9207,7 +9231,7 @@
         <w:jc w:val="right"/>
       </w:pPr>
       <w:tcPr>
-        <w:shd w:color="ffffff"/>
+        <w:shd w:val="clear" w:color="ffffff"/>
         <w:tcBorders>
           <w:top w:val="none" w:color="000000" w:sz="4" w:space="0"/>
           <w:left w:val="none" w:color="000000" w:sz="4" w:space="0"/>
@@ -9237,7 +9261,7 @@
         <w:color w:val="404040"/>
       </w:rPr>
       <w:tcPr>
-        <w:shd w:color="ffffff"/>
+        <w:shd w:val="clear" w:color="ffffff"/>
         <w:tcBorders>
           <w:top w:val="none" w:color="000000" w:sz="4" w:space="0"/>
           <w:left w:val="none" w:color="000000" w:sz="4" w:space="0"/>
@@ -9308,7 +9332,7 @@
         <w:jc w:val="right"/>
       </w:pPr>
       <w:tcPr>
-        <w:shd w:color="ffffff"/>
+        <w:shd w:val="clear" w:color="ffffff"/>
         <w:tcBorders>
           <w:top w:val="none" w:color="000000" w:sz="4" w:space="0"/>
           <w:left w:val="none" w:color="000000" w:sz="4" w:space="0"/>
@@ -9338,7 +9362,7 @@
         <w:color w:val="404040"/>
       </w:rPr>
       <w:tcPr>
-        <w:shd w:color="ffffff"/>
+        <w:shd w:val="clear" w:color="ffffff"/>
         <w:tcBorders>
           <w:top w:val="none" w:color="000000" w:sz="4" w:space="0"/>
           <w:left w:val="none" w:color="000000" w:sz="4" w:space="0"/>
@@ -9409,7 +9433,7 @@
         <w:jc w:val="right"/>
       </w:pPr>
       <w:tcPr>
-        <w:shd w:color="ffffff"/>
+        <w:shd w:val="clear" w:color="ffffff"/>
         <w:tcBorders>
           <w:top w:val="none" w:color="000000" w:sz="4" w:space="0"/>
           <w:left w:val="none" w:color="000000" w:sz="4" w:space="0"/>
@@ -9439,7 +9463,7 @@
         <w:color w:val="404040"/>
       </w:rPr>
       <w:tcPr>
-        <w:shd w:color="ffffff"/>
+        <w:shd w:val="clear" w:color="ffffff"/>
         <w:tcBorders>
           <w:top w:val="none" w:color="000000" w:sz="4" w:space="0"/>
           <w:left w:val="none" w:color="000000" w:sz="4" w:space="0"/>
@@ -9514,7 +9538,7 @@
       <w:rPr>
         <w:rFonts w:ascii="Arial" w:hAnsi="Arial"/>
         <w:b/>
-        <w:color w:val="FFFFFF"/>
+        <w:color w:val="ffffff"/>
         <w:sz w:val="22"/>
       </w:rPr>
       <w:tcPr>
@@ -9595,7 +9619,7 @@
       <w:rPr>
         <w:rFonts w:ascii="Arial" w:hAnsi="Arial"/>
         <w:b/>
-        <w:color w:val="FFFFFF"/>
+        <w:color w:val="ffffff"/>
         <w:sz w:val="22"/>
       </w:rPr>
       <w:tcPr>
@@ -9676,7 +9700,7 @@
       <w:rPr>
         <w:rFonts w:ascii="Arial" w:hAnsi="Arial"/>
         <w:b/>
-        <w:color w:val="FFFFFF"/>
+        <w:color w:val="ffffff"/>
         <w:sz w:val="22"/>
       </w:rPr>
       <w:tcPr>
@@ -9757,7 +9781,7 @@
       <w:rPr>
         <w:rFonts w:ascii="Arial" w:hAnsi="Arial"/>
         <w:b/>
-        <w:color w:val="FFFFFF"/>
+        <w:color w:val="ffffff"/>
         <w:sz w:val="22"/>
       </w:rPr>
       <w:tcPr>
@@ -9838,7 +9862,7 @@
       <w:rPr>
         <w:rFonts w:ascii="Arial" w:hAnsi="Arial"/>
         <w:b/>
-        <w:color w:val="FFFFFF"/>
+        <w:color w:val="ffffff"/>
         <w:sz w:val="22"/>
       </w:rPr>
       <w:tcPr>
@@ -9919,7 +9943,7 @@
       <w:rPr>
         <w:rFonts w:ascii="Arial" w:hAnsi="Arial"/>
         <w:b/>
-        <w:color w:val="FFFFFF"/>
+        <w:color w:val="ffffff"/>
         <w:sz w:val="22"/>
       </w:rPr>
       <w:tcPr>
@@ -10000,7 +10024,7 @@
       <w:rPr>
         <w:rFonts w:ascii="Arial" w:hAnsi="Arial"/>
         <w:b/>
-        <w:color w:val="FFFFFF"/>
+        <w:color w:val="ffffff"/>
         <w:sz w:val="22"/>
       </w:rPr>
       <w:tcPr>
@@ -10066,7 +10090,7 @@
       <w:rPr>
         <w:rFonts w:ascii="Arial" w:hAnsi="Arial"/>
         <w:b/>
-        <w:color w:val="FFFFFF"/>
+        <w:color w:val="ffffff"/>
         <w:sz w:val="22"/>
       </w:rPr>
       <w:tcPr>
@@ -10077,7 +10101,7 @@
       <w:rPr>
         <w:rFonts w:ascii="Arial" w:hAnsi="Arial"/>
         <w:b/>
-        <w:color w:val="FFFFFF"/>
+        <w:color w:val="ffffff"/>
         <w:sz w:val="22"/>
       </w:rPr>
       <w:tcPr>
@@ -10088,7 +10112,7 @@
       <w:rPr>
         <w:rFonts w:ascii="Arial" w:hAnsi="Arial"/>
         <w:b/>
-        <w:color w:val="FFFFFF"/>
+        <w:color w:val="ffffff"/>
         <w:sz w:val="22"/>
       </w:rPr>
       <w:tcPr>
@@ -10099,7 +10123,7 @@
       <w:rPr>
         <w:rFonts w:ascii="Arial" w:hAnsi="Arial"/>
         <w:b/>
-        <w:color w:val="FFFFFF"/>
+        <w:color w:val="ffffff"/>
         <w:sz w:val="22"/>
       </w:rPr>
       <w:tcPr>
@@ -10145,7 +10169,7 @@
       <w:rPr>
         <w:rFonts w:ascii="Arial" w:hAnsi="Arial"/>
         <w:b/>
-        <w:color w:val="FFFFFF"/>
+        <w:color w:val="ffffff"/>
         <w:sz w:val="22"/>
       </w:rPr>
       <w:tcPr>
@@ -10156,7 +10180,7 @@
       <w:rPr>
         <w:rFonts w:ascii="Arial" w:hAnsi="Arial"/>
         <w:b/>
-        <w:color w:val="FFFFFF"/>
+        <w:color w:val="ffffff"/>
         <w:sz w:val="22"/>
       </w:rPr>
       <w:tcPr>
@@ -10167,7 +10191,7 @@
       <w:rPr>
         <w:rFonts w:ascii="Arial" w:hAnsi="Arial"/>
         <w:b/>
-        <w:color w:val="FFFFFF"/>
+        <w:color w:val="ffffff"/>
         <w:sz w:val="22"/>
       </w:rPr>
       <w:tcPr>
@@ -10178,7 +10202,7 @@
       <w:rPr>
         <w:rFonts w:ascii="Arial" w:hAnsi="Arial"/>
         <w:b/>
-        <w:color w:val="FFFFFF"/>
+        <w:color w:val="ffffff"/>
         <w:sz w:val="22"/>
       </w:rPr>
       <w:tcPr>
@@ -10224,7 +10248,7 @@
       <w:rPr>
         <w:rFonts w:ascii="Arial" w:hAnsi="Arial"/>
         <w:b/>
-        <w:color w:val="FFFFFF"/>
+        <w:color w:val="ffffff"/>
         <w:sz w:val="22"/>
       </w:rPr>
       <w:tcPr>
@@ -10235,7 +10259,7 @@
       <w:rPr>
         <w:rFonts w:ascii="Arial" w:hAnsi="Arial"/>
         <w:b/>
-        <w:color w:val="FFFFFF"/>
+        <w:color w:val="ffffff"/>
         <w:sz w:val="22"/>
       </w:rPr>
       <w:tcPr>
@@ -10246,7 +10270,7 @@
       <w:rPr>
         <w:rFonts w:ascii="Arial" w:hAnsi="Arial"/>
         <w:b/>
-        <w:color w:val="FFFFFF"/>
+        <w:color w:val="ffffff"/>
         <w:sz w:val="22"/>
       </w:rPr>
       <w:tcPr>
@@ -10257,7 +10281,7 @@
       <w:rPr>
         <w:rFonts w:ascii="Arial" w:hAnsi="Arial"/>
         <w:b/>
-        <w:color w:val="FFFFFF"/>
+        <w:color w:val="ffffff"/>
         <w:sz w:val="22"/>
       </w:rPr>
       <w:tcPr>
@@ -10303,7 +10327,7 @@
       <w:rPr>
         <w:rFonts w:ascii="Arial" w:hAnsi="Arial"/>
         <w:b/>
-        <w:color w:val="FFFFFF"/>
+        <w:color w:val="ffffff"/>
         <w:sz w:val="22"/>
       </w:rPr>
       <w:tcPr>
@@ -10314,7 +10338,7 @@
       <w:rPr>
         <w:rFonts w:ascii="Arial" w:hAnsi="Arial"/>
         <w:b/>
-        <w:color w:val="FFFFFF"/>
+        <w:color w:val="ffffff"/>
         <w:sz w:val="22"/>
       </w:rPr>
       <w:tcPr>
@@ -10325,7 +10349,7 @@
       <w:rPr>
         <w:rFonts w:ascii="Arial" w:hAnsi="Arial"/>
         <w:b/>
-        <w:color w:val="FFFFFF"/>
+        <w:color w:val="ffffff"/>
         <w:sz w:val="22"/>
       </w:rPr>
       <w:tcPr>
@@ -10336,7 +10360,7 @@
       <w:rPr>
         <w:rFonts w:ascii="Arial" w:hAnsi="Arial"/>
         <w:b/>
-        <w:color w:val="FFFFFF"/>
+        <w:color w:val="ffffff"/>
         <w:sz w:val="22"/>
       </w:rPr>
       <w:tcPr>
@@ -10382,7 +10406,7 @@
       <w:rPr>
         <w:rFonts w:ascii="Arial" w:hAnsi="Arial"/>
         <w:b/>
-        <w:color w:val="FFFFFF"/>
+        <w:color w:val="ffffff"/>
         <w:sz w:val="22"/>
       </w:rPr>
       <w:tcPr>
@@ -10393,7 +10417,7 @@
       <w:rPr>
         <w:rFonts w:ascii="Arial" w:hAnsi="Arial"/>
         <w:b/>
-        <w:color w:val="FFFFFF"/>
+        <w:color w:val="ffffff"/>
         <w:sz w:val="22"/>
       </w:rPr>
       <w:tcPr>
@@ -10404,7 +10428,7 @@
       <w:rPr>
         <w:rFonts w:ascii="Arial" w:hAnsi="Arial"/>
         <w:b/>
-        <w:color w:val="FFFFFF"/>
+        <w:color w:val="ffffff"/>
         <w:sz w:val="22"/>
       </w:rPr>
       <w:tcPr>
@@ -10415,7 +10439,7 @@
       <w:rPr>
         <w:rFonts w:ascii="Arial" w:hAnsi="Arial"/>
         <w:b/>
-        <w:color w:val="FFFFFF"/>
+        <w:color w:val="ffffff"/>
         <w:sz w:val="22"/>
       </w:rPr>
       <w:tcPr>
@@ -10461,7 +10485,7 @@
       <w:rPr>
         <w:rFonts w:ascii="Arial" w:hAnsi="Arial"/>
         <w:b/>
-        <w:color w:val="FFFFFF"/>
+        <w:color w:val="ffffff"/>
         <w:sz w:val="22"/>
       </w:rPr>
       <w:tcPr>
@@ -10472,7 +10496,7 @@
       <w:rPr>
         <w:rFonts w:ascii="Arial" w:hAnsi="Arial"/>
         <w:b/>
-        <w:color w:val="FFFFFF"/>
+        <w:color w:val="ffffff"/>
         <w:sz w:val="22"/>
       </w:rPr>
       <w:tcPr>
@@ -10483,7 +10507,7 @@
       <w:rPr>
         <w:rFonts w:ascii="Arial" w:hAnsi="Arial"/>
         <w:b/>
-        <w:color w:val="FFFFFF"/>
+        <w:color w:val="ffffff"/>
         <w:sz w:val="22"/>
       </w:rPr>
       <w:tcPr>
@@ -10494,7 +10518,7 @@
       <w:rPr>
         <w:rFonts w:ascii="Arial" w:hAnsi="Arial"/>
         <w:b/>
-        <w:color w:val="FFFFFF"/>
+        <w:color w:val="ffffff"/>
         <w:sz w:val="22"/>
       </w:rPr>
       <w:tcPr>
@@ -10540,7 +10564,7 @@
       <w:rPr>
         <w:rFonts w:ascii="Arial" w:hAnsi="Arial"/>
         <w:b/>
-        <w:color w:val="FFFFFF"/>
+        <w:color w:val="ffffff"/>
         <w:sz w:val="22"/>
       </w:rPr>
       <w:tcPr>
@@ -10551,7 +10575,7 @@
       <w:rPr>
         <w:rFonts w:ascii="Arial" w:hAnsi="Arial"/>
         <w:b/>
-        <w:color w:val="FFFFFF"/>
+        <w:color w:val="ffffff"/>
         <w:sz w:val="22"/>
       </w:rPr>
       <w:tcPr>
@@ -10562,7 +10586,7 @@
       <w:rPr>
         <w:rFonts w:ascii="Arial" w:hAnsi="Arial"/>
         <w:b/>
-        <w:color w:val="FFFFFF"/>
+        <w:color w:val="ffffff"/>
         <w:sz w:val="22"/>
       </w:rPr>
       <w:tcPr>
@@ -10573,7 +10597,7 @@
       <w:rPr>
         <w:rFonts w:ascii="Arial" w:hAnsi="Arial"/>
         <w:b/>
-        <w:color w:val="FFFFFF"/>
+        <w:color w:val="ffffff"/>
         <w:sz w:val="22"/>
       </w:rPr>
       <w:tcPr>
@@ -10629,13 +10653,13 @@
     <w:tblStylePr w:type="firstCol">
       <w:rPr>
         <w:b/>
-        <w:color w:val="4A4A4A" w:themeColor="text1" w:themeTint="80" w:themeShade="95"/>
+        <w:color w:val="4a4a4a" w:themeColor="text1" w:themeTint="80" w:themeShade="95"/>
       </w:rPr>
     </w:tblStylePr>
     <w:tblStylePr w:type="firstRow">
       <w:rPr>
         <w:b/>
-        <w:color w:val="4A4A4A" w:themeColor="text1" w:themeTint="80" w:themeShade="95"/>
+        <w:color w:val="4a4a4a" w:themeColor="text1" w:themeTint="80" w:themeShade="95"/>
       </w:rPr>
       <w:tcPr>
         <w:tcBorders>
@@ -10646,13 +10670,13 @@
     <w:tblStylePr w:type="lastCol">
       <w:rPr>
         <w:b/>
-        <w:color w:val="4A4A4A" w:themeColor="text1" w:themeTint="80" w:themeShade="95"/>
+        <w:color w:val="4a4a4a" w:themeColor="text1" w:themeTint="80" w:themeShade="95"/>
       </w:rPr>
     </w:tblStylePr>
     <w:tblStylePr w:type="lastRow">
       <w:rPr>
         <w:b/>
-        <w:color w:val="4A4A4A" w:themeColor="text1" w:themeTint="80" w:themeShade="95"/>
+        <w:color w:val="4a4a4a" w:themeColor="text1" w:themeTint="80" w:themeShade="95"/>
       </w:rPr>
     </w:tblStylePr>
     <w:tblStylePr w:type="wholeTable">
@@ -10708,13 +10732,13 @@
     <w:tblStylePr w:type="firstCol">
       <w:rPr>
         <w:b/>
-        <w:color w:val="317BBA" w:themeColor="accent1" w:themeTint="80" w:themeShade="95"/>
+        <w:color w:val="317bba" w:themeColor="accent1" w:themeTint="80" w:themeShade="95"/>
       </w:rPr>
     </w:tblStylePr>
     <w:tblStylePr w:type="firstRow">
       <w:rPr>
         <w:b/>
-        <w:color w:val="317BBA" w:themeColor="accent1" w:themeTint="80" w:themeShade="95"/>
+        <w:color w:val="317bba" w:themeColor="accent1" w:themeTint="80" w:themeShade="95"/>
       </w:rPr>
       <w:tcPr>
         <w:tcBorders>
@@ -10725,13 +10749,13 @@
     <w:tblStylePr w:type="lastCol">
       <w:rPr>
         <w:b/>
-        <w:color w:val="317BBA" w:themeColor="accent1" w:themeTint="80" w:themeShade="95"/>
+        <w:color w:val="317bba" w:themeColor="accent1" w:themeTint="80" w:themeShade="95"/>
       </w:rPr>
     </w:tblStylePr>
     <w:tblStylePr w:type="lastRow">
       <w:rPr>
         <w:b/>
-        <w:color w:val="317BBA" w:themeColor="accent1" w:themeTint="80" w:themeShade="95"/>
+        <w:color w:val="317bba" w:themeColor="accent1" w:themeTint="80" w:themeShade="95"/>
       </w:rPr>
     </w:tblStylePr>
     <w:tblStylePr w:type="wholeTable">
@@ -10787,13 +10811,13 @@
     <w:tblStylePr w:type="firstCol">
       <w:rPr>
         <w:b/>
-        <w:color w:val="C95712" w:themeColor="accent2" w:themeTint="97" w:themeShade="95"/>
+        <w:color w:val="c95712" w:themeColor="accent2" w:themeTint="97" w:themeShade="95"/>
       </w:rPr>
     </w:tblStylePr>
     <w:tblStylePr w:type="firstRow">
       <w:rPr>
         <w:b/>
-        <w:color w:val="C95712" w:themeColor="accent2" w:themeTint="97" w:themeShade="95"/>
+        <w:color w:val="c95712" w:themeColor="accent2" w:themeTint="97" w:themeShade="95"/>
       </w:rPr>
       <w:tcPr>
         <w:tcBorders>
@@ -10804,13 +10828,13 @@
     <w:tblStylePr w:type="lastCol">
       <w:rPr>
         <w:b/>
-        <w:color w:val="C95712" w:themeColor="accent2" w:themeTint="97" w:themeShade="95"/>
+        <w:color w:val="c95712" w:themeColor="accent2" w:themeTint="97" w:themeShade="95"/>
       </w:rPr>
     </w:tblStylePr>
     <w:tblStylePr w:type="lastRow">
       <w:rPr>
         <w:b/>
-        <w:color w:val="C95712" w:themeColor="accent2" w:themeTint="97" w:themeShade="95"/>
+        <w:color w:val="c95712" w:themeColor="accent2" w:themeTint="97" w:themeShade="95"/>
       </w:rPr>
     </w:tblStylePr>
     <w:tblStylePr w:type="wholeTable">
@@ -10945,13 +10969,13 @@
     <w:tblStylePr w:type="firstCol">
       <w:rPr>
         <w:b/>
-        <w:color w:val="CD9600" w:themeColor="accent4" w:themeTint="9A" w:themeShade="95"/>
+        <w:color w:val="cd9600" w:themeColor="accent4" w:themeTint="9A" w:themeShade="95"/>
       </w:rPr>
     </w:tblStylePr>
     <w:tblStylePr w:type="firstRow">
       <w:rPr>
         <w:b/>
-        <w:color w:val="CD9600" w:themeColor="accent4" w:themeTint="9A" w:themeShade="95"/>
+        <w:color w:val="cd9600" w:themeColor="accent4" w:themeTint="9A" w:themeShade="95"/>
       </w:rPr>
       <w:tcPr>
         <w:tcBorders>
@@ -10962,13 +10986,13 @@
     <w:tblStylePr w:type="lastCol">
       <w:rPr>
         <w:b/>
-        <w:color w:val="CD9600" w:themeColor="accent4" w:themeTint="9A" w:themeShade="95"/>
+        <w:color w:val="cd9600" w:themeColor="accent4" w:themeTint="9A" w:themeShade="95"/>
       </w:rPr>
     </w:tblStylePr>
     <w:tblStylePr w:type="lastRow">
       <w:rPr>
         <w:b/>
-        <w:color w:val="CD9600" w:themeColor="accent4" w:themeTint="9A" w:themeShade="95"/>
+        <w:color w:val="cd9600" w:themeColor="accent4" w:themeTint="9A" w:themeShade="95"/>
       </w:rPr>
     </w:tblStylePr>
     <w:tblStylePr w:type="wholeTable">
@@ -11158,7 +11182,7 @@
     <w:tblStylePr w:type="band1Horz">
       <w:rPr>
         <w:rFonts w:ascii="Arial" w:hAnsi="Arial"/>
-        <w:color w:val="4A4A4A" w:themeColor="text1" w:themeTint="80" w:themeShade="95"/>
+        <w:color w:val="4a4a4a" w:themeColor="text1" w:themeTint="80" w:themeShade="95"/>
         <w:sz w:val="22"/>
       </w:rPr>
       <w:tcPr>
@@ -11173,7 +11197,7 @@
     <w:tblStylePr w:type="band2Horz">
       <w:rPr>
         <w:rFonts w:ascii="Arial" w:hAnsi="Arial"/>
-        <w:color w:val="4A4A4A" w:themeColor="text1" w:themeTint="80" w:themeShade="95"/>
+        <w:color w:val="4a4a4a" w:themeColor="text1" w:themeTint="80" w:themeShade="95"/>
         <w:sz w:val="22"/>
       </w:rPr>
     </w:tblStylePr>
@@ -11181,14 +11205,14 @@
       <w:rPr>
         <w:rFonts w:ascii="Arial" w:hAnsi="Arial"/>
         <w:i/>
-        <w:color w:val="4A4A4A" w:themeColor="text1" w:themeTint="80" w:themeShade="95"/>
+        <w:color w:val="4a4a4a" w:themeColor="text1" w:themeTint="80" w:themeShade="95"/>
         <w:sz w:val="22"/>
       </w:rPr>
       <w:pPr>
         <w:jc w:val="right"/>
       </w:pPr>
       <w:tcPr>
-        <w:shd w:color="ffffff"/>
+        <w:shd w:val="clear" w:color="ffffff"/>
         <w:tcBorders>
           <w:top w:val="none" w:color="000000" w:sz="4" w:space="0"/>
           <w:left w:val="none" w:color="000000" w:sz="4" w:space="0"/>
@@ -11201,7 +11225,7 @@
       <w:rPr>
         <w:rFonts w:ascii="Arial" w:hAnsi="Arial"/>
         <w:b/>
-        <w:color w:val="4A4A4A" w:themeColor="text1" w:themeTint="80" w:themeShade="95"/>
+        <w:color w:val="4a4a4a" w:themeColor="text1" w:themeTint="80" w:themeShade="95"/>
         <w:sz w:val="22"/>
       </w:rPr>
       <w:tcPr>
@@ -11218,11 +11242,11 @@
       <w:rPr>
         <w:rFonts w:ascii="Arial" w:hAnsi="Arial"/>
         <w:i/>
-        <w:color w:val="4A4A4A" w:themeColor="text1" w:themeTint="80" w:themeShade="95"/>
-        <w:sz w:val="22"/>
-      </w:rPr>
-      <w:tcPr>
-        <w:shd w:color="ffffff"/>
+        <w:color w:val="4a4a4a" w:themeColor="text1" w:themeTint="80" w:themeShade="95"/>
+        <w:sz w:val="22"/>
+      </w:rPr>
+      <w:tcPr>
+        <w:shd w:val="clear" w:color="ffffff"/>
         <w:tcBorders>
           <w:top w:val="none" w:color="000000" w:sz="4" w:space="0"/>
           <w:left w:val="single" w:color="000000" w:themeColor="text1" w:themeTint="80" w:sz="4" w:space="0"/>
@@ -11235,7 +11259,7 @@
       <w:rPr>
         <w:rFonts w:ascii="Arial" w:hAnsi="Arial"/>
         <w:b/>
-        <w:color w:val="4A4A4A" w:themeColor="text1" w:themeTint="80" w:themeShade="95"/>
+        <w:color w:val="4a4a4a" w:themeColor="text1" w:themeTint="80" w:themeShade="95"/>
         <w:sz w:val="22"/>
       </w:rPr>
       <w:tcPr>
@@ -11270,7 +11294,7 @@
     <w:tblStylePr w:type="band1Horz">
       <w:rPr>
         <w:rFonts w:ascii="Arial" w:hAnsi="Arial"/>
-        <w:color w:val="317BBA" w:themeColor="accent1" w:themeTint="80" w:themeShade="95"/>
+        <w:color w:val="317bba" w:themeColor="accent1" w:themeTint="80" w:themeShade="95"/>
         <w:sz w:val="22"/>
       </w:rPr>
       <w:tcPr>
@@ -11285,7 +11309,7 @@
     <w:tblStylePr w:type="band2Horz">
       <w:rPr>
         <w:rFonts w:ascii="Arial" w:hAnsi="Arial"/>
-        <w:color w:val="317BBA" w:themeColor="accent1" w:themeTint="80" w:themeShade="95"/>
+        <w:color w:val="317bba" w:themeColor="accent1" w:themeTint="80" w:themeShade="95"/>
         <w:sz w:val="22"/>
       </w:rPr>
     </w:tblStylePr>
@@ -11293,14 +11317,14 @@
       <w:rPr>
         <w:rFonts w:ascii="Arial" w:hAnsi="Arial"/>
         <w:i/>
-        <w:color w:val="317BBA" w:themeColor="accent1" w:themeTint="80" w:themeShade="95"/>
+        <w:color w:val="317bba" w:themeColor="accent1" w:themeTint="80" w:themeShade="95"/>
         <w:sz w:val="22"/>
       </w:rPr>
       <w:pPr>
         <w:jc w:val="right"/>
       </w:pPr>
       <w:tcPr>
-        <w:shd w:color="ffffff"/>
+        <w:shd w:val="clear" w:color="ffffff"/>
         <w:tcBorders>
           <w:top w:val="none" w:color="000000" w:sz="4" w:space="0"/>
           <w:left w:val="none" w:color="000000" w:sz="4" w:space="0"/>
@@ -11313,7 +11337,7 @@
       <w:rPr>
         <w:rFonts w:ascii="Arial" w:hAnsi="Arial"/>
         <w:b/>
-        <w:color w:val="317BBA" w:themeColor="accent1" w:themeTint="80" w:themeShade="95"/>
+        <w:color w:val="317bba" w:themeColor="accent1" w:themeTint="80" w:themeShade="95"/>
         <w:sz w:val="22"/>
       </w:rPr>
       <w:tcPr>
@@ -11330,11 +11354,11 @@
       <w:rPr>
         <w:rFonts w:ascii="Arial" w:hAnsi="Arial"/>
         <w:i/>
-        <w:color w:val="317BBA" w:themeColor="accent1" w:themeTint="80" w:themeShade="95"/>
-        <w:sz w:val="22"/>
-      </w:rPr>
-      <w:tcPr>
-        <w:shd w:color="ffffff"/>
+        <w:color w:val="317bba" w:themeColor="accent1" w:themeTint="80" w:themeShade="95"/>
+        <w:sz w:val="22"/>
+      </w:rPr>
+      <w:tcPr>
+        <w:shd w:val="clear" w:color="ffffff"/>
         <w:tcBorders>
           <w:top w:val="none" w:color="000000" w:sz="4" w:space="0"/>
           <w:left w:val="single" w:color="000000" w:themeColor="accent1" w:themeTint="80" w:sz="4" w:space="0"/>
@@ -11347,7 +11371,7 @@
       <w:rPr>
         <w:rFonts w:ascii="Arial" w:hAnsi="Arial"/>
         <w:b/>
-        <w:color w:val="317BBA" w:themeColor="accent1" w:themeTint="80" w:themeShade="95"/>
+        <w:color w:val="317bba" w:themeColor="accent1" w:themeTint="80" w:themeShade="95"/>
         <w:sz w:val="22"/>
       </w:rPr>
       <w:tcPr>
@@ -11382,7 +11406,7 @@
     <w:tblStylePr w:type="band1Horz">
       <w:rPr>
         <w:rFonts w:ascii="Arial" w:hAnsi="Arial"/>
-        <w:color w:val="C95712" w:themeColor="accent2" w:themeTint="97" w:themeShade="95"/>
+        <w:color w:val="c95712" w:themeColor="accent2" w:themeTint="97" w:themeShade="95"/>
         <w:sz w:val="22"/>
       </w:rPr>
       <w:tcPr>
@@ -11397,7 +11421,7 @@
     <w:tblStylePr w:type="band2Horz">
       <w:rPr>
         <w:rFonts w:ascii="Arial" w:hAnsi="Arial"/>
-        <w:color w:val="C95712" w:themeColor="accent2" w:themeTint="97" w:themeShade="95"/>
+        <w:color w:val="c95712" w:themeColor="accent2" w:themeTint="97" w:themeShade="95"/>
         <w:sz w:val="22"/>
       </w:rPr>
     </w:tblStylePr>
@@ -11405,14 +11429,14 @@
       <w:rPr>
         <w:rFonts w:ascii="Arial" w:hAnsi="Arial"/>
         <w:i/>
-        <w:color w:val="C95712" w:themeColor="accent2" w:themeTint="97" w:themeShade="95"/>
+        <w:color w:val="c95712" w:themeColor="accent2" w:themeTint="97" w:themeShade="95"/>
         <w:sz w:val="22"/>
       </w:rPr>
       <w:pPr>
         <w:jc w:val="right"/>
       </w:pPr>
       <w:tcPr>
-        <w:shd w:color="ffffff"/>
+        <w:shd w:val="clear" w:color="ffffff"/>
         <w:tcBorders>
           <w:top w:val="none" w:color="000000" w:sz="4" w:space="0"/>
           <w:left w:val="none" w:color="000000" w:sz="4" w:space="0"/>
@@ -11425,7 +11449,7 @@
       <w:rPr>
         <w:rFonts w:ascii="Arial" w:hAnsi="Arial"/>
         <w:b/>
-        <w:color w:val="C95712" w:themeColor="accent2" w:themeTint="97" w:themeShade="95"/>
+        <w:color w:val="c95712" w:themeColor="accent2" w:themeTint="97" w:themeShade="95"/>
         <w:sz w:val="22"/>
       </w:rPr>
       <w:tcPr>
@@ -11442,11 +11466,11 @@
       <w:rPr>
         <w:rFonts w:ascii="Arial" w:hAnsi="Arial"/>
         <w:i/>
-        <w:color w:val="C95712" w:themeColor="accent2" w:themeTint="97" w:themeShade="95"/>
-        <w:sz w:val="22"/>
-      </w:rPr>
-      <w:tcPr>
-        <w:shd w:color="ffffff"/>
+        <w:color w:val="c95712" w:themeColor="accent2" w:themeTint="97" w:themeShade="95"/>
+        <w:sz w:val="22"/>
+      </w:rPr>
+      <w:tcPr>
+        <w:shd w:val="clear" w:color="ffffff"/>
         <w:tcBorders>
           <w:top w:val="none" w:color="000000" w:sz="4" w:space="0"/>
           <w:left w:val="single" w:color="000000" w:themeColor="accent2" w:themeTint="97" w:sz="4" w:space="0"/>
@@ -11459,7 +11483,7 @@
       <w:rPr>
         <w:rFonts w:ascii="Arial" w:hAnsi="Arial"/>
         <w:b/>
-        <w:color w:val="C95712" w:themeColor="accent2" w:themeTint="97" w:themeShade="95"/>
+        <w:color w:val="c95712" w:themeColor="accent2" w:themeTint="97" w:themeShade="95"/>
         <w:sz w:val="22"/>
       </w:rPr>
       <w:tcPr>
@@ -11524,7 +11548,7 @@
         <w:jc w:val="right"/>
       </w:pPr>
       <w:tcPr>
-        <w:shd w:color="ffffff"/>
+        <w:shd w:val="clear" w:color="ffffff"/>
         <w:tcBorders>
           <w:top w:val="none" w:color="000000" w:sz="4" w:space="0"/>
           <w:left w:val="none" w:color="000000" w:sz="4" w:space="0"/>
@@ -11558,7 +11582,7 @@
         <w:sz w:val="22"/>
       </w:rPr>
       <w:tcPr>
-        <w:shd w:color="ffffff"/>
+        <w:shd w:val="clear" w:color="ffffff"/>
         <w:tcBorders>
           <w:top w:val="none" w:color="000000" w:sz="4" w:space="0"/>
           <w:left w:val="single" w:color="000000" w:themeColor="accent3" w:themeTint="FE" w:sz="4" w:space="0"/>
@@ -11606,7 +11630,7 @@
     <w:tblStylePr w:type="band1Horz">
       <w:rPr>
         <w:rFonts w:ascii="Arial" w:hAnsi="Arial"/>
-        <w:color w:val="CD9600" w:themeColor="accent4" w:themeTint="9A" w:themeShade="95"/>
+        <w:color w:val="cd9600" w:themeColor="accent4" w:themeTint="9A" w:themeShade="95"/>
         <w:sz w:val="22"/>
       </w:rPr>
       <w:tcPr>
@@ -11621,7 +11645,7 @@
     <w:tblStylePr w:type="band2Horz">
       <w:rPr>
         <w:rFonts w:ascii="Arial" w:hAnsi="Arial"/>
-        <w:color w:val="CD9600" w:themeColor="accent4" w:themeTint="9A" w:themeShade="95"/>
+        <w:color w:val="cd9600" w:themeColor="accent4" w:themeTint="9A" w:themeShade="95"/>
         <w:sz w:val="22"/>
       </w:rPr>
     </w:tblStylePr>
@@ -11629,14 +11653,14 @@
       <w:rPr>
         <w:rFonts w:ascii="Arial" w:hAnsi="Arial"/>
         <w:i/>
-        <w:color w:val="CD9600" w:themeColor="accent4" w:themeTint="9A" w:themeShade="95"/>
+        <w:color w:val="cd9600" w:themeColor="accent4" w:themeTint="9A" w:themeShade="95"/>
         <w:sz w:val="22"/>
       </w:rPr>
       <w:pPr>
         <w:jc w:val="right"/>
       </w:pPr>
       <w:tcPr>
-        <w:shd w:color="ffffff"/>
+        <w:shd w:val="clear" w:color="ffffff"/>
         <w:tcBorders>
           <w:top w:val="none" w:color="000000" w:sz="4" w:space="0"/>
           <w:left w:val="none" w:color="000000" w:sz="4" w:space="0"/>
@@ -11649,7 +11673,7 @@
       <w:rPr>
         <w:rFonts w:ascii="Arial" w:hAnsi="Arial"/>
         <w:b/>
-        <w:color w:val="CD9600" w:themeColor="accent4" w:themeTint="9A" w:themeShade="95"/>
+        <w:color w:val="cd9600" w:themeColor="accent4" w:themeTint="9A" w:themeShade="95"/>
         <w:sz w:val="22"/>
       </w:rPr>
       <w:tcPr>
@@ -11666,11 +11690,11 @@
       <w:rPr>
         <w:rFonts w:ascii="Arial" w:hAnsi="Arial"/>
         <w:i/>
-        <w:color w:val="CD9600" w:themeColor="accent4" w:themeTint="9A" w:themeShade="95"/>
-        <w:sz w:val="22"/>
-      </w:rPr>
-      <w:tcPr>
-        <w:shd w:color="ffffff"/>
+        <w:color w:val="cd9600" w:themeColor="accent4" w:themeTint="9A" w:themeShade="95"/>
+        <w:sz w:val="22"/>
+      </w:rPr>
+      <w:tcPr>
+        <w:shd w:val="clear" w:color="ffffff"/>
         <w:tcBorders>
           <w:top w:val="none" w:color="000000" w:sz="4" w:space="0"/>
           <w:left w:val="single" w:color="000000" w:themeColor="accent4" w:themeTint="9A" w:sz="4" w:space="0"/>
@@ -11683,7 +11707,7 @@
       <w:rPr>
         <w:rFonts w:ascii="Arial" w:hAnsi="Arial"/>
         <w:b/>
-        <w:color w:val="CD9600" w:themeColor="accent4" w:themeTint="9A" w:themeShade="95"/>
+        <w:color w:val="cd9600" w:themeColor="accent4" w:themeTint="9A" w:themeShade="95"/>
         <w:sz w:val="22"/>
       </w:rPr>
       <w:tcPr>
@@ -11748,7 +11772,7 @@
         <w:jc w:val="right"/>
       </w:pPr>
       <w:tcPr>
-        <w:shd w:color="ffffff"/>
+        <w:shd w:val="clear" w:color="ffffff"/>
         <w:tcBorders>
           <w:top w:val="none" w:color="000000" w:sz="4" w:space="0"/>
           <w:left w:val="none" w:color="000000" w:sz="4" w:space="0"/>
@@ -11782,7 +11806,7 @@
         <w:sz w:val="22"/>
       </w:rPr>
       <w:tcPr>
-        <w:shd w:color="ffffff"/>
+        <w:shd w:val="clear" w:color="ffffff"/>
         <w:tcBorders>
           <w:top w:val="none" w:color="000000" w:sz="4" w:space="0"/>
           <w:left w:val="single" w:color="000000" w:themeColor="accent5" w:themeTint="90" w:sz="4" w:space="0"/>
@@ -11860,7 +11884,7 @@
         <w:jc w:val="right"/>
       </w:pPr>
       <w:tcPr>
-        <w:shd w:color="ffffff"/>
+        <w:shd w:val="clear" w:color="ffffff"/>
         <w:tcBorders>
           <w:top w:val="none" w:color="000000" w:sz="4" w:space="0"/>
           <w:left w:val="none" w:color="000000" w:sz="4" w:space="0"/>
@@ -11894,7 +11918,7 @@
         <w:sz w:val="22"/>
       </w:rPr>
       <w:tcPr>
-        <w:shd w:color="ffffff"/>
+        <w:shd w:val="clear" w:color="ffffff"/>
         <w:tcBorders>
           <w:top w:val="none" w:color="000000" w:sz="4" w:space="0"/>
           <w:left w:val="single" w:color="000000" w:themeColor="accent6" w:themeTint="90" w:sz="4" w:space="0"/>
@@ -13018,7 +13042,7 @@
       <w:rPr>
         <w:rFonts w:ascii="Arial" w:hAnsi="Arial"/>
         <w:b/>
-        <w:color w:val="FFFFFF"/>
+        <w:color w:val="ffffff"/>
         <w:sz w:val="22"/>
       </w:rPr>
       <w:tcPr>
@@ -13092,7 +13116,7 @@
       <w:rPr>
         <w:rFonts w:ascii="Arial" w:hAnsi="Arial"/>
         <w:b/>
-        <w:color w:val="FFFFFF"/>
+        <w:color w:val="ffffff"/>
         <w:sz w:val="22"/>
       </w:rPr>
       <w:tcPr>
@@ -13166,7 +13190,7 @@
       <w:rPr>
         <w:rFonts w:ascii="Arial" w:hAnsi="Arial"/>
         <w:b/>
-        <w:color w:val="FFFFFF"/>
+        <w:color w:val="ffffff"/>
         <w:sz w:val="22"/>
       </w:rPr>
       <w:tcPr>
@@ -13240,7 +13264,7 @@
       <w:rPr>
         <w:rFonts w:ascii="Arial" w:hAnsi="Arial"/>
         <w:b/>
-        <w:color w:val="FFFFFF"/>
+        <w:color w:val="ffffff"/>
         <w:sz w:val="22"/>
       </w:rPr>
       <w:tcPr>
@@ -13314,7 +13338,7 @@
       <w:rPr>
         <w:rFonts w:ascii="Arial" w:hAnsi="Arial"/>
         <w:b/>
-        <w:color w:val="FFFFFF"/>
+        <w:color w:val="ffffff"/>
         <w:sz w:val="22"/>
       </w:rPr>
       <w:tcPr>
@@ -13388,7 +13412,7 @@
       <w:rPr>
         <w:rFonts w:ascii="Arial" w:hAnsi="Arial"/>
         <w:b/>
-        <w:color w:val="FFFFFF"/>
+        <w:color w:val="ffffff"/>
         <w:sz w:val="22"/>
       </w:rPr>
       <w:tcPr>
@@ -13462,7 +13486,7 @@
       <w:rPr>
         <w:rFonts w:ascii="Arial" w:hAnsi="Arial"/>
         <w:b/>
-        <w:color w:val="FFFFFF"/>
+        <w:color w:val="ffffff"/>
         <w:sz w:val="22"/>
       </w:rPr>
       <w:tcPr>
@@ -13531,7 +13555,7 @@
       <w:rPr>
         <w:rFonts w:ascii="Arial" w:hAnsi="Arial"/>
         <w:b/>
-        <w:color w:val="FFFFFF"/>
+        <w:color w:val="ffffff"/>
         <w:sz w:val="22"/>
       </w:rPr>
       <w:tcPr>
@@ -13600,7 +13624,7 @@
       <w:rPr>
         <w:rFonts w:ascii="Arial" w:hAnsi="Arial"/>
         <w:b/>
-        <w:color w:val="FFFFFF"/>
+        <w:color w:val="ffffff"/>
         <w:sz w:val="22"/>
       </w:rPr>
       <w:tcPr>
@@ -13669,7 +13693,7 @@
       <w:rPr>
         <w:rFonts w:ascii="Arial" w:hAnsi="Arial"/>
         <w:b/>
-        <w:color w:val="FFFFFF"/>
+        <w:color w:val="ffffff"/>
         <w:sz w:val="22"/>
       </w:rPr>
       <w:tcPr>
@@ -13738,7 +13762,7 @@
       <w:rPr>
         <w:rFonts w:ascii="Arial" w:hAnsi="Arial"/>
         <w:b/>
-        <w:color w:val="FFFFFF"/>
+        <w:color w:val="ffffff"/>
         <w:sz w:val="22"/>
       </w:rPr>
       <w:tcPr>
@@ -13807,7 +13831,7 @@
       <w:rPr>
         <w:rFonts w:ascii="Arial" w:hAnsi="Arial"/>
         <w:b/>
-        <w:color w:val="FFFFFF"/>
+        <w:color w:val="ffffff"/>
         <w:sz w:val="22"/>
       </w:rPr>
       <w:tcPr>
@@ -13876,7 +13900,7 @@
       <w:rPr>
         <w:rFonts w:ascii="Arial" w:hAnsi="Arial"/>
         <w:b/>
-        <w:color w:val="FFFFFF"/>
+        <w:color w:val="ffffff"/>
         <w:sz w:val="22"/>
       </w:rPr>
       <w:tcPr>
@@ -13945,7 +13969,7 @@
       <w:rPr>
         <w:rFonts w:ascii="Arial" w:hAnsi="Arial"/>
         <w:b/>
-        <w:color w:val="FFFFFF"/>
+        <w:color w:val="ffffff"/>
         <w:sz w:val="22"/>
       </w:rPr>
       <w:tcPr>
@@ -14023,7 +14047,7 @@
       <w:rPr>
         <w:rFonts w:ascii="Arial" w:hAnsi="Arial"/>
         <w:b/>
-        <w:color w:val="FFFFFF" w:themeColor="light1"/>
+        <w:color w:val="ffffff" w:themeColor="light1"/>
         <w:sz w:val="22"/>
       </w:rPr>
       <w:tcPr>
@@ -14037,7 +14061,7 @@
       <w:rPr>
         <w:rFonts w:ascii="Arial" w:hAnsi="Arial"/>
         <w:b/>
-        <w:color w:val="FFFFFF" w:themeColor="light1"/>
+        <w:color w:val="ffffff" w:themeColor="light1"/>
         <w:sz w:val="22"/>
       </w:rPr>
       <w:tcPr>
@@ -14060,14 +14084,14 @@
       <w:rPr>
         <w:rFonts w:ascii="Arial" w:hAnsi="Arial"/>
         <w:b/>
-        <w:color w:val="FFFFFF" w:themeColor="light1"/>
+        <w:color w:val="ffffff" w:themeColor="light1"/>
         <w:sz w:val="22"/>
       </w:rPr>
     </w:tblStylePr>
     <w:tblStylePr w:type="wholeTable">
       <w:rPr>
         <w:rFonts w:ascii="Arial" w:hAnsi="Arial"/>
-        <w:color w:val="FFFFFF" w:themeColor="light1"/>
+        <w:color w:val="ffffff" w:themeColor="light1"/>
         <w:sz w:val="22"/>
       </w:rPr>
     </w:tblStylePr>
@@ -14130,7 +14154,7 @@
       <w:rPr>
         <w:rFonts w:ascii="Arial" w:hAnsi="Arial"/>
         <w:b/>
-        <w:color w:val="FFFFFF" w:themeColor="light1"/>
+        <w:color w:val="ffffff" w:themeColor="light1"/>
         <w:sz w:val="22"/>
       </w:rPr>
       <w:tcPr>
@@ -14144,7 +14168,7 @@
       <w:rPr>
         <w:rFonts w:ascii="Arial" w:hAnsi="Arial"/>
         <w:b/>
-        <w:color w:val="FFFFFF" w:themeColor="light1"/>
+        <w:color w:val="ffffff" w:themeColor="light1"/>
         <w:sz w:val="22"/>
       </w:rPr>
       <w:tcPr>
@@ -14167,14 +14191,14 @@
       <w:rPr>
         <w:rFonts w:ascii="Arial" w:hAnsi="Arial"/>
         <w:b/>
-        <w:color w:val="FFFFFF" w:themeColor="light1"/>
+        <w:color w:val="ffffff" w:themeColor="light1"/>
         <w:sz w:val="22"/>
       </w:rPr>
     </w:tblStylePr>
     <w:tblStylePr w:type="wholeTable">
       <w:rPr>
         <w:rFonts w:ascii="Arial" w:hAnsi="Arial"/>
-        <w:color w:val="FFFFFF" w:themeColor="light1"/>
+        <w:color w:val="ffffff" w:themeColor="light1"/>
         <w:sz w:val="22"/>
       </w:rPr>
     </w:tblStylePr>
@@ -14237,7 +14261,7 @@
       <w:rPr>
         <w:rFonts w:ascii="Arial" w:hAnsi="Arial"/>
         <w:b/>
-        <w:color w:val="FFFFFF" w:themeColor="light1"/>
+        <w:color w:val="ffffff" w:themeColor="light1"/>
         <w:sz w:val="22"/>
       </w:rPr>
       <w:tcPr>
@@ -14251,7 +14275,7 @@
       <w:rPr>
         <w:rFonts w:ascii="Arial" w:hAnsi="Arial"/>
         <w:b/>
-        <w:color w:val="FFFFFF" w:themeColor="light1"/>
+        <w:color w:val="ffffff" w:themeColor="light1"/>
         <w:sz w:val="22"/>
       </w:rPr>
       <w:tcPr>
@@ -14274,14 +14298,14 @@
       <w:rPr>
         <w:rFonts w:ascii="Arial" w:hAnsi="Arial"/>
         <w:b/>
-        <w:color w:val="FFFFFF" w:themeColor="light1"/>
+        <w:color w:val="ffffff" w:themeColor="light1"/>
         <w:sz w:val="22"/>
       </w:rPr>
     </w:tblStylePr>
     <w:tblStylePr w:type="wholeTable">
       <w:rPr>
         <w:rFonts w:ascii="Arial" w:hAnsi="Arial"/>
-        <w:color w:val="FFFFFF" w:themeColor="light1"/>
+        <w:color w:val="ffffff" w:themeColor="light1"/>
         <w:sz w:val="22"/>
       </w:rPr>
     </w:tblStylePr>
@@ -14344,7 +14368,7 @@
       <w:rPr>
         <w:rFonts w:ascii="Arial" w:hAnsi="Arial"/>
         <w:b/>
-        <w:color w:val="FFFFFF" w:themeColor="light1"/>
+        <w:color w:val="ffffff" w:themeColor="light1"/>
         <w:sz w:val="22"/>
       </w:rPr>
       <w:tcPr>
@@ -14358,7 +14382,7 @@
       <w:rPr>
         <w:rFonts w:ascii="Arial" w:hAnsi="Arial"/>
         <w:b/>
-        <w:color w:val="FFFFFF" w:themeColor="light1"/>
+        <w:color w:val="ffffff" w:themeColor="light1"/>
         <w:sz w:val="22"/>
       </w:rPr>
       <w:tcPr>
@@ -14381,14 +14405,14 @@
       <w:rPr>
         <w:rFonts w:ascii="Arial" w:hAnsi="Arial"/>
         <w:b/>
-        <w:color w:val="FFFFFF" w:themeColor="light1"/>
+        <w:color w:val="ffffff" w:themeColor="light1"/>
         <w:sz w:val="22"/>
       </w:rPr>
     </w:tblStylePr>
     <w:tblStylePr w:type="wholeTable">
       <w:rPr>
         <w:rFonts w:ascii="Arial" w:hAnsi="Arial"/>
-        <w:color w:val="FFFFFF" w:themeColor="light1"/>
+        <w:color w:val="ffffff" w:themeColor="light1"/>
         <w:sz w:val="22"/>
       </w:rPr>
     </w:tblStylePr>
@@ -14451,7 +14475,7 @@
       <w:rPr>
         <w:rFonts w:ascii="Arial" w:hAnsi="Arial"/>
         <w:b/>
-        <w:color w:val="FFFFFF" w:themeColor="light1"/>
+        <w:color w:val="ffffff" w:themeColor="light1"/>
         <w:sz w:val="22"/>
       </w:rPr>
       <w:tcPr>
@@ -14465,7 +14489,7 @@
       <w:rPr>
         <w:rFonts w:ascii="Arial" w:hAnsi="Arial"/>
         <w:b/>
-        <w:color w:val="FFFFFF" w:themeColor="light1"/>
+        <w:color w:val="ffffff" w:themeColor="light1"/>
         <w:sz w:val="22"/>
       </w:rPr>
       <w:tcPr>
@@ -14488,14 +14512,14 @@
       <w:rPr>
         <w:rFonts w:ascii="Arial" w:hAnsi="Arial"/>
         <w:b/>
-        <w:color w:val="FFFFFF" w:themeColor="light1"/>
+        <w:color w:val="ffffff" w:themeColor="light1"/>
         <w:sz w:val="22"/>
       </w:rPr>
     </w:tblStylePr>
     <w:tblStylePr w:type="wholeTable">
       <w:rPr>
         <w:rFonts w:ascii="Arial" w:hAnsi="Arial"/>
-        <w:color w:val="FFFFFF" w:themeColor="light1"/>
+        <w:color w:val="ffffff" w:themeColor="light1"/>
         <w:sz w:val="22"/>
       </w:rPr>
     </w:tblStylePr>
@@ -14558,7 +14582,7 @@
       <w:rPr>
         <w:rFonts w:ascii="Arial" w:hAnsi="Arial"/>
         <w:b/>
-        <w:color w:val="FFFFFF" w:themeColor="light1"/>
+        <w:color w:val="ffffff" w:themeColor="light1"/>
         <w:sz w:val="22"/>
       </w:rPr>
       <w:tcPr>
@@ -14572,7 +14596,7 @@
       <w:rPr>
         <w:rFonts w:ascii="Arial" w:hAnsi="Arial"/>
         <w:b/>
-        <w:color w:val="FFFFFF" w:themeColor="light1"/>
+        <w:color w:val="ffffff" w:themeColor="light1"/>
         <w:sz w:val="22"/>
       </w:rPr>
       <w:tcPr>
@@ -14595,14 +14619,14 @@
       <w:rPr>
         <w:rFonts w:ascii="Arial" w:hAnsi="Arial"/>
         <w:b/>
-        <w:color w:val="FFFFFF" w:themeColor="light1"/>
+        <w:color w:val="ffffff" w:themeColor="light1"/>
         <w:sz w:val="22"/>
       </w:rPr>
     </w:tblStylePr>
     <w:tblStylePr w:type="wholeTable">
       <w:rPr>
         <w:rFonts w:ascii="Arial" w:hAnsi="Arial"/>
-        <w:color w:val="FFFFFF" w:themeColor="light1"/>
+        <w:color w:val="ffffff" w:themeColor="light1"/>
         <w:sz w:val="22"/>
       </w:rPr>
     </w:tblStylePr>
@@ -14665,7 +14689,7 @@
       <w:rPr>
         <w:rFonts w:ascii="Arial" w:hAnsi="Arial"/>
         <w:b/>
-        <w:color w:val="FFFFFF" w:themeColor="light1"/>
+        <w:color w:val="ffffff" w:themeColor="light1"/>
         <w:sz w:val="22"/>
       </w:rPr>
       <w:tcPr>
@@ -14679,7 +14703,7 @@
       <w:rPr>
         <w:rFonts w:ascii="Arial" w:hAnsi="Arial"/>
         <w:b/>
-        <w:color w:val="FFFFFF" w:themeColor="light1"/>
+        <w:color w:val="ffffff" w:themeColor="light1"/>
         <w:sz w:val="22"/>
       </w:rPr>
       <w:tcPr>
@@ -14702,14 +14726,14 @@
       <w:rPr>
         <w:rFonts w:ascii="Arial" w:hAnsi="Arial"/>
         <w:b/>
-        <w:color w:val="FFFFFF" w:themeColor="light1"/>
+        <w:color w:val="ffffff" w:themeColor="light1"/>
         <w:sz w:val="22"/>
       </w:rPr>
     </w:tblStylePr>
     <w:tblStylePr w:type="wholeTable">
       <w:rPr>
         <w:rFonts w:ascii="Arial" w:hAnsi="Arial"/>
-        <w:color w:val="FFFFFF" w:themeColor="light1"/>
+        <w:color w:val="ffffff" w:themeColor="light1"/>
         <w:sz w:val="22"/>
       </w:rPr>
     </w:tblStylePr>
@@ -14828,13 +14852,13 @@
     <w:tblStylePr w:type="firstCol">
       <w:rPr>
         <w:b/>
-        <w:color w:val="245D8D" w:themeColor="accent1" w:themeShade="95"/>
+        <w:color w:val="245d8d" w:themeColor="accent1" w:themeShade="95"/>
       </w:rPr>
     </w:tblStylePr>
     <w:tblStylePr w:type="firstRow">
       <w:rPr>
         <w:b/>
-        <w:color w:val="245D8D" w:themeColor="accent1" w:themeShade="95"/>
+        <w:color w:val="245d8d" w:themeColor="accent1" w:themeShade="95"/>
       </w:rPr>
       <w:tcPr>
         <w:tcBorders>
@@ -14845,13 +14869,13 @@
     <w:tblStylePr w:type="lastCol">
       <w:rPr>
         <w:b/>
-        <w:color w:val="245D8D" w:themeColor="accent1" w:themeShade="95"/>
+        <w:color w:val="245d8d" w:themeColor="accent1" w:themeShade="95"/>
       </w:rPr>
     </w:tblStylePr>
     <w:tblStylePr w:type="lastRow">
       <w:rPr>
         <w:b/>
-        <w:color w:val="245D8D" w:themeColor="accent1" w:themeShade="95"/>
+        <w:color w:val="245d8d" w:themeColor="accent1" w:themeShade="95"/>
       </w:rPr>
       <w:tcPr>
         <w:tcBorders>
@@ -14901,13 +14925,13 @@
     <w:tblStylePr w:type="firstCol">
       <w:rPr>
         <w:b/>
-        <w:color w:val="C95712" w:themeColor="accent2" w:themeTint="97" w:themeShade="95"/>
+        <w:color w:val="c95712" w:themeColor="accent2" w:themeTint="97" w:themeShade="95"/>
       </w:rPr>
     </w:tblStylePr>
     <w:tblStylePr w:type="firstRow">
       <w:rPr>
         <w:b/>
-        <w:color w:val="C95712" w:themeColor="accent2" w:themeTint="97" w:themeShade="95"/>
+        <w:color w:val="c95712" w:themeColor="accent2" w:themeTint="97" w:themeShade="95"/>
       </w:rPr>
       <w:tcPr>
         <w:tcBorders>
@@ -14918,13 +14942,13 @@
     <w:tblStylePr w:type="lastCol">
       <w:rPr>
         <w:b/>
-        <w:color w:val="C95712" w:themeColor="accent2" w:themeTint="97" w:themeShade="95"/>
+        <w:color w:val="c95712" w:themeColor="accent2" w:themeTint="97" w:themeShade="95"/>
       </w:rPr>
     </w:tblStylePr>
     <w:tblStylePr w:type="lastRow">
       <w:rPr>
         <w:b/>
-        <w:color w:val="C95712" w:themeColor="accent2" w:themeTint="97" w:themeShade="95"/>
+        <w:color w:val="c95712" w:themeColor="accent2" w:themeTint="97" w:themeShade="95"/>
       </w:rPr>
       <w:tcPr>
         <w:tcBorders>
@@ -15047,13 +15071,13 @@
     <w:tblStylePr w:type="firstCol">
       <w:rPr>
         <w:b/>
-        <w:color w:val="CD9600" w:themeColor="accent4" w:themeTint="9A" w:themeShade="95"/>
+        <w:color w:val="cd9600" w:themeColor="accent4" w:themeTint="9A" w:themeShade="95"/>
       </w:rPr>
     </w:tblStylePr>
     <w:tblStylePr w:type="firstRow">
       <w:rPr>
         <w:b/>
-        <w:color w:val="CD9600" w:themeColor="accent4" w:themeTint="9A" w:themeShade="95"/>
+        <w:color w:val="cd9600" w:themeColor="accent4" w:themeTint="9A" w:themeShade="95"/>
       </w:rPr>
       <w:tcPr>
         <w:tcBorders>
@@ -15064,13 +15088,13 @@
     <w:tblStylePr w:type="lastCol">
       <w:rPr>
         <w:b/>
-        <w:color w:val="CD9600" w:themeColor="accent4" w:themeTint="9A" w:themeShade="95"/>
+        <w:color w:val="cd9600" w:themeColor="accent4" w:themeTint="9A" w:themeShade="95"/>
       </w:rPr>
     </w:tblStylePr>
     <w:tblStylePr w:type="lastRow">
       <w:rPr>
         <w:b/>
-        <w:color w:val="CD9600" w:themeColor="accent4" w:themeTint="9A" w:themeShade="95"/>
+        <w:color w:val="cd9600" w:themeColor="accent4" w:themeTint="9A" w:themeShade="95"/>
       </w:rPr>
       <w:tcPr>
         <w:tcBorders>
@@ -15120,13 +15144,13 @@
     <w:tblStylePr w:type="firstCol">
       <w:rPr>
         <w:b/>
-        <w:color w:val="335E9E" w:themeColor="accent5" w:themeTint="9A" w:themeShade="95"/>
+        <w:color w:val="335e9e" w:themeColor="accent5" w:themeTint="9A" w:themeShade="95"/>
       </w:rPr>
     </w:tblStylePr>
     <w:tblStylePr w:type="firstRow">
       <w:rPr>
         <w:b/>
-        <w:color w:val="335E9E" w:themeColor="accent5" w:themeTint="9A" w:themeShade="95"/>
+        <w:color w:val="335e9e" w:themeColor="accent5" w:themeTint="9A" w:themeShade="95"/>
       </w:rPr>
       <w:tcPr>
         <w:tcBorders>
@@ -15137,13 +15161,13 @@
     <w:tblStylePr w:type="lastCol">
       <w:rPr>
         <w:b/>
-        <w:color w:val="335E9E" w:themeColor="accent5" w:themeTint="9A" w:themeShade="95"/>
+        <w:color w:val="335e9e" w:themeColor="accent5" w:themeTint="9A" w:themeShade="95"/>
       </w:rPr>
     </w:tblStylePr>
     <w:tblStylePr w:type="lastRow">
       <w:rPr>
         <w:b/>
-        <w:color w:val="335E9E" w:themeColor="accent5" w:themeTint="9A" w:themeShade="95"/>
+        <w:color w:val="335e9e" w:themeColor="accent5" w:themeTint="9A" w:themeShade="95"/>
       </w:rPr>
       <w:tcPr>
         <w:tcBorders>
@@ -15193,13 +15217,13 @@
     <w:tblStylePr w:type="firstCol">
       <w:rPr>
         <w:b/>
-        <w:color w:val="5F8F3C" w:themeColor="accent6" w:themeTint="98" w:themeShade="95"/>
+        <w:color w:val="5f8f3c" w:themeColor="accent6" w:themeTint="98" w:themeShade="95"/>
       </w:rPr>
     </w:tblStylePr>
     <w:tblStylePr w:type="firstRow">
       <w:rPr>
         <w:b/>
-        <w:color w:val="5F8F3C" w:themeColor="accent6" w:themeTint="98" w:themeShade="95"/>
+        <w:color w:val="5f8f3c" w:themeColor="accent6" w:themeTint="98" w:themeShade="95"/>
       </w:rPr>
       <w:tcPr>
         <w:tcBorders>
@@ -15210,13 +15234,13 @@
     <w:tblStylePr w:type="lastCol">
       <w:rPr>
         <w:b/>
-        <w:color w:val="5F8F3C" w:themeColor="accent6" w:themeTint="98" w:themeShade="95"/>
+        <w:color w:val="5f8f3c" w:themeColor="accent6" w:themeTint="98" w:themeShade="95"/>
       </w:rPr>
     </w:tblStylePr>
     <w:tblStylePr w:type="lastRow">
       <w:rPr>
         <w:b/>
-        <w:color w:val="5F8F3C" w:themeColor="accent6" w:themeTint="98" w:themeShade="95"/>
+        <w:color w:val="5f8f3c" w:themeColor="accent6" w:themeTint="98" w:themeShade="95"/>
       </w:rPr>
       <w:tcPr>
         <w:tcBorders>
@@ -15243,7 +15267,7 @@
     <w:tblStylePr w:type="band1Horz">
       <w:rPr>
         <w:rFonts w:ascii="Arial" w:hAnsi="Arial"/>
-        <w:color w:val="4A4A4A" w:themeColor="text1" w:themeTint="80" w:themeShade="95"/>
+        <w:color w:val="4a4a4a" w:themeColor="text1" w:themeTint="80" w:themeShade="95"/>
         <w:sz w:val="22"/>
       </w:rPr>
       <w:tcPr>
@@ -15258,7 +15282,7 @@
     <w:tblStylePr w:type="band2Horz">
       <w:rPr>
         <w:rFonts w:ascii="Arial" w:hAnsi="Arial"/>
-        <w:color w:val="4A4A4A" w:themeColor="text1" w:themeTint="80" w:themeShade="95"/>
+        <w:color w:val="4a4a4a" w:themeColor="text1" w:themeTint="80" w:themeShade="95"/>
         <w:sz w:val="22"/>
       </w:rPr>
     </w:tblStylePr>
@@ -15266,14 +15290,14 @@
       <w:rPr>
         <w:rFonts w:ascii="Arial" w:hAnsi="Arial"/>
         <w:i/>
-        <w:color w:val="4A4A4A" w:themeColor="text1" w:themeTint="80" w:themeShade="95"/>
+        <w:color w:val="4a4a4a" w:themeColor="text1" w:themeTint="80" w:themeShade="95"/>
         <w:sz w:val="22"/>
       </w:rPr>
       <w:pPr>
         <w:jc w:val="right"/>
       </w:pPr>
       <w:tcPr>
-        <w:shd w:color="ffffff"/>
+        <w:shd w:val="clear" w:color="ffffff"/>
         <w:tcBorders>
           <w:top w:val="none" w:color="000000" w:sz="4" w:space="0"/>
           <w:left w:val="none" w:color="000000" w:sz="4" w:space="0"/>
@@ -15286,7 +15310,7 @@
       <w:rPr>
         <w:rFonts w:ascii="Arial" w:hAnsi="Arial"/>
         <w:i/>
-        <w:color w:val="4A4A4A" w:themeColor="text1" w:themeTint="80" w:themeShade="95"/>
+        <w:color w:val="4a4a4a" w:themeColor="text1" w:themeTint="80" w:themeShade="95"/>
         <w:sz w:val="22"/>
       </w:rPr>
       <w:tcPr>
@@ -15303,11 +15327,11 @@
       <w:rPr>
         <w:rFonts w:ascii="Arial" w:hAnsi="Arial"/>
         <w:i/>
-        <w:color w:val="4A4A4A" w:themeColor="text1" w:themeTint="80" w:themeShade="95"/>
-        <w:sz w:val="22"/>
-      </w:rPr>
-      <w:tcPr>
-        <w:shd w:color="ffffff"/>
+        <w:color w:val="4a4a4a" w:themeColor="text1" w:themeTint="80" w:themeShade="95"/>
+        <w:sz w:val="22"/>
+      </w:rPr>
+      <w:tcPr>
+        <w:shd w:val="clear" w:color="ffffff"/>
         <w:tcBorders>
           <w:top w:val="none" w:color="000000" w:sz="4" w:space="0"/>
           <w:left w:val="single" w:color="000000" w:themeColor="text1" w:themeTint="80" w:sz="4" w:space="0"/>
@@ -15320,7 +15344,7 @@
       <w:rPr>
         <w:rFonts w:ascii="Arial" w:hAnsi="Arial"/>
         <w:i/>
-        <w:color w:val="4A4A4A" w:themeColor="text1" w:themeTint="80" w:themeShade="95"/>
+        <w:color w:val="4a4a4a" w:themeColor="text1" w:themeTint="80" w:themeShade="95"/>
         <w:sz w:val="22"/>
       </w:rPr>
       <w:tcPr>
@@ -15336,7 +15360,7 @@
     <w:tblStylePr w:type="wholeTable">
       <w:rPr>
         <w:rFonts w:ascii="Arial" w:hAnsi="Arial"/>
-        <w:color w:val="4A4A4A" w:themeColor="text1" w:themeTint="80" w:themeShade="95"/>
+        <w:color w:val="4a4a4a" w:themeColor="text1" w:themeTint="80" w:themeShade="95"/>
         <w:sz w:val="22"/>
       </w:rPr>
     </w:tblStylePr>
@@ -15359,7 +15383,7 @@
     <w:tblStylePr w:type="band1Horz">
       <w:rPr>
         <w:rFonts w:ascii="Arial" w:hAnsi="Arial"/>
-        <w:color w:val="245D8D" w:themeColor="accent1" w:themeShade="95"/>
+        <w:color w:val="245d8d" w:themeColor="accent1" w:themeShade="95"/>
         <w:sz w:val="22"/>
       </w:rPr>
       <w:tcPr>
@@ -15374,7 +15398,7 @@
     <w:tblStylePr w:type="band2Horz">
       <w:rPr>
         <w:rFonts w:ascii="Arial" w:hAnsi="Arial"/>
-        <w:color w:val="245D8D" w:themeColor="accent1" w:themeShade="95"/>
+        <w:color w:val="245d8d" w:themeColor="accent1" w:themeShade="95"/>
         <w:sz w:val="22"/>
       </w:rPr>
     </w:tblStylePr>
@@ -15382,14 +15406,14 @@
       <w:rPr>
         <w:rFonts w:ascii="Arial" w:hAnsi="Arial"/>
         <w:i/>
-        <w:color w:val="245D8D" w:themeColor="accent1" w:themeShade="95"/>
+        <w:color w:val="245d8d" w:themeColor="accent1" w:themeShade="95"/>
         <w:sz w:val="22"/>
       </w:rPr>
       <w:pPr>
         <w:jc w:val="right"/>
       </w:pPr>
       <w:tcPr>
-        <w:shd w:color="ffffff"/>
+        <w:shd w:val="clear" w:color="ffffff"/>
         <w:tcBorders>
           <w:top w:val="none" w:color="000000" w:sz="4" w:space="0"/>
           <w:left w:val="none" w:color="000000" w:sz="4" w:space="0"/>
@@ -15402,7 +15426,7 @@
       <w:rPr>
         <w:rFonts w:ascii="Arial" w:hAnsi="Arial"/>
         <w:i/>
-        <w:color w:val="245D8D" w:themeColor="accent1" w:themeShade="95"/>
+        <w:color w:val="245d8d" w:themeColor="accent1" w:themeShade="95"/>
         <w:sz w:val="22"/>
       </w:rPr>
       <w:tcPr>
@@ -15419,11 +15443,11 @@
       <w:rPr>
         <w:rFonts w:ascii="Arial" w:hAnsi="Arial"/>
         <w:i/>
-        <w:color w:val="245D8D" w:themeColor="accent1" w:themeShade="95"/>
-        <w:sz w:val="22"/>
-      </w:rPr>
-      <w:tcPr>
-        <w:shd w:color="ffffff"/>
+        <w:color w:val="245d8d" w:themeColor="accent1" w:themeShade="95"/>
+        <w:sz w:val="22"/>
+      </w:rPr>
+      <w:tcPr>
+        <w:shd w:val="clear" w:color="ffffff"/>
         <w:tcBorders>
           <w:top w:val="none" w:color="000000" w:sz="4" w:space="0"/>
           <w:left w:val="single" w:color="000000" w:themeColor="accent1" w:sz="4" w:space="0"/>
@@ -15436,7 +15460,7 @@
       <w:rPr>
         <w:rFonts w:ascii="Arial" w:hAnsi="Arial"/>
         <w:i/>
-        <w:color w:val="245D8D" w:themeColor="accent1" w:themeShade="95"/>
+        <w:color w:val="245d8d" w:themeColor="accent1" w:themeShade="95"/>
         <w:sz w:val="22"/>
       </w:rPr>
       <w:tcPr>
@@ -15452,7 +15476,7 @@
     <w:tblStylePr w:type="wholeTable">
       <w:rPr>
         <w:rFonts w:ascii="Arial" w:hAnsi="Arial"/>
-        <w:color w:val="245D8D" w:themeColor="accent1" w:themeShade="95"/>
+        <w:color w:val="245d8d" w:themeColor="accent1" w:themeShade="95"/>
         <w:sz w:val="22"/>
       </w:rPr>
     </w:tblStylePr>
@@ -15475,7 +15499,7 @@
     <w:tblStylePr w:type="band1Horz">
       <w:rPr>
         <w:rFonts w:ascii="Arial" w:hAnsi="Arial"/>
-        <w:color w:val="C95712" w:themeColor="accent2" w:themeTint="97" w:themeShade="95"/>
+        <w:color w:val="c95712" w:themeColor="accent2" w:themeTint="97" w:themeShade="95"/>
         <w:sz w:val="22"/>
       </w:rPr>
       <w:tcPr>
@@ -15490,7 +15514,7 @@
     <w:tblStylePr w:type="band2Horz">
       <w:rPr>
         <w:rFonts w:ascii="Arial" w:hAnsi="Arial"/>
-        <w:color w:val="C95712" w:themeColor="accent2" w:themeTint="97" w:themeShade="95"/>
+        <w:color w:val="c95712" w:themeColor="accent2" w:themeTint="97" w:themeShade="95"/>
         <w:sz w:val="22"/>
       </w:rPr>
     </w:tblStylePr>
@@ -15498,14 +15522,14 @@
       <w:rPr>
         <w:rFonts w:ascii="Arial" w:hAnsi="Arial"/>
         <w:i/>
-        <w:color w:val="C95712" w:themeColor="accent2" w:themeTint="97" w:themeShade="95"/>
+        <w:color w:val="c95712" w:themeColor="accent2" w:themeTint="97" w:themeShade="95"/>
         <w:sz w:val="22"/>
       </w:rPr>
       <w:pPr>
         <w:jc w:val="right"/>
       </w:pPr>
       <w:tcPr>
-        <w:shd w:color="ffffff"/>
+        <w:shd w:val="clear" w:color="ffffff"/>
         <w:tcBorders>
           <w:top w:val="none" w:color="000000" w:sz="4" w:space="0"/>
           <w:left w:val="none" w:color="000000" w:sz="4" w:space="0"/>
@@ -15518,7 +15542,7 @@
       <w:rPr>
         <w:rFonts w:ascii="Arial" w:hAnsi="Arial"/>
         <w:i/>
-        <w:color w:val="C95712" w:themeColor="accent2" w:themeTint="97" w:themeShade="95"/>
+        <w:color w:val="c95712" w:themeColor="accent2" w:themeTint="97" w:themeShade="95"/>
         <w:sz w:val="22"/>
       </w:rPr>
       <w:tcPr>
@@ -15535,11 +15559,11 @@
       <w:rPr>
         <w:rFonts w:ascii="Arial" w:hAnsi="Arial"/>
         <w:i/>
-        <w:color w:val="C95712" w:themeColor="accent2" w:themeTint="97" w:themeShade="95"/>
-        <w:sz w:val="22"/>
-      </w:rPr>
-      <w:tcPr>
-        <w:shd w:color="ffffff"/>
+        <w:color w:val="c95712" w:themeColor="accent2" w:themeTint="97" w:themeShade="95"/>
+        <w:sz w:val="22"/>
+      </w:rPr>
+      <w:tcPr>
+        <w:shd w:val="clear" w:color="ffffff"/>
         <w:tcBorders>
           <w:top w:val="none" w:color="000000" w:sz="4" w:space="0"/>
           <w:left w:val="single" w:color="000000" w:themeColor="accent2" w:themeTint="97" w:sz="4" w:space="0"/>
@@ -15552,7 +15576,7 @@
       <w:rPr>
         <w:rFonts w:ascii="Arial" w:hAnsi="Arial"/>
         <w:i/>
-        <w:color w:val="C95712" w:themeColor="accent2" w:themeTint="97" w:themeShade="95"/>
+        <w:color w:val="c95712" w:themeColor="accent2" w:themeTint="97" w:themeShade="95"/>
         <w:sz w:val="22"/>
       </w:rPr>
       <w:tcPr>
@@ -15568,7 +15592,7 @@
     <w:tblStylePr w:type="wholeTable">
       <w:rPr>
         <w:rFonts w:ascii="Arial" w:hAnsi="Arial"/>
-        <w:color w:val="C95712" w:themeColor="accent2" w:themeTint="97" w:themeShade="95"/>
+        <w:color w:val="c95712" w:themeColor="accent2" w:themeTint="97" w:themeShade="95"/>
         <w:sz w:val="22"/>
       </w:rPr>
     </w:tblStylePr>
@@ -15621,7 +15645,7 @@
         <w:jc w:val="right"/>
       </w:pPr>
       <w:tcPr>
-        <w:shd w:color="ffffff"/>
+        <w:shd w:val="clear" w:color="ffffff"/>
         <w:tcBorders>
           <w:top w:val="none" w:color="000000" w:sz="4" w:space="0"/>
           <w:left w:val="none" w:color="000000" w:sz="4" w:space="0"/>
@@ -15655,7 +15679,7 @@
         <w:sz w:val="22"/>
       </w:rPr>
       <w:tcPr>
-        <w:shd w:color="ffffff"/>
+        <w:shd w:val="clear" w:color="ffffff"/>
         <w:tcBorders>
           <w:top w:val="none" w:color="000000" w:sz="4" w:space="0"/>
           <w:left w:val="single" w:color="000000" w:themeColor="accent3" w:themeTint="98" w:sz="4" w:space="0"/>
@@ -15707,7 +15731,7 @@
     <w:tblStylePr w:type="band1Horz">
       <w:rPr>
         <w:rFonts w:ascii="Arial" w:hAnsi="Arial"/>
-        <w:color w:val="CD9600" w:themeColor="accent4" w:themeTint="9A" w:themeShade="95"/>
+        <w:color w:val="cd9600" w:themeColor="accent4" w:themeTint="9A" w:themeShade="95"/>
         <w:sz w:val="22"/>
       </w:rPr>
       <w:tcPr>
@@ -15722,7 +15746,7 @@
     <w:tblStylePr w:type="band2Horz">
       <w:rPr>
         <w:rFonts w:ascii="Arial" w:hAnsi="Arial"/>
-        <w:color w:val="CD9600" w:themeColor="accent4" w:themeTint="9A" w:themeShade="95"/>
+        <w:color w:val="cd9600" w:themeColor="accent4" w:themeTint="9A" w:themeShade="95"/>
         <w:sz w:val="22"/>
       </w:rPr>
     </w:tblStylePr>
@@ -15730,14 +15754,14 @@
       <w:rPr>
         <w:rFonts w:ascii="Arial" w:hAnsi="Arial"/>
         <w:i/>
-        <w:color w:val="CD9600" w:themeColor="accent4" w:themeTint="9A" w:themeShade="95"/>
+        <w:color w:val="cd9600" w:themeColor="accent4" w:themeTint="9A" w:themeShade="95"/>
         <w:sz w:val="22"/>
       </w:rPr>
       <w:pPr>
         <w:jc w:val="right"/>
       </w:pPr>
       <w:tcPr>
-        <w:shd w:color="ffffff"/>
+        <w:shd w:val="clear" w:color="ffffff"/>
         <w:tcBorders>
           <w:top w:val="none" w:color="000000" w:sz="4" w:space="0"/>
           <w:left w:val="none" w:color="000000" w:sz="4" w:space="0"/>
@@ -15750,7 +15774,7 @@
       <w:rPr>
         <w:rFonts w:ascii="Arial" w:hAnsi="Arial"/>
         <w:i/>
-        <w:color w:val="CD9600" w:themeColor="accent4" w:themeTint="9A" w:themeShade="95"/>
+        <w:color w:val="cd9600" w:themeColor="accent4" w:themeTint="9A" w:themeShade="95"/>
         <w:sz w:val="22"/>
       </w:rPr>
       <w:tcPr>
@@ -15767,11 +15791,11 @@
       <w:rPr>
         <w:rFonts w:ascii="Arial" w:hAnsi="Arial"/>
         <w:i/>
-        <w:color w:val="CD9600" w:themeColor="accent4" w:themeTint="9A" w:themeShade="95"/>
-        <w:sz w:val="22"/>
-      </w:rPr>
-      <w:tcPr>
-        <w:shd w:color="ffffff"/>
+        <w:color w:val="cd9600" w:themeColor="accent4" w:themeTint="9A" w:themeShade="95"/>
+        <w:sz w:val="22"/>
+      </w:rPr>
+      <w:tcPr>
+        <w:shd w:val="clear" w:color="ffffff"/>
         <w:tcBorders>
           <w:top w:val="none" w:color="000000" w:sz="4" w:space="0"/>
           <w:left w:val="single" w:color="000000" w:themeColor="accent4" w:themeTint="9A" w:sz="4" w:space="0"/>
@@ -15784,7 +15808,7 @@
       <w:rPr>
         <w:rFonts w:ascii="Arial" w:hAnsi="Arial"/>
         <w:i/>
-        <w:color w:val="CD9600" w:themeColor="accent4" w:themeTint="9A" w:themeShade="95"/>
+        <w:color w:val="cd9600" w:themeColor="accent4" w:themeTint="9A" w:themeShade="95"/>
         <w:sz w:val="22"/>
       </w:rPr>
       <w:tcPr>
@@ -15800,7 +15824,7 @@
     <w:tblStylePr w:type="wholeTable">
       <w:rPr>
         <w:rFonts w:ascii="Arial" w:hAnsi="Arial"/>
-        <w:color w:val="CD9600" w:themeColor="accent4" w:themeTint="9A" w:themeShade="95"/>
+        <w:color w:val="cd9600" w:themeColor="accent4" w:themeTint="9A" w:themeShade="95"/>
         <w:sz w:val="22"/>
       </w:rPr>
     </w:tblStylePr>
@@ -15823,7 +15847,7 @@
     <w:tblStylePr w:type="band1Horz">
       <w:rPr>
         <w:rFonts w:ascii="Arial" w:hAnsi="Arial"/>
-        <w:color w:val="335E9E" w:themeColor="accent5" w:themeTint="9A" w:themeShade="95"/>
+        <w:color w:val="335e9e" w:themeColor="accent5" w:themeTint="9A" w:themeShade="95"/>
         <w:sz w:val="22"/>
       </w:rPr>
       <w:tcPr>
@@ -15838,7 +15862,7 @@
     <w:tblStylePr w:type="band2Horz">
       <w:rPr>
         <w:rFonts w:ascii="Arial" w:hAnsi="Arial"/>
-        <w:color w:val="335E9E" w:themeColor="accent5" w:themeTint="9A" w:themeShade="95"/>
+        <w:color w:val="335e9e" w:themeColor="accent5" w:themeTint="9A" w:themeShade="95"/>
         <w:sz w:val="22"/>
       </w:rPr>
     </w:tblStylePr>
@@ -15846,14 +15870,14 @@
       <w:rPr>
         <w:rFonts w:ascii="Arial" w:hAnsi="Arial"/>
         <w:i/>
-        <w:color w:val="335E9E" w:themeColor="accent5" w:themeTint="9A" w:themeShade="95"/>
+        <w:color w:val="335e9e" w:themeColor="accent5" w:themeTint="9A" w:themeShade="95"/>
         <w:sz w:val="22"/>
       </w:rPr>
       <w:pPr>
         <w:jc w:val="right"/>
       </w:pPr>
       <w:tcPr>
-        <w:shd w:color="ffffff"/>
+        <w:shd w:val="clear" w:color="ffffff"/>
         <w:tcBorders>
           <w:top w:val="none" w:color="000000" w:sz="4" w:space="0"/>
           <w:left w:val="none" w:color="000000" w:sz="4" w:space="0"/>
@@ -15866,7 +15890,7 @@
       <w:rPr>
         <w:rFonts w:ascii="Arial" w:hAnsi="Arial"/>
         <w:i/>
-        <w:color w:val="335E9E" w:themeColor="accent5" w:themeTint="9A" w:themeShade="95"/>
+        <w:color w:val="335e9e" w:themeColor="accent5" w:themeTint="9A" w:themeShade="95"/>
         <w:sz w:val="22"/>
       </w:rPr>
       <w:tcPr>
@@ -15883,11 +15907,11 @@
       <w:rPr>
         <w:rFonts w:ascii="Arial" w:hAnsi="Arial"/>
         <w:i/>
-        <w:color w:val="335E9E" w:themeColor="accent5" w:themeTint="9A" w:themeShade="95"/>
-        <w:sz w:val="22"/>
-      </w:rPr>
-      <w:tcPr>
-        <w:shd w:color="ffffff"/>
+        <w:color w:val="335e9e" w:themeColor="accent5" w:themeTint="9A" w:themeShade="95"/>
+        <w:sz w:val="22"/>
+      </w:rPr>
+      <w:tcPr>
+        <w:shd w:val="clear" w:color="ffffff"/>
         <w:tcBorders>
           <w:top w:val="none" w:color="000000" w:sz="4" w:space="0"/>
           <w:left w:val="single" w:color="000000" w:themeColor="accent5" w:themeTint="9A" w:sz="4" w:space="0"/>
@@ -15900,7 +15924,7 @@
       <w:rPr>
         <w:rFonts w:ascii="Arial" w:hAnsi="Arial"/>
         <w:i/>
-        <w:color w:val="335E9E" w:themeColor="accent5" w:themeTint="9A" w:themeShade="95"/>
+        <w:color w:val="335e9e" w:themeColor="accent5" w:themeTint="9A" w:themeShade="95"/>
         <w:sz w:val="22"/>
       </w:rPr>
       <w:tcPr>
@@ -15916,7 +15940,7 @@
     <w:tblStylePr w:type="wholeTable">
       <w:rPr>
         <w:rFonts w:ascii="Arial" w:hAnsi="Arial"/>
-        <w:color w:val="335E9E" w:themeColor="accent5" w:themeTint="9A" w:themeShade="95"/>
+        <w:color w:val="335e9e" w:themeColor="accent5" w:themeTint="9A" w:themeShade="95"/>
         <w:sz w:val="22"/>
       </w:rPr>
     </w:tblStylePr>
@@ -15939,7 +15963,7 @@
     <w:tblStylePr w:type="band1Horz">
       <w:rPr>
         <w:rFonts w:ascii="Arial" w:hAnsi="Arial"/>
-        <w:color w:val="5F8F3C" w:themeColor="accent6" w:themeTint="98" w:themeShade="95"/>
+        <w:color w:val="5f8f3c" w:themeColor="accent6" w:themeTint="98" w:themeShade="95"/>
         <w:sz w:val="22"/>
       </w:rPr>
       <w:tcPr>
@@ -15954,7 +15978,7 @@
     <w:tblStylePr w:type="band2Horz">
       <w:rPr>
         <w:rFonts w:ascii="Arial" w:hAnsi="Arial"/>
-        <w:color w:val="5F8F3C" w:themeColor="accent6" w:themeTint="98" w:themeShade="95"/>
+        <w:color w:val="5f8f3c" w:themeColor="accent6" w:themeTint="98" w:themeShade="95"/>
         <w:sz w:val="22"/>
       </w:rPr>
     </w:tblStylePr>
@@ -15962,14 +15986,14 @@
       <w:rPr>
         <w:rFonts w:ascii="Arial" w:hAnsi="Arial"/>
         <w:i/>
-        <w:color w:val="5F8F3C" w:themeColor="accent6" w:themeTint="98" w:themeShade="95"/>
+        <w:color w:val="5f8f3c" w:themeColor="accent6" w:themeTint="98" w:themeShade="95"/>
         <w:sz w:val="22"/>
       </w:rPr>
       <w:pPr>
         <w:jc w:val="right"/>
       </w:pPr>
       <w:tcPr>
-        <w:shd w:color="ffffff"/>
+        <w:shd w:val="clear" w:color="ffffff"/>
         <w:tcBorders>
           <w:top w:val="none" w:color="000000" w:sz="4" w:space="0"/>
           <w:left w:val="none" w:color="000000" w:sz="4" w:space="0"/>
@@ -15982,7 +16006,7 @@
       <w:rPr>
         <w:rFonts w:ascii="Arial" w:hAnsi="Arial"/>
         <w:i/>
-        <w:color w:val="5F8F3C" w:themeColor="accent6" w:themeTint="98" w:themeShade="95"/>
+        <w:color w:val="5f8f3c" w:themeColor="accent6" w:themeTint="98" w:themeShade="95"/>
         <w:sz w:val="22"/>
       </w:rPr>
       <w:tcPr>
@@ -15999,11 +16023,11 @@
       <w:rPr>
         <w:rFonts w:ascii="Arial" w:hAnsi="Arial"/>
         <w:i/>
-        <w:color w:val="5F8F3C" w:themeColor="accent6" w:themeTint="98" w:themeShade="95"/>
-        <w:sz w:val="22"/>
-      </w:rPr>
-      <w:tcPr>
-        <w:shd w:color="ffffff"/>
+        <w:color w:val="5f8f3c" w:themeColor="accent6" w:themeTint="98" w:themeShade="95"/>
+        <w:sz w:val="22"/>
+      </w:rPr>
+      <w:tcPr>
+        <w:shd w:val="clear" w:color="ffffff"/>
         <w:tcBorders>
           <w:top w:val="none" w:color="000000" w:sz="4" w:space="0"/>
           <w:left w:val="single" w:color="000000" w:themeColor="accent6" w:themeTint="98" w:sz="4" w:space="0"/>
@@ -16016,7 +16040,7 @@
       <w:rPr>
         <w:rFonts w:ascii="Arial" w:hAnsi="Arial"/>
         <w:i/>
-        <w:color w:val="5F8F3C" w:themeColor="accent6" w:themeTint="98" w:themeShade="95"/>
+        <w:color w:val="5f8f3c" w:themeColor="accent6" w:themeTint="98" w:themeShade="95"/>
         <w:sz w:val="22"/>
       </w:rPr>
       <w:tcPr>
@@ -16032,7 +16056,7 @@
     <w:tblStylePr w:type="wholeTable">
       <w:rPr>
         <w:rFonts w:ascii="Arial" w:hAnsi="Arial"/>
-        <w:color w:val="5F8F3C" w:themeColor="accent6" w:themeTint="98" w:themeShade="95"/>
+        <w:color w:val="5f8f3c" w:themeColor="accent6" w:themeTint="98" w:themeShade="95"/>
         <w:sz w:val="22"/>
       </w:rPr>
     </w:tblStylePr>
@@ -16089,7 +16113,7 @@
     <w:tblStylePr w:type="firstCol">
       <w:rPr>
         <w:rFonts w:ascii="Arial" w:hAnsi="Arial"/>
-        <w:color w:val="F2F2F2"/>
+        <w:color w:val="f2f2f2"/>
         <w:sz w:val="22"/>
       </w:rPr>
       <w:tcPr>
@@ -16099,7 +16123,7 @@
     <w:tblStylePr w:type="firstRow">
       <w:rPr>
         <w:rFonts w:ascii="Arial" w:hAnsi="Arial"/>
-        <w:color w:val="F2F2F2"/>
+        <w:color w:val="f2f2f2"/>
         <w:sz w:val="22"/>
       </w:rPr>
       <w:tcPr>
@@ -16109,7 +16133,7 @@
     <w:tblStylePr w:type="lastCol">
       <w:rPr>
         <w:rFonts w:ascii="Arial" w:hAnsi="Arial"/>
-        <w:color w:val="F2F2F2"/>
+        <w:color w:val="f2f2f2"/>
         <w:sz w:val="22"/>
       </w:rPr>
       <w:tcPr>
@@ -16119,7 +16143,7 @@
     <w:tblStylePr w:type="lastRow">
       <w:rPr>
         <w:rFonts w:ascii="Arial" w:hAnsi="Arial"/>
-        <w:color w:val="F2F2F2"/>
+        <w:color w:val="f2f2f2"/>
         <w:sz w:val="22"/>
       </w:rPr>
       <w:tcPr>
@@ -16179,7 +16203,7 @@
     <w:tblStylePr w:type="firstCol">
       <w:rPr>
         <w:rFonts w:ascii="Arial" w:hAnsi="Arial"/>
-        <w:color w:val="F2F2F2"/>
+        <w:color w:val="f2f2f2"/>
         <w:sz w:val="22"/>
       </w:rPr>
       <w:tcPr>
@@ -16189,7 +16213,7 @@
     <w:tblStylePr w:type="firstRow">
       <w:rPr>
         <w:rFonts w:ascii="Arial" w:hAnsi="Arial"/>
-        <w:color w:val="F2F2F2"/>
+        <w:color w:val="f2f2f2"/>
         <w:sz w:val="22"/>
       </w:rPr>
       <w:tcPr>
@@ -16199,7 +16223,7 @@
     <w:tblStylePr w:type="lastCol">
       <w:rPr>
         <w:rFonts w:ascii="Arial" w:hAnsi="Arial"/>
-        <w:color w:val="F2F2F2"/>
+        <w:color w:val="f2f2f2"/>
         <w:sz w:val="22"/>
       </w:rPr>
       <w:tcPr>
@@ -16209,7 +16233,7 @@
     <w:tblStylePr w:type="lastRow">
       <w:rPr>
         <w:rFonts w:ascii="Arial" w:hAnsi="Arial"/>
-        <w:color w:val="F2F2F2"/>
+        <w:color w:val="f2f2f2"/>
         <w:sz w:val="22"/>
       </w:rPr>
       <w:tcPr>
@@ -16269,7 +16293,7 @@
     <w:tblStylePr w:type="firstCol">
       <w:rPr>
         <w:rFonts w:ascii="Arial" w:hAnsi="Arial"/>
-        <w:color w:val="F2F2F2"/>
+        <w:color w:val="f2f2f2"/>
         <w:sz w:val="22"/>
       </w:rPr>
       <w:tcPr>
@@ -16279,7 +16303,7 @@
     <w:tblStylePr w:type="firstRow">
       <w:rPr>
         <w:rFonts w:ascii="Arial" w:hAnsi="Arial"/>
-        <w:color w:val="F2F2F2"/>
+        <w:color w:val="f2f2f2"/>
         <w:sz w:val="22"/>
       </w:rPr>
       <w:tcPr>
@@ -16289,7 +16313,7 @@
     <w:tblStylePr w:type="lastCol">
       <w:rPr>
         <w:rFonts w:ascii="Arial" w:hAnsi="Arial"/>
-        <w:color w:val="F2F2F2"/>
+        <w:color w:val="f2f2f2"/>
         <w:sz w:val="22"/>
       </w:rPr>
       <w:tcPr>
@@ -16299,7 +16323,7 @@
     <w:tblStylePr w:type="lastRow">
       <w:rPr>
         <w:rFonts w:ascii="Arial" w:hAnsi="Arial"/>
-        <w:color w:val="F2F2F2"/>
+        <w:color w:val="f2f2f2"/>
         <w:sz w:val="22"/>
       </w:rPr>
       <w:tcPr>
@@ -16359,7 +16383,7 @@
     <w:tblStylePr w:type="firstCol">
       <w:rPr>
         <w:rFonts w:ascii="Arial" w:hAnsi="Arial"/>
-        <w:color w:val="F2F2F2"/>
+        <w:color w:val="f2f2f2"/>
         <w:sz w:val="22"/>
       </w:rPr>
       <w:tcPr>
@@ -16369,7 +16393,7 @@
     <w:tblStylePr w:type="firstRow">
       <w:rPr>
         <w:rFonts w:ascii="Arial" w:hAnsi="Arial"/>
-        <w:color w:val="F2F2F2"/>
+        <w:color w:val="f2f2f2"/>
         <w:sz w:val="22"/>
       </w:rPr>
       <w:tcPr>
@@ -16379,7 +16403,7 @@
     <w:tblStylePr w:type="lastCol">
       <w:rPr>
         <w:rFonts w:ascii="Arial" w:hAnsi="Arial"/>
-        <w:color w:val="F2F2F2"/>
+        <w:color w:val="f2f2f2"/>
         <w:sz w:val="22"/>
       </w:rPr>
       <w:tcPr>
@@ -16389,7 +16413,7 @@
     <w:tblStylePr w:type="lastRow">
       <w:rPr>
         <w:rFonts w:ascii="Arial" w:hAnsi="Arial"/>
-        <w:color w:val="F2F2F2"/>
+        <w:color w:val="f2f2f2"/>
         <w:sz w:val="22"/>
       </w:rPr>
       <w:tcPr>
@@ -16449,7 +16473,7 @@
     <w:tblStylePr w:type="firstCol">
       <w:rPr>
         <w:rFonts w:ascii="Arial" w:hAnsi="Arial"/>
-        <w:color w:val="F2F2F2"/>
+        <w:color w:val="f2f2f2"/>
         <w:sz w:val="22"/>
       </w:rPr>
       <w:tcPr>
@@ -16459,7 +16483,7 @@
     <w:tblStylePr w:type="firstRow">
       <w:rPr>
         <w:rFonts w:ascii="Arial" w:hAnsi="Arial"/>
-        <w:color w:val="F2F2F2"/>
+        <w:color w:val="f2f2f2"/>
         <w:sz w:val="22"/>
       </w:rPr>
       <w:tcPr>
@@ -16469,7 +16493,7 @@
     <w:tblStylePr w:type="lastCol">
       <w:rPr>
         <w:rFonts w:ascii="Arial" w:hAnsi="Arial"/>
-        <w:color w:val="F2F2F2"/>
+        <w:color w:val="f2f2f2"/>
         <w:sz w:val="22"/>
       </w:rPr>
       <w:tcPr>
@@ -16479,7 +16503,7 @@
     <w:tblStylePr w:type="lastRow">
       <w:rPr>
         <w:rFonts w:ascii="Arial" w:hAnsi="Arial"/>
-        <w:color w:val="F2F2F2"/>
+        <w:color w:val="f2f2f2"/>
         <w:sz w:val="22"/>
       </w:rPr>
       <w:tcPr>
@@ -16539,7 +16563,7 @@
     <w:tblStylePr w:type="firstCol">
       <w:rPr>
         <w:rFonts w:ascii="Arial" w:hAnsi="Arial"/>
-        <w:color w:val="F2F2F2"/>
+        <w:color w:val="f2f2f2"/>
         <w:sz w:val="22"/>
       </w:rPr>
       <w:tcPr>
@@ -16549,7 +16573,7 @@
     <w:tblStylePr w:type="firstRow">
       <w:rPr>
         <w:rFonts w:ascii="Arial" w:hAnsi="Arial"/>
-        <w:color w:val="F2F2F2"/>
+        <w:color w:val="f2f2f2"/>
         <w:sz w:val="22"/>
       </w:rPr>
       <w:tcPr>
@@ -16559,7 +16583,7 @@
     <w:tblStylePr w:type="lastCol">
       <w:rPr>
         <w:rFonts w:ascii="Arial" w:hAnsi="Arial"/>
-        <w:color w:val="F2F2F2"/>
+        <w:color w:val="f2f2f2"/>
         <w:sz w:val="22"/>
       </w:rPr>
       <w:tcPr>
@@ -16569,7 +16593,7 @@
     <w:tblStylePr w:type="lastRow">
       <w:rPr>
         <w:rFonts w:ascii="Arial" w:hAnsi="Arial"/>
-        <w:color w:val="F2F2F2"/>
+        <w:color w:val="f2f2f2"/>
         <w:sz w:val="22"/>
       </w:rPr>
       <w:tcPr>
@@ -16629,7 +16653,7 @@
     <w:tblStylePr w:type="firstCol">
       <w:rPr>
         <w:rFonts w:ascii="Arial" w:hAnsi="Arial"/>
-        <w:color w:val="F2F2F2"/>
+        <w:color w:val="f2f2f2"/>
         <w:sz w:val="22"/>
       </w:rPr>
       <w:tcPr>
@@ -16639,7 +16663,7 @@
     <w:tblStylePr w:type="firstRow">
       <w:rPr>
         <w:rFonts w:ascii="Arial" w:hAnsi="Arial"/>
-        <w:color w:val="F2F2F2"/>
+        <w:color w:val="f2f2f2"/>
         <w:sz w:val="22"/>
       </w:rPr>
       <w:tcPr>
@@ -16649,7 +16673,7 @@
     <w:tblStylePr w:type="lastCol">
       <w:rPr>
         <w:rFonts w:ascii="Arial" w:hAnsi="Arial"/>
-        <w:color w:val="F2F2F2"/>
+        <w:color w:val="f2f2f2"/>
         <w:sz w:val="22"/>
       </w:rPr>
       <w:tcPr>
@@ -16659,7 +16683,7 @@
     <w:tblStylePr w:type="lastRow">
       <w:rPr>
         <w:rFonts w:ascii="Arial" w:hAnsi="Arial"/>
-        <w:color w:val="F2F2F2"/>
+        <w:color w:val="f2f2f2"/>
         <w:sz w:val="22"/>
       </w:rPr>
       <w:tcPr>
@@ -16727,7 +16751,7 @@
     <w:tblStylePr w:type="firstCol">
       <w:rPr>
         <w:rFonts w:ascii="Arial" w:hAnsi="Arial"/>
-        <w:color w:val="F2F2F2"/>
+        <w:color w:val="f2f2f2"/>
         <w:sz w:val="22"/>
       </w:rPr>
       <w:tcPr>
@@ -16737,7 +16761,7 @@
     <w:tblStylePr w:type="firstRow">
       <w:rPr>
         <w:rFonts w:ascii="Arial" w:hAnsi="Arial"/>
-        <w:color w:val="F2F2F2"/>
+        <w:color w:val="f2f2f2"/>
         <w:sz w:val="22"/>
       </w:rPr>
       <w:tcPr>
@@ -16747,7 +16771,7 @@
     <w:tblStylePr w:type="lastCol">
       <w:rPr>
         <w:rFonts w:ascii="Arial" w:hAnsi="Arial"/>
-        <w:color w:val="F2F2F2"/>
+        <w:color w:val="f2f2f2"/>
         <w:sz w:val="22"/>
       </w:rPr>
       <w:tcPr>
@@ -16757,7 +16781,7 @@
     <w:tblStylePr w:type="lastRow">
       <w:rPr>
         <w:rFonts w:ascii="Arial" w:hAnsi="Arial"/>
-        <w:color w:val="F2F2F2"/>
+        <w:color w:val="f2f2f2"/>
         <w:sz w:val="22"/>
       </w:rPr>
       <w:tcPr>
@@ -16825,7 +16849,7 @@
     <w:tblStylePr w:type="firstCol">
       <w:rPr>
         <w:rFonts w:ascii="Arial" w:hAnsi="Arial"/>
-        <w:color w:val="F2F2F2"/>
+        <w:color w:val="f2f2f2"/>
         <w:sz w:val="22"/>
       </w:rPr>
       <w:tcPr>
@@ -16835,7 +16859,7 @@
     <w:tblStylePr w:type="firstRow">
       <w:rPr>
         <w:rFonts w:ascii="Arial" w:hAnsi="Arial"/>
-        <w:color w:val="F2F2F2"/>
+        <w:color w:val="f2f2f2"/>
         <w:sz w:val="22"/>
       </w:rPr>
       <w:tcPr>
@@ -16845,7 +16869,7 @@
     <w:tblStylePr w:type="lastCol">
       <w:rPr>
         <w:rFonts w:ascii="Arial" w:hAnsi="Arial"/>
-        <w:color w:val="F2F2F2"/>
+        <w:color w:val="f2f2f2"/>
         <w:sz w:val="22"/>
       </w:rPr>
       <w:tcPr>
@@ -16855,7 +16879,7 @@
     <w:tblStylePr w:type="lastRow">
       <w:rPr>
         <w:rFonts w:ascii="Arial" w:hAnsi="Arial"/>
-        <w:color w:val="F2F2F2"/>
+        <w:color w:val="f2f2f2"/>
         <w:sz w:val="22"/>
       </w:rPr>
       <w:tcPr>
@@ -16923,7 +16947,7 @@
     <w:tblStylePr w:type="firstCol">
       <w:rPr>
         <w:rFonts w:ascii="Arial" w:hAnsi="Arial"/>
-        <w:color w:val="F2F2F2"/>
+        <w:color w:val="f2f2f2"/>
         <w:sz w:val="22"/>
       </w:rPr>
       <w:tcPr>
@@ -16933,7 +16957,7 @@
     <w:tblStylePr w:type="firstRow">
       <w:rPr>
         <w:rFonts w:ascii="Arial" w:hAnsi="Arial"/>
-        <w:color w:val="F2F2F2"/>
+        <w:color w:val="f2f2f2"/>
         <w:sz w:val="22"/>
       </w:rPr>
       <w:tcPr>
@@ -16943,7 +16967,7 @@
     <w:tblStylePr w:type="lastCol">
       <w:rPr>
         <w:rFonts w:ascii="Arial" w:hAnsi="Arial"/>
-        <w:color w:val="F2F2F2"/>
+        <w:color w:val="f2f2f2"/>
         <w:sz w:val="22"/>
       </w:rPr>
       <w:tcPr>
@@ -16953,7 +16977,7 @@
     <w:tblStylePr w:type="lastRow">
       <w:rPr>
         <w:rFonts w:ascii="Arial" w:hAnsi="Arial"/>
-        <w:color w:val="F2F2F2"/>
+        <w:color w:val="f2f2f2"/>
         <w:sz w:val="22"/>
       </w:rPr>
       <w:tcPr>
@@ -17021,7 +17045,7 @@
     <w:tblStylePr w:type="firstCol">
       <w:rPr>
         <w:rFonts w:ascii="Arial" w:hAnsi="Arial"/>
-        <w:color w:val="F2F2F2"/>
+        <w:color w:val="f2f2f2"/>
         <w:sz w:val="22"/>
       </w:rPr>
       <w:tcPr>
@@ -17031,7 +17055,7 @@
     <w:tblStylePr w:type="firstRow">
       <w:rPr>
         <w:rFonts w:ascii="Arial" w:hAnsi="Arial"/>
-        <w:color w:val="F2F2F2"/>
+        <w:color w:val="f2f2f2"/>
         <w:sz w:val="22"/>
       </w:rPr>
       <w:tcPr>
@@ -17041,7 +17065,7 @@
     <w:tblStylePr w:type="lastCol">
       <w:rPr>
         <w:rFonts w:ascii="Arial" w:hAnsi="Arial"/>
-        <w:color w:val="F2F2F2"/>
+        <w:color w:val="f2f2f2"/>
         <w:sz w:val="22"/>
       </w:rPr>
       <w:tcPr>
@@ -17051,7 +17075,7 @@
     <w:tblStylePr w:type="lastRow">
       <w:rPr>
         <w:rFonts w:ascii="Arial" w:hAnsi="Arial"/>
-        <w:color w:val="F2F2F2"/>
+        <w:color w:val="f2f2f2"/>
         <w:sz w:val="22"/>
       </w:rPr>
       <w:tcPr>
@@ -17119,7 +17143,7 @@
     <w:tblStylePr w:type="firstCol">
       <w:rPr>
         <w:rFonts w:ascii="Arial" w:hAnsi="Arial"/>
-        <w:color w:val="F2F2F2"/>
+        <w:color w:val="f2f2f2"/>
         <w:sz w:val="22"/>
       </w:rPr>
       <w:tcPr>
@@ -17129,7 +17153,7 @@
     <w:tblStylePr w:type="firstRow">
       <w:rPr>
         <w:rFonts w:ascii="Arial" w:hAnsi="Arial"/>
-        <w:color w:val="F2F2F2"/>
+        <w:color w:val="f2f2f2"/>
         <w:sz w:val="22"/>
       </w:rPr>
       <w:tcPr>
@@ -17139,7 +17163,7 @@
     <w:tblStylePr w:type="lastCol">
       <w:rPr>
         <w:rFonts w:ascii="Arial" w:hAnsi="Arial"/>
-        <w:color w:val="F2F2F2"/>
+        <w:color w:val="f2f2f2"/>
         <w:sz w:val="22"/>
       </w:rPr>
       <w:tcPr>
@@ -17149,7 +17173,7 @@
     <w:tblStylePr w:type="lastRow">
       <w:rPr>
         <w:rFonts w:ascii="Arial" w:hAnsi="Arial"/>
-        <w:color w:val="F2F2F2"/>
+        <w:color w:val="f2f2f2"/>
         <w:sz w:val="22"/>
       </w:rPr>
       <w:tcPr>
@@ -17217,7 +17241,7 @@
     <w:tblStylePr w:type="firstCol">
       <w:rPr>
         <w:rFonts w:ascii="Arial" w:hAnsi="Arial"/>
-        <w:color w:val="F2F2F2"/>
+        <w:color w:val="f2f2f2"/>
         <w:sz w:val="22"/>
       </w:rPr>
       <w:tcPr>
@@ -17227,7 +17251,7 @@
     <w:tblStylePr w:type="firstRow">
       <w:rPr>
         <w:rFonts w:ascii="Arial" w:hAnsi="Arial"/>
-        <w:color w:val="F2F2F2"/>
+        <w:color w:val="f2f2f2"/>
         <w:sz w:val="22"/>
       </w:rPr>
       <w:tcPr>
@@ -17237,7 +17261,7 @@
     <w:tblStylePr w:type="lastCol">
       <w:rPr>
         <w:rFonts w:ascii="Arial" w:hAnsi="Arial"/>
-        <w:color w:val="F2F2F2"/>
+        <w:color w:val="f2f2f2"/>
         <w:sz w:val="22"/>
       </w:rPr>
       <w:tcPr>
@@ -17247,7 +17271,7 @@
     <w:tblStylePr w:type="lastRow">
       <w:rPr>
         <w:rFonts w:ascii="Arial" w:hAnsi="Arial"/>
-        <w:color w:val="F2F2F2"/>
+        <w:color w:val="f2f2f2"/>
         <w:sz w:val="22"/>
       </w:rPr>
       <w:tcPr>
@@ -17315,7 +17339,7 @@
     <w:tblStylePr w:type="firstCol">
       <w:rPr>
         <w:rFonts w:ascii="Arial" w:hAnsi="Arial"/>
-        <w:color w:val="F2F2F2"/>
+        <w:color w:val="f2f2f2"/>
         <w:sz w:val="22"/>
       </w:rPr>
       <w:tcPr>
@@ -17325,7 +17349,7 @@
     <w:tblStylePr w:type="firstRow">
       <w:rPr>
         <w:rFonts w:ascii="Arial" w:hAnsi="Arial"/>
-        <w:color w:val="F2F2F2"/>
+        <w:color w:val="f2f2f2"/>
         <w:sz w:val="22"/>
       </w:rPr>
       <w:tcPr>
@@ -17335,7 +17359,7 @@
     <w:tblStylePr w:type="lastCol">
       <w:rPr>
         <w:rFonts w:ascii="Arial" w:hAnsi="Arial"/>
-        <w:color w:val="F2F2F2"/>
+        <w:color w:val="f2f2f2"/>
         <w:sz w:val="22"/>
       </w:rPr>
       <w:tcPr>
@@ -17345,7 +17369,7 @@
     <w:tblStylePr w:type="lastRow">
       <w:rPr>
         <w:rFonts w:ascii="Arial" w:hAnsi="Arial"/>
-        <w:color w:val="F2F2F2"/>
+        <w:color w:val="f2f2f2"/>
         <w:sz w:val="22"/>
       </w:rPr>
       <w:tcPr>
@@ -17911,7 +17935,7 @@
     <w:uiPriority w:val="99"/>
     <w:unhideWhenUsed/>
     <w:rPr>
-      <w:color w:val="0000FF" w:themeColor="hyperlink"/>
+      <w:color w:val="0000ff" w:themeColor="hyperlink"/>
       <w:u w:val="single"/>
     </w:rPr>
   </w:style>
@@ -18096,7 +18120,7 @@
     <w:name w:val="Normal"/>
     <w:qFormat/>
     <w:rPr>
-      <w:color w:val="00000A"/>
+      <w:color w:val="00000a"/>
       <w:sz w:val="24"/>
     </w:rPr>
   </w:style>
@@ -18145,7 +18169,7 @@
     <w:name w:val="Testo sorgente"/>
     <w:qFormat/>
     <w:rPr>
-      <w:rFonts w:ascii="DejaVu Sans Mono" w:hAnsi="DejaVu Sans Mono" w:cs="Lohit Hindi;MS Mincho" w:eastAsia="WenQuanYi Micro Hei"/>
+      <w:rFonts w:ascii="DejaVu Sans Mono" w:hAnsi="DejaVu Sans Mono" w:eastAsia="WenQuanYi Micro Hei" w:cs="Lohit Hindi;MS Mincho"/>
     </w:rPr>
   </w:style>
   <w:style w:type="character" w:styleId="836" w:customStyle="1">
@@ -18156,7 +18180,7 @@
     <w:name w:val="Punti"/>
     <w:qFormat/>
     <w:rPr>
-      <w:rFonts w:ascii="OpenSymbol" w:hAnsi="OpenSymbol" w:cs="OpenSymbol" w:eastAsia="OpenSymbol"/>
+      <w:rFonts w:ascii="OpenSymbol" w:hAnsi="OpenSymbol" w:eastAsia="OpenSymbol" w:cs="OpenSymbol"/>
     </w:rPr>
   </w:style>
   <w:style w:type="character" w:styleId="838" w:customStyle="1">
@@ -18280,8 +18304,8 @@
     <w:name w:val="Predefinito"/>
     <w:qFormat/>
     <w:rPr>
-      <w:rFonts w:ascii="Times New Roman" w:hAnsi="Times New Roman" w:cs="Times New Roman" w:eastAsia="Times New Roman"/>
-      <w:color w:val="00000A"/>
+      <w:rFonts w:ascii="Times New Roman" w:hAnsi="Times New Roman" w:eastAsia="Times New Roman" w:cs="Times New Roman"/>
+      <w:color w:val="00000a"/>
       <w:sz w:val="24"/>
       <w:lang w:val="en-US" w:bidi="ar-SA"/>
     </w:rPr>
@@ -18316,9 +18340,9 @@
       <w:ind w:left="720"/>
     </w:pPr>
     <w:rPr>
-      <w:rFonts w:ascii="Times New Roman" w:hAnsi="Times New Roman" w:cs="Times New Roman" w:eastAsia="Times New Roman"/>
+      <w:rFonts w:ascii="Times New Roman" w:hAnsi="Times New Roman" w:eastAsia="Times New Roman" w:cs="Times New Roman"/>
       <w:color w:val="auto"/>
-      <w:lang w:val="en-US" w:bidi="ar-SA" w:eastAsia="en-US"/>
+      <w:lang w:val="en-US" w:eastAsia="en-US" w:bidi="ar-SA"/>
     </w:rPr>
   </w:style>
   <w:style w:type="table" w:styleId="857">
@@ -18326,9 +18350,9 @@
     <w:basedOn w:val="831"/>
     <w:uiPriority w:val="59"/>
     <w:rPr>
-      <w:rFonts w:ascii="Times New Roman" w:hAnsi="Times New Roman" w:cs="Times New Roman" w:eastAsia="Times New Roman"/>
+      <w:rFonts w:ascii="Times New Roman" w:hAnsi="Times New Roman" w:eastAsia="Times New Roman" w:cs="Times New Roman"/>
       <w:szCs w:val="20"/>
-      <w:lang w:val="en-US" w:bidi="ar-SA" w:eastAsia="en-US"/>
+      <w:lang w:val="en-US" w:eastAsia="en-US" w:bidi="ar-SA"/>
     </w:rPr>
     <w:tblPr>
       <w:tblBorders>
@@ -18362,7 +18386,7 @@
     <w:semiHidden/>
     <w:rPr>
       <w:rFonts w:ascii="Segoe UI" w:hAnsi="Segoe UI" w:cs="Mangal"/>
-      <w:color w:val="00000A"/>
+      <w:color w:val="00000a"/>
       <w:sz w:val="18"/>
       <w:szCs w:val="16"/>
     </w:rPr>

--- a/Lab6/lab_06_2022-23.docx
+++ b/Lab6/lab_06_2022-23.docx
@@ -1091,12 +1091,6 @@
           <w:lang w:eastAsia="en-GB"/>
         </w:rPr>
         <w:t xml:space="preserve">zero</w:t>
-      </w:r>
-      <w:r>
-        <w:rPr>
-          <w:rFonts w:eastAsia="Calibri"/>
-          <w:lang w:eastAsia="en-GB"/>
-        </w:rPr>
       </w:r>
       <w:r>
         <w:rPr>
@@ -1859,11 +1853,9 @@
             <w:noWrap w:val="false"/>
           </w:tcPr>
           <w:p>
-            <w:r/>
             <w:r>
               <w:t xml:space="preserve">0x80000000</w:t>
             </w:r>
-            <w:r/>
             <w:r/>
           </w:p>
         </w:tc>
@@ -1874,11 +1866,9 @@
             <w:noWrap w:val="false"/>
           </w:tcPr>
           <w:p>
-            <w:r/>
             <w:r>
               <w:t xml:space="preserve">0xC0000000</w:t>
             </w:r>
-            <w:r/>
             <w:r/>
           </w:p>
         </w:tc>
@@ -1889,11 +1879,9 @@
             <w:noWrap w:val="false"/>
           </w:tcPr>
           <w:p>
-            <w:r/>
             <w:r>
               <w:t xml:space="preserve">0x80000000</w:t>
             </w:r>
-            <w:r/>
             <w:r/>
           </w:p>
         </w:tc>
@@ -1904,11 +1892,9 @@
             <w:noWrap w:val="false"/>
           </w:tcPr>
           <w:p>
-            <w:r/>
             <w:r>
               <w:t xml:space="preserve">0x00000000</w:t>
             </w:r>
-            <w:r/>
             <w:r/>
           </w:p>
         </w:tc>
@@ -3642,6 +3628,11 @@
             </w:pict>
           </mc:Fallback>
         </mc:AlternateContent>
+      </w:r>
+      <w:r>
+        <w:rPr>
+          <w:lang w:val="it-IT"/>
+        </w:rPr>
       </w:r>
       <w:r/>
     </w:p>
@@ -4007,7 +3998,7 @@
               <w:jc w:val="both"/>
               <w:rPr>
                 <w:rFonts w:eastAsia="Calibri"/>
-                <w:lang w:eastAsia="en-GB"/>
+                <w:vertAlign w:val="baseline"/>
               </w:rPr>
             </w:pPr>
             <w:r>
@@ -4015,9 +4006,30 @@
                 <w:rFonts w:eastAsia="Calibri"/>
                 <w:lang w:val="it-IT"/>
               </w:rPr>
-              <w:t xml:space="preserve">0.00108</w:t>
+              <w:t xml:space="preserve">1,33 x 10</w:t>
             </w:r>
-            <w:r/>
+            <w:r>
+              <w:rPr>
+                <w:rFonts w:eastAsia="Calibri"/>
+                <w:vertAlign w:val="superscript"/>
+                <w:lang w:val="it-IT"/>
+              </w:rPr>
+              <w:t xml:space="preserve">-3 </w:t>
+            </w:r>
+            <w:r>
+              <w:rPr>
+                <w:rFonts w:eastAsia="Calibri"/>
+                <w:vertAlign w:val="baseline"/>
+                <w:lang w:val="it-IT"/>
+              </w:rPr>
+              <w:t xml:space="preserve">ms</w:t>
+            </w:r>
+            <w:r>
+              <w:rPr>
+                <w:rFonts w:eastAsia="Calibri"/>
+                <w:vertAlign w:val="baseline"/>
+              </w:rPr>
+            </w:r>
           </w:p>
         </w:tc>
         <w:tc>
@@ -4063,14 +4075,46 @@
                 <w:rFonts w:eastAsia="Calibri"/>
                 <w:lang w:val="it-IT"/>
               </w:rPr>
-              <w:t xml:space="preserve">0.00167</w:t>
+              <w:t xml:space="preserve">1,67 </w:t>
+            </w:r>
+            <w:r>
+              <w:rPr>
+                <w:rFonts w:eastAsia="Calibri"/>
+                <w:lang w:val="it-IT"/>
+              </w:rPr>
+              <w:t xml:space="preserve">x 10</w:t>
+            </w:r>
+            <w:r>
+              <w:rPr>
+                <w:rFonts w:eastAsia="Calibri"/>
+                <w:vertAlign w:val="superscript"/>
+                <w:lang w:val="it-IT"/>
+              </w:rPr>
+              <w:t xml:space="preserve">-3 </w:t>
+            </w:r>
+            <w:r>
+              <w:rPr>
+                <w:rFonts w:eastAsia="Calibri"/>
+                <w:vertAlign w:val="baseline"/>
+                <w:lang w:val="it-IT"/>
+              </w:rPr>
+              <w:t xml:space="preserve">ms</w:t>
+            </w:r>
+            <w:r/>
+            <w:r>
+              <w:rPr>
+                <w:rFonts w:eastAsia="Calibri"/>
+                <w:lang w:val="it-IT"/>
+              </w:rPr>
             </w:r>
             <w:r/>
           </w:p>
         </w:tc>
       </w:tr>
       <w:tr>
-        <w:trPr/>
+        <w:trPr>
+          <w:trHeight w:val="167"/>
+        </w:trPr>
         <w:tc>
           <w:tcPr>
             <w:tcW w:w="2759" w:type="dxa"/>
@@ -4138,7 +4182,37 @@
                 <w:rFonts w:eastAsia="Calibri"/>
                 <w:lang w:val="it-IT"/>
               </w:rPr>
-              <w:t xml:space="preserve">0.00150</w:t>
+              <w:t xml:space="preserve">1,50 </w:t>
+            </w:r>
+            <w:r>
+              <w:rPr>
+                <w:rFonts w:eastAsia="Calibri"/>
+                <w:lang w:val="it-IT"/>
+              </w:rPr>
+              <w:t xml:space="preserve">x 10</w:t>
+            </w:r>
+            <w:r>
+              <w:rPr>
+                <w:rFonts w:eastAsia="Calibri"/>
+                <w:vertAlign w:val="superscript"/>
+                <w:lang w:val="it-IT"/>
+              </w:rPr>
+              <w:t xml:space="preserve">-3 </w:t>
+            </w:r>
+            <w:r>
+              <w:rPr>
+                <w:rFonts w:eastAsia="Calibri"/>
+                <w:vertAlign w:val="baseline"/>
+                <w:lang w:val="it-IT"/>
+              </w:rPr>
+              <w:t xml:space="preserve">ms</w:t>
+            </w:r>
+            <w:r/>
+            <w:r>
+              <w:rPr>
+                <w:rFonts w:eastAsia="Calibri"/>
+                <w:lang w:val="it-IT"/>
+              </w:rPr>
             </w:r>
             <w:r/>
           </w:p>
@@ -4192,12 +4266,36 @@
                 <w:rFonts w:eastAsia="Calibri"/>
                 <w:lang w:val="it-IT"/>
               </w:rPr>
-              <w:t xml:space="preserve">0.00150</w:t>
+              <w:t xml:space="preserve">1,50 </w:t>
             </w:r>
             <w:r>
               <w:rPr>
                 <w:rFonts w:eastAsia="Calibri"/>
-                <w:lang w:eastAsia="en-GB"/>
+                <w:lang w:val="it-IT"/>
+              </w:rPr>
+              <w:t xml:space="preserve">x 10</w:t>
+            </w:r>
+            <w:r>
+              <w:rPr>
+                <w:rFonts w:eastAsia="Calibri"/>
+                <w:vertAlign w:val="superscript"/>
+                <w:lang w:val="it-IT"/>
+              </w:rPr>
+              <w:t xml:space="preserve">-3 </w:t>
+            </w:r>
+            <w:r>
+              <w:rPr>
+                <w:rFonts w:eastAsia="Calibri"/>
+                <w:vertAlign w:val="baseline"/>
+                <w:lang w:val="it-IT"/>
+              </w:rPr>
+              <w:t xml:space="preserve">ms</w:t>
+            </w:r>
+            <w:r/>
+            <w:r>
+              <w:rPr>
+                <w:rFonts w:eastAsia="Calibri"/>
+                <w:lang w:val="it-IT"/>
               </w:rPr>
             </w:r>
             <w:r/>
@@ -4904,18 +5002,9 @@
               <w:rPr>
                 <w:rFonts w:eastAsia="Calibri"/>
                 <w:i/>
-                <w:lang w:eastAsia="en-GB"/>
+                <w:lang w:val="it-IT"/>
               </w:rPr>
-              <w:t xml:space="preserve">replace this with the proper </w:t>
-            </w:r>
-            <w:r>
-              <w:rPr>
-                <w:rFonts w:eastAsia="Calibri"/>
-                <w:i/>
-                <w:lang w:eastAsia="en-GB"/>
-              </w:rPr>
-              <w:br/>
-              <w:t xml:space="preserve">time measurement unit</w:t>
+              <w:t xml:space="preserve">ms</w:t>
             </w:r>
             <w:r>
               <w:rPr>
@@ -5092,10 +5181,16 @@
             <w:r>
               <w:rPr>
                 <w:rFonts w:eastAsia="Calibri"/>
+                <w:lang w:val="it-IT"/>
+              </w:rPr>
+              <w:t xml:space="preserve">564</w:t>
+            </w:r>
+            <w:r>
+              <w:rPr>
+                <w:rFonts w:eastAsia="Calibri"/>
                 <w:lang w:eastAsia="en-GB"/>
               </w:rPr>
             </w:r>
-            <w:r/>
           </w:p>
         </w:tc>
         <w:tc>
@@ -5111,6 +5206,43 @@
                 <w:lang w:eastAsia="en-GB"/>
               </w:rPr>
             </w:pPr>
+            <w:r>
+              <w:rPr>
+                <w:rFonts w:eastAsia="Calibri"/>
+                <w:lang w:eastAsia="en-GB"/>
+              </w:rPr>
+            </w:r>
+            <w:r>
+              <w:rPr>
+                <w:rFonts w:eastAsia="Calibri"/>
+                <w:lang w:val="it-IT"/>
+              </w:rPr>
+              <w:t xml:space="preserve">1,25 </w:t>
+            </w:r>
+            <w:r>
+              <w:rPr>
+                <w:rFonts w:eastAsia="Calibri"/>
+                <w:lang w:val="it-IT"/>
+              </w:rPr>
+              <w:t xml:space="preserve">x 10</w:t>
+            </w:r>
+            <w:r>
+              <w:rPr>
+                <w:rFonts w:eastAsia="Calibri"/>
+                <w:vertAlign w:val="superscript"/>
+                <w:lang w:val="it-IT"/>
+              </w:rPr>
+              <w:t xml:space="preserve">-3 </w:t>
+            </w:r>
+            <w:r>
+              <w:rPr>
+                <w:rFonts w:eastAsia="Calibri"/>
+                <w:vertAlign w:val="baseline"/>
+                <w:lang w:val="it-IT"/>
+              </w:rPr>
+              <w:t xml:space="preserve">ms</w:t>
+            </w:r>
+            <w:r/>
             <w:r>
               <w:rPr>
                 <w:rFonts w:eastAsia="Calibri"/>
@@ -5136,7 +5268,44 @@
             <w:r>
               <w:rPr>
                 <w:rFonts w:eastAsia="Calibri"/>
-                <w:lang w:eastAsia="en-GB"/>
+                <w:lang w:val="it-IT"/>
+              </w:rPr>
+              <w:t xml:space="preserve">1,42 </w:t>
+            </w:r>
+            <w:r>
+              <w:rPr>
+                <w:rFonts w:eastAsia="Calibri"/>
+                <w:lang w:val="it-IT"/>
+              </w:rPr>
+            </w:r>
+            <w:r>
+              <w:rPr>
+                <w:rFonts w:eastAsia="Calibri"/>
+                <w:lang w:val="it-IT"/>
+              </w:rPr>
+              <w:t xml:space="preserve">x 10</w:t>
+            </w:r>
+            <w:r>
+              <w:rPr>
+                <w:rFonts w:eastAsia="Calibri"/>
+                <w:vertAlign w:val="superscript"/>
+                <w:lang w:val="it-IT"/>
+              </w:rPr>
+              <w:t xml:space="preserve">-3 </w:t>
+            </w:r>
+            <w:r>
+              <w:rPr>
+                <w:rFonts w:eastAsia="Calibri"/>
+                <w:vertAlign w:val="baseline"/>
+                <w:lang w:val="it-IT"/>
+              </w:rPr>
+              <w:t xml:space="preserve">ms</w:t>
+            </w:r>
+            <w:r/>
+            <w:r>
+              <w:rPr>
+                <w:rFonts w:eastAsia="Calibri"/>
+                <w:lang w:val="it-IT"/>
               </w:rPr>
             </w:r>
             <w:r/>
